--- a/プログラミング設計書.docx
+++ b/プログラミング設計書.docx
@@ -31,22 +31,22 @@
     </w:p>
     <w:p>
       <w:pPr>
-        <w:tabs>
-          <w:tab w:val="left" w:pos="6040"/>
-        </w:tabs>
-        <w:jc w:val="left"/>
+        <w:jc w:val="center"/>
         <w:rPr>
           <w:sz w:val="40"/>
           <w:szCs w:val="44"/>
         </w:rPr>
       </w:pPr>
-      <w:r>
-        <w:rPr>
+    </w:p>
+    <w:p>
+      <w:pPr>
+        <w:jc w:val="center"/>
+        <w:rPr>
+          <w:rFonts w:hint="eastAsia"/>
           <w:sz w:val="40"/>
           <w:szCs w:val="44"/>
         </w:rPr>
-        <w:tab/>
-      </w:r>
+      </w:pPr>
     </w:p>
     <w:p>
       <w:pPr>
@@ -70,15 +70,6 @@
       <w:pPr>
         <w:jc w:val="center"/>
         <w:rPr>
-          <w:sz w:val="40"/>
-          <w:szCs w:val="44"/>
-        </w:rPr>
-      </w:pPr>
-    </w:p>
-    <w:p>
-      <w:pPr>
-        <w:jc w:val="center"/>
-        <w:rPr>
           <w:sz w:val="72"/>
           <w:szCs w:val="96"/>
         </w:rPr>
@@ -205,6 +196,330 @@
     <w:p>
       <w:pPr>
         <w:jc w:val="left"/>
+      </w:pPr>
+    </w:p>
+    <w:p>
+      <w:pPr>
+        <w:jc w:val="left"/>
+      </w:pPr>
+      <w:r>
+        <w:rPr>
+          <w:rFonts w:hint="eastAsia"/>
+        </w:rPr>
+        <w:lastRenderedPageBreak/>
+        <w:t>目次</w:t>
+      </w:r>
+    </w:p>
+    <w:p>
+      <w:pPr>
+        <w:jc w:val="left"/>
+      </w:pPr>
+    </w:p>
+    <w:p>
+      <w:pPr>
+        <w:jc w:val="left"/>
+      </w:pPr>
+      <w:r>
+        <w:rPr>
+          <w:rFonts w:hint="eastAsia"/>
+        </w:rPr>
+        <w:t>1</w:t>
+      </w:r>
+      <w:r>
+        <w:t>.</w:t>
+      </w:r>
+      <w:r>
+        <w:rPr>
+          <w:rFonts w:hint="eastAsia"/>
+        </w:rPr>
+        <w:t>概要</w:t>
+      </w:r>
+    </w:p>
+    <w:p>
+      <w:pPr>
+        <w:jc w:val="left"/>
+      </w:pPr>
+      <w:r>
+        <w:rPr>
+          <w:rFonts w:hint="eastAsia"/>
+        </w:rPr>
+        <w:t>2</w:t>
+      </w:r>
+      <w:r>
+        <w:t>.</w:t>
+      </w:r>
+      <w:r>
+        <w:rPr>
+          <w:rFonts w:hint="eastAsia"/>
+        </w:rPr>
+        <w:t>画面構成について</w:t>
+      </w:r>
+    </w:p>
+    <w:p>
+      <w:pPr>
+        <w:jc w:val="left"/>
+      </w:pPr>
+      <w:r>
+        <w:rPr>
+          <w:rFonts w:hint="eastAsia"/>
+        </w:rPr>
+        <w:t>3</w:t>
+      </w:r>
+      <w:r>
+        <w:t>.</w:t>
+      </w:r>
+      <w:r>
+        <w:rPr>
+          <w:rFonts w:hint="eastAsia"/>
+        </w:rPr>
+        <w:t>システム構造について</w:t>
+      </w:r>
+    </w:p>
+    <w:p>
+      <w:pPr>
+        <w:jc w:val="left"/>
+      </w:pPr>
+      <w:r>
+        <w:rPr>
+          <w:rFonts w:hint="eastAsia"/>
+        </w:rPr>
+        <w:t>4</w:t>
+      </w:r>
+      <w:r>
+        <w:t>.</w:t>
+      </w:r>
+      <w:r>
+        <w:rPr>
+          <w:rFonts w:hint="eastAsia"/>
+        </w:rPr>
+        <w:t>関数の定義</w:t>
+      </w:r>
+    </w:p>
+    <w:p>
+      <w:pPr>
+        <w:jc w:val="left"/>
+        <w:rPr>
+          <w:rFonts w:hint="eastAsia"/>
+        </w:rPr>
+      </w:pPr>
+      <w:r>
+        <w:rPr>
+          <w:rFonts w:hint="eastAsia"/>
+        </w:rPr>
+        <w:t>5</w:t>
+      </w:r>
+      <w:r>
+        <w:t>.</w:t>
+      </w:r>
+      <w:r>
+        <w:rPr>
+          <w:rFonts w:hint="eastAsia"/>
+        </w:rPr>
+        <w:t>その他、参考文献</w:t>
+      </w:r>
+    </w:p>
+    <w:p>
+      <w:pPr>
+        <w:jc w:val="left"/>
+      </w:pPr>
+    </w:p>
+    <w:p>
+      <w:pPr>
+        <w:jc w:val="left"/>
+      </w:pPr>
+    </w:p>
+    <w:p>
+      <w:pPr>
+        <w:jc w:val="left"/>
+      </w:pPr>
+    </w:p>
+    <w:p>
+      <w:pPr>
+        <w:jc w:val="left"/>
+      </w:pPr>
+    </w:p>
+    <w:p>
+      <w:pPr>
+        <w:jc w:val="left"/>
+      </w:pPr>
+    </w:p>
+    <w:p>
+      <w:pPr>
+        <w:jc w:val="left"/>
+      </w:pPr>
+      <w:r>
+        <w:rPr>
+          <w:rFonts w:hint="eastAsia"/>
+        </w:rPr>
+        <w:t>~</w:t>
+      </w:r>
+      <w:r>
+        <w:rPr>
+          <w:rFonts w:hint="eastAsia"/>
+        </w:rPr>
+        <w:t>設計書の</w:t>
+      </w:r>
+      <w:r>
+        <w:rPr>
+          <w:rFonts w:hint="eastAsia"/>
+        </w:rPr>
+        <w:t>書き方</w:t>
+      </w:r>
+      <w:r>
+        <w:t>~</w:t>
+      </w:r>
+    </w:p>
+    <w:p>
+      <w:pPr>
+        <w:ind w:leftChars="100" w:left="210"/>
+        <w:jc w:val="left"/>
+      </w:pPr>
+      <w:r>
+        <w:rPr>
+          <w:rFonts w:hint="eastAsia"/>
+        </w:rPr>
+        <w:t>・</w:t>
+      </w:r>
+      <w:r>
+        <w:rPr>
+          <w:rFonts w:hint="eastAsia"/>
+        </w:rPr>
+        <w:t>図の</w:t>
+      </w:r>
+      <w:r>
+        <w:rPr>
+          <w:rFonts w:hint="eastAsia"/>
+        </w:rPr>
+        <w:t>リンクは、図番号と図の下段に図名を示しています。</w:t>
+      </w:r>
+    </w:p>
+    <w:p>
+      <w:pPr>
+        <w:ind w:leftChars="100" w:left="210"/>
+        <w:jc w:val="left"/>
+        <w:rPr>
+          <w:rFonts w:hint="eastAsia"/>
+        </w:rPr>
+      </w:pPr>
+      <w:r>
+        <w:rPr>
+          <w:rFonts w:hint="eastAsia"/>
+        </w:rPr>
+        <w:t>・</w:t>
+      </w:r>
+      <w:r>
+        <w:rPr>
+          <w:rFonts w:hint="eastAsia"/>
+        </w:rPr>
+        <w:t>実際のソースコードからの抜粋はグレーの蛍光ペンで示しています。</w:t>
+      </w:r>
+    </w:p>
+    <w:p>
+      <w:pPr>
+        <w:jc w:val="left"/>
+      </w:pPr>
+    </w:p>
+    <w:p>
+      <w:pPr>
+        <w:jc w:val="left"/>
+      </w:pPr>
+    </w:p>
+    <w:p>
+      <w:pPr>
+        <w:jc w:val="left"/>
+      </w:pPr>
+    </w:p>
+    <w:p>
+      <w:pPr>
+        <w:jc w:val="left"/>
+      </w:pPr>
+    </w:p>
+    <w:p>
+      <w:pPr>
+        <w:jc w:val="left"/>
+      </w:pPr>
+    </w:p>
+    <w:p>
+      <w:pPr>
+        <w:jc w:val="left"/>
+      </w:pPr>
+    </w:p>
+    <w:p>
+      <w:pPr>
+        <w:jc w:val="left"/>
+      </w:pPr>
+    </w:p>
+    <w:p>
+      <w:pPr>
+        <w:jc w:val="left"/>
+      </w:pPr>
+    </w:p>
+    <w:p>
+      <w:pPr>
+        <w:jc w:val="left"/>
+      </w:pPr>
+    </w:p>
+    <w:p>
+      <w:pPr>
+        <w:jc w:val="left"/>
+      </w:pPr>
+    </w:p>
+    <w:p>
+      <w:pPr>
+        <w:jc w:val="left"/>
+      </w:pPr>
+    </w:p>
+    <w:p>
+      <w:pPr>
+        <w:jc w:val="left"/>
+      </w:pPr>
+    </w:p>
+    <w:p>
+      <w:pPr>
+        <w:jc w:val="left"/>
+      </w:pPr>
+    </w:p>
+    <w:p>
+      <w:pPr>
+        <w:jc w:val="left"/>
+      </w:pPr>
+    </w:p>
+    <w:p>
+      <w:pPr>
+        <w:jc w:val="left"/>
+      </w:pPr>
+    </w:p>
+    <w:p>
+      <w:pPr>
+        <w:jc w:val="left"/>
+      </w:pPr>
+    </w:p>
+    <w:p>
+      <w:pPr>
+        <w:jc w:val="left"/>
+      </w:pPr>
+    </w:p>
+    <w:p>
+      <w:pPr>
+        <w:jc w:val="left"/>
+      </w:pPr>
+    </w:p>
+    <w:p>
+      <w:pPr>
+        <w:jc w:val="left"/>
+      </w:pPr>
+    </w:p>
+    <w:p>
+      <w:pPr>
+        <w:jc w:val="left"/>
+      </w:pPr>
+    </w:p>
+    <w:p>
+      <w:pPr>
+        <w:jc w:val="left"/>
+        <w:rPr>
+          <w:rFonts w:hint="eastAsia"/>
+        </w:rPr>
       </w:pPr>
     </w:p>
     <w:p>
@@ -249,59 +564,264 @@
         </w:rPr>
         <w:t>を作成する</w:t>
       </w:r>
+      <w:r>
+        <w:rPr>
+          <w:rFonts w:hint="eastAsia"/>
+        </w:rPr>
+        <w:t>。</w:t>
+      </w:r>
     </w:p>
     <w:p>
       <w:pPr>
         <w:pStyle w:val="a3"/>
-        <w:numPr>
-          <w:ilvl w:val="0"/>
-          <w:numId w:val="1"/>
-        </w:numPr>
-        <w:ind w:leftChars="0"/>
-        <w:jc w:val="left"/>
-      </w:pPr>
-      <w:r>
-        <w:rPr>
-          <w:rFonts w:hint="eastAsia"/>
-        </w:rPr>
-        <w:t>動作手順</w:t>
+        <w:ind w:leftChars="0" w:left="440"/>
+        <w:jc w:val="left"/>
+      </w:pPr>
+      <w:r>
+        <w:rPr>
+          <w:rFonts w:hint="eastAsia"/>
+        </w:rPr>
+        <w:t xml:space="preserve">　アナログ時計を再現することで、</w:t>
+      </w:r>
+      <w:r>
+        <w:rPr>
+          <w:rFonts w:hint="eastAsia"/>
+        </w:rPr>
+        <w:t>視覚的にも感覚的にも計測時間が分かるように描画しました。</w:t>
       </w:r>
     </w:p>
     <w:p>
       <w:pPr>
         <w:pStyle w:val="a3"/>
-        <w:ind w:leftChars="0" w:left="440" w:firstLineChars="100" w:firstLine="210"/>
-        <w:jc w:val="left"/>
-      </w:pPr>
-      <w:r>
-        <w:rPr>
-          <w:rFonts w:hint="eastAsia"/>
-        </w:rPr>
-        <w:t>まず初めに、</w:t>
-      </w:r>
-      <w:r>
-        <w:rPr>
-          <w:rFonts w:hint="eastAsia"/>
-        </w:rPr>
-        <w:t>プログラムが起動されると</w:t>
-      </w:r>
+        <w:ind w:leftChars="0" w:left="440"/>
+        <w:jc w:val="left"/>
+      </w:pPr>
+    </w:p>
+    <w:p>
+      <w:pPr>
+        <w:pStyle w:val="a3"/>
+        <w:ind w:leftChars="0" w:left="440"/>
+        <w:jc w:val="left"/>
+      </w:pPr>
+      <w:r>
+        <w:rPr>
+          <w:rFonts w:hint="eastAsia"/>
+        </w:rPr>
+        <w:t>グラフィック設定</w:t>
+      </w:r>
+    </w:p>
+    <w:p>
+      <w:pPr>
+        <w:pStyle w:val="a3"/>
+        <w:ind w:leftChars="0" w:left="440"/>
+        <w:jc w:val="left"/>
+      </w:pPr>
+      <w:r>
+        <w:rPr>
+          <w:rFonts w:hint="eastAsia"/>
+        </w:rPr>
+        <w:t xml:space="preserve">　時計盤を</w:t>
+      </w:r>
+      <w:r>
+        <w:t>XZ</w:t>
+      </w:r>
+      <w:r>
+        <w:rPr>
+          <w:rFonts w:hint="eastAsia"/>
+        </w:rPr>
+        <w:t>平面に描画し、</w:t>
+      </w:r>
+      <w:r>
+        <w:rPr>
+          <w:rFonts w:hint="eastAsia"/>
+        </w:rPr>
+        <w:t>視点を</w:t>
+      </w:r>
+      <w:r>
+        <w:t>Y</w:t>
+      </w:r>
+      <w:r>
+        <w:rPr>
+          <w:rFonts w:hint="eastAsia"/>
+        </w:rPr>
+        <w:t>軸の正から負の方向へ見るように設定しました。</w:t>
+      </w:r>
+      <w:r>
+        <w:t>(</w:t>
+      </w:r>
+      <w:r>
+        <w:rPr>
+          <w:rFonts w:hint="eastAsia"/>
+        </w:rPr>
+        <w:t>図1</w:t>
+      </w:r>
+      <w:r>
+        <w:t>:</w:t>
+      </w:r>
+      <w:r>
+        <w:rPr>
+          <w:rFonts w:hint="eastAsia"/>
+        </w:rPr>
+        <w:t>グラフィク設定</w:t>
+      </w:r>
+      <w:r>
+        <w:t>)</w:t>
+      </w:r>
+    </w:p>
+    <w:p>
+      <w:pPr>
+        <w:pStyle w:val="a3"/>
+        <w:ind w:leftChars="0" w:left="440"/>
+        <w:jc w:val="left"/>
+        <w:rPr>
+          <w:rFonts w:hint="eastAsia"/>
+        </w:rPr>
+      </w:pPr>
       <w:r>
         <w:rPr>
           <w:noProof/>
         </w:rPr>
+        <mc:AlternateContent>
+          <mc:Choice Requires="wps">
+            <w:drawing>
+              <wp:anchor distT="0" distB="0" distL="114300" distR="114300" simplePos="0" relativeHeight="251641856" behindDoc="0" locked="0" layoutInCell="1" allowOverlap="1" wp14:anchorId="41A2B3DD" wp14:editId="31B1D401">
+                <wp:simplePos x="0" y="0"/>
+                <wp:positionH relativeFrom="column">
+                  <wp:posOffset>861695</wp:posOffset>
+                </wp:positionH>
+                <wp:positionV relativeFrom="paragraph">
+                  <wp:posOffset>2235835</wp:posOffset>
+                </wp:positionV>
+                <wp:extent cx="3607435" cy="635"/>
+                <wp:effectExtent l="0" t="0" r="0" b="0"/>
+                <wp:wrapTopAndBottom/>
+                <wp:docPr id="299344775" name="テキスト ボックス 1"/>
+                <wp:cNvGraphicFramePr/>
+                <a:graphic xmlns:a="http://schemas.openxmlformats.org/drawingml/2006/main">
+                  <a:graphicData uri="http://schemas.microsoft.com/office/word/2010/wordprocessingShape">
+                    <wps:wsp>
+                      <wps:cNvSpPr txBox="1"/>
+                      <wps:spPr>
+                        <a:xfrm>
+                          <a:off x="0" y="0"/>
+                          <a:ext cx="3607435" cy="635"/>
+                        </a:xfrm>
+                        <a:prstGeom prst="rect">
+                          <a:avLst/>
+                        </a:prstGeom>
+                        <a:solidFill>
+                          <a:prstClr val="white"/>
+                        </a:solidFill>
+                        <a:ln>
+                          <a:noFill/>
+                        </a:ln>
+                      </wps:spPr>
+                      <wps:txbx>
+                        <w:txbxContent>
+                          <w:p>
+                            <w:pPr>
+                              <w:pStyle w:val="a4"/>
+                              <w:jc w:val="center"/>
+                              <w:rPr>
+                                <w:rFonts w:hint="eastAsia"/>
+                                <w:b w:val="0"/>
+                                <w:bCs w:val="0"/>
+                                <w:noProof/>
+                              </w:rPr>
+                            </w:pPr>
+                            <w:r>
+                              <w:rPr>
+                                <w:rFonts w:hint="eastAsia"/>
+                                <w:b w:val="0"/>
+                                <w:bCs w:val="0"/>
+                              </w:rPr>
+                              <w:t>図1:</w:t>
+                            </w:r>
+                            <w:r>
+                              <w:rPr>
+                                <w:rFonts w:hint="eastAsia"/>
+                                <w:b w:val="0"/>
+                                <w:bCs w:val="0"/>
+                              </w:rPr>
+                              <w:t>グラフィック設定</w:t>
+                            </w:r>
+                          </w:p>
+                        </w:txbxContent>
+                      </wps:txbx>
+                      <wps:bodyPr rot="0" spcFirstLastPara="0" vertOverflow="overflow" horzOverflow="overflow" vert="horz" wrap="square" lIns="0" tIns="0" rIns="0" bIns="0" numCol="1" spcCol="0" rtlCol="0" fromWordArt="0" anchor="t" anchorCtr="0" forceAA="0" compatLnSpc="1">
+                        <a:prstTxWarp prst="textNoShape">
+                          <a:avLst/>
+                        </a:prstTxWarp>
+                        <a:spAutoFit/>
+                      </wps:bodyPr>
+                    </wps:wsp>
+                  </a:graphicData>
+                </a:graphic>
+              </wp:anchor>
+            </w:drawing>
+          </mc:Choice>
+          <mc:Fallback>
+            <w:pict>
+              <v:shapetype w14:anchorId="41A2B3DD" id="_x0000_t202" coordsize="21600,21600" o:spt="202" path="m,l,21600r21600,l21600,xe">
+                <v:stroke joinstyle="miter"/>
+                <v:path gradientshapeok="t" o:connecttype="rect"/>
+              </v:shapetype>
+              <v:shape id="テキスト ボックス 1" o:spid="_x0000_s1026" type="#_x0000_t202" style="position:absolute;left:0;text-align:left;margin-left:67.85pt;margin-top:176.05pt;width:284.05pt;height:.05pt;z-index:251641856;visibility:visible;mso-wrap-style:square;mso-wrap-distance-left:9pt;mso-wrap-distance-top:0;mso-wrap-distance-right:9pt;mso-wrap-distance-bottom:0;mso-position-horizontal:absolute;mso-position-horizontal-relative:text;mso-position-vertical:absolute;mso-position-vertical-relative:text;v-text-anchor:top" o:gfxdata="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" stroked="f">
+                <v:textbox style="mso-fit-shape-to-text:t" inset="0,0,0,0">
+                  <w:txbxContent>
+                    <w:p>
+                      <w:pPr>
+                        <w:pStyle w:val="a4"/>
+                        <w:jc w:val="center"/>
+                        <w:rPr>
+                          <w:rFonts w:hint="eastAsia"/>
+                          <w:b w:val="0"/>
+                          <w:bCs w:val="0"/>
+                          <w:noProof/>
+                        </w:rPr>
+                      </w:pPr>
+                      <w:r>
+                        <w:rPr>
+                          <w:rFonts w:hint="eastAsia"/>
+                          <w:b w:val="0"/>
+                          <w:bCs w:val="0"/>
+                        </w:rPr>
+                        <w:t>図1:</w:t>
+                      </w:r>
+                      <w:r>
+                        <w:rPr>
+                          <w:rFonts w:hint="eastAsia"/>
+                          <w:b w:val="0"/>
+                          <w:bCs w:val="0"/>
+                        </w:rPr>
+                        <w:t>グラフィック設定</w:t>
+                      </w:r>
+                    </w:p>
+                  </w:txbxContent>
+                </v:textbox>
+                <w10:wrap type="topAndBottom"/>
+              </v:shape>
+            </w:pict>
+          </mc:Fallback>
+        </mc:AlternateContent>
+      </w:r>
+      <w:r>
+        <w:rPr>
+          <w:noProof/>
+        </w:rPr>
         <w:drawing>
-          <wp:anchor distT="0" distB="0" distL="114300" distR="114300" simplePos="0" relativeHeight="251658240" behindDoc="0" locked="0" layoutInCell="1" allowOverlap="1" wp14:anchorId="7073ADB4" wp14:editId="52B1FD63">
+          <wp:anchor distT="0" distB="0" distL="114300" distR="114300" simplePos="0" relativeHeight="251639808" behindDoc="0" locked="0" layoutInCell="1" allowOverlap="1" wp14:anchorId="6F638645" wp14:editId="02AFEA08">
             <wp:simplePos x="0" y="0"/>
-            <wp:positionH relativeFrom="column">
-              <wp:posOffset>310515</wp:posOffset>
+            <wp:positionH relativeFrom="margin">
+              <wp:align>center</wp:align>
             </wp:positionH>
             <wp:positionV relativeFrom="paragraph">
-              <wp:posOffset>34925</wp:posOffset>
+              <wp:posOffset>44922</wp:posOffset>
             </wp:positionV>
-            <wp:extent cx="2230755" cy="1504315"/>
-            <wp:effectExtent l="0" t="0" r="0" b="635"/>
-            <wp:wrapSquare wrapText="bothSides"/>
-            <wp:docPr id="889352393" name="図 2"/>
+            <wp:extent cx="3607435" cy="2134235"/>
+            <wp:effectExtent l="38100" t="38100" r="107315" b="113665"/>
+            <wp:wrapTopAndBottom/>
+            <wp:docPr id="204809142" name="図 1"/>
             <wp:cNvGraphicFramePr>
               <a:graphicFrameLocks xmlns:a="http://schemas.openxmlformats.org/drawingml/2006/main" noChangeAspect="1"/>
             </wp:cNvGraphicFramePr>
@@ -309,7 +829,7 @@
               <a:graphicData uri="http://schemas.openxmlformats.org/drawingml/2006/picture">
                 <pic:pic xmlns:pic="http://schemas.openxmlformats.org/drawingml/2006/picture">
                   <pic:nvPicPr>
-                    <pic:cNvPr id="0" name="Picture 3"/>
+                    <pic:cNvPr id="0" name="Picture 1"/>
                     <pic:cNvPicPr>
                       <a:picLocks noChangeAspect="1" noChangeArrowheads="1"/>
                     </pic:cNvPicPr>
@@ -330,15 +850,24 @@
                   <pic:spPr bwMode="auto">
                     <a:xfrm>
                       <a:off x="0" y="0"/>
-                      <a:ext cx="2230755" cy="1504315"/>
+                      <a:ext cx="3607435" cy="2134235"/>
                     </a:xfrm>
                     <a:prstGeom prst="rect">
                       <a:avLst/>
                     </a:prstGeom>
-                    <a:noFill/>
-                    <a:ln>
-                      <a:noFill/>
+                    <a:ln w="12700" cap="sq">
+                      <a:solidFill>
+                        <a:srgbClr val="000000"/>
+                      </a:solidFill>
+                      <a:miter lim="800000"/>
                     </a:ln>
+                    <a:effectLst>
+                      <a:outerShdw blurRad="57150" dist="50800" dir="2700000" algn="tl" rotWithShape="0">
+                        <a:srgbClr val="000000">
+                          <a:alpha val="40000"/>
+                        </a:srgbClr>
+                      </a:outerShdw>
+                    </a:effectLst>
                   </pic:spPr>
                 </pic:pic>
               </a:graphicData>
@@ -346,6 +875,9 @@
             <wp14:sizeRelH relativeFrom="margin">
               <wp14:pctWidth>0</wp14:pctWidth>
             </wp14:sizeRelH>
+            <wp14:sizeRelV relativeFrom="margin">
+              <wp14:pctHeight>0</wp14:pctHeight>
+            </wp14:sizeRelV>
           </wp:anchor>
         </w:drawing>
       </w:r>
@@ -353,118 +885,8 @@
         <w:rPr>
           <w:rFonts w:hint="eastAsia"/>
         </w:rPr>
-        <w:t>「</w:t>
-      </w:r>
-      <w:r>
-        <w:rPr>
-          <w:rFonts w:hint="eastAsia"/>
-        </w:rPr>
-        <w:t>0</w:t>
-      </w:r>
-      <w:r>
-        <w:t>0:</w:t>
-      </w:r>
-      <w:r>
-        <w:rPr>
-          <w:rFonts w:hint="eastAsia"/>
-        </w:rPr>
-        <w:t>0</w:t>
-      </w:r>
-      <w:r>
-        <w:t>0:00</w:t>
-      </w:r>
-      <w:r>
-        <w:rPr>
-          <w:rFonts w:hint="eastAsia"/>
-        </w:rPr>
-        <w:t>」の状態でスタンバイします。</w:t>
-      </w:r>
-      <w:r>
-        <w:rPr>
-          <w:rFonts w:hint="eastAsia"/>
-        </w:rPr>
-        <w:t>これを初期状態とします。</w:t>
-      </w:r>
-    </w:p>
-    <w:p>
-      <w:pPr>
-        <w:pStyle w:val="a3"/>
-        <w:ind w:leftChars="0" w:left="440" w:firstLineChars="100" w:firstLine="210"/>
-        <w:jc w:val="left"/>
-      </w:pPr>
-      <w:r>
-        <w:rPr>
-          <w:rFonts w:hint="eastAsia"/>
-        </w:rPr>
-        <w:t>スペースキーを押すことで、ストップウォッチが始まり、時計のグラフィックが始動します。</w:t>
-      </w:r>
-      <w:r>
-        <w:rPr>
-          <w:rFonts w:hint="eastAsia"/>
-        </w:rPr>
-        <w:t>これを動作状態と</w:t>
-      </w:r>
-      <w:r>
-        <w:rPr>
-          <w:rFonts w:hint="eastAsia"/>
-        </w:rPr>
-        <w:t>し</w:t>
-      </w:r>
-      <w:r>
-        <w:rPr>
-          <w:rFonts w:hint="eastAsia"/>
-        </w:rPr>
-        <w:t>ます</w:t>
-      </w:r>
-      <w:r>
-        <w:rPr>
-          <w:rFonts w:hint="eastAsia"/>
-        </w:rPr>
-        <w:t>。</w:t>
-      </w:r>
-    </w:p>
-    <w:p>
-      <w:pPr>
-        <w:pStyle w:val="a3"/>
-        <w:ind w:leftChars="0" w:left="440" w:firstLineChars="100" w:firstLine="210"/>
-        <w:jc w:val="left"/>
-      </w:pPr>
-      <w:r>
-        <w:rPr>
-          <w:rFonts w:hint="eastAsia"/>
-        </w:rPr>
-        <w:t>再度スペースキーを押すことで、ストップウォッチが停止します。これを</w:t>
-      </w:r>
-      <w:r>
-        <w:rPr>
-          <w:rFonts w:hint="eastAsia"/>
-        </w:rPr>
-        <w:t>一時停止状態とします。</w:t>
-      </w:r>
-    </w:p>
-    <w:p>
-      <w:pPr>
-        <w:pStyle w:val="a3"/>
-        <w:ind w:leftChars="0" w:left="440" w:firstLineChars="100" w:firstLine="210"/>
-        <w:jc w:val="left"/>
-        <w:rPr>
-          <w:rFonts w:hint="eastAsia"/>
-        </w:rPr>
-      </w:pPr>
-      <w:r>
-        <w:rPr>
-          <w:rFonts w:hint="eastAsia"/>
-        </w:rPr>
-        <w:t>最後にｒキーを押すことで時間をリセットし、初期状態へ戻ります。</w:t>
-      </w:r>
-    </w:p>
-    <w:p>
-      <w:pPr>
-        <w:jc w:val="left"/>
-        <w:rPr>
-          <w:rFonts w:hint="eastAsia"/>
-        </w:rPr>
-      </w:pPr>
+        <w:t xml:space="preserve">　</w:t>
+      </w:r>
     </w:p>
     <w:p>
       <w:pPr>
@@ -486,26 +908,325 @@
     <w:p>
       <w:pPr>
         <w:pStyle w:val="a3"/>
-        <w:ind w:leftChars="0" w:left="440" w:firstLineChars="100" w:firstLine="210"/>
-        <w:jc w:val="left"/>
-      </w:pPr>
-      <w:r>
-        <w:rPr>
-          <w:rFonts w:hint="eastAsia"/>
-        </w:rPr>
-        <w:t>腕時計の</w:t>
-      </w:r>
-      <w:r>
-        <w:rPr>
-          <w:rFonts w:hint="eastAsia"/>
-        </w:rPr>
-        <w:t>描画を行い、アナログ時計のイラスト等を円盤にはめ込</w:t>
-      </w:r>
-      <w:r>
-        <w:rPr>
-          <w:rFonts w:hint="eastAsia"/>
-        </w:rPr>
-        <w:t>む</w:t>
+        <w:ind w:leftChars="0" w:left="440"/>
+        <w:jc w:val="left"/>
+      </w:pPr>
+      <w:r>
+        <w:rPr>
+          <w:rFonts w:hint="eastAsia"/>
+          <w:noProof/>
+          <w:lang w:val="ja-JP"/>
+        </w:rPr>
+        <mc:AlternateContent>
+          <mc:Choice Requires="wpg">
+            <w:drawing>
+              <wp:anchor distT="0" distB="0" distL="114300" distR="114300" simplePos="0" relativeHeight="251692032" behindDoc="0" locked="0" layoutInCell="1" allowOverlap="1" wp14:anchorId="7F40C5E0" wp14:editId="730622B4">
+                <wp:simplePos x="0" y="0"/>
+                <wp:positionH relativeFrom="column">
+                  <wp:posOffset>3578998</wp:posOffset>
+                </wp:positionH>
+                <wp:positionV relativeFrom="paragraph">
+                  <wp:posOffset>142792</wp:posOffset>
+                </wp:positionV>
+                <wp:extent cx="1713989" cy="2041468"/>
+                <wp:effectExtent l="0" t="0" r="635" b="0"/>
+                <wp:wrapNone/>
+                <wp:docPr id="1840006404" name="グループ化 20"/>
+                <wp:cNvGraphicFramePr/>
+                <a:graphic xmlns:a="http://schemas.openxmlformats.org/drawingml/2006/main">
+                  <a:graphicData uri="http://schemas.microsoft.com/office/word/2010/wordprocessingGroup">
+                    <wpg:wgp>
+                      <wpg:cNvGrpSpPr/>
+                      <wpg:grpSpPr>
+                        <a:xfrm>
+                          <a:off x="0" y="0"/>
+                          <a:ext cx="1713989" cy="2041468"/>
+                          <a:chOff x="0" y="0"/>
+                          <a:chExt cx="1713989" cy="2041468"/>
+                        </a:xfrm>
+                      </wpg:grpSpPr>
+                      <pic:pic xmlns:pic="http://schemas.openxmlformats.org/drawingml/2006/picture">
+                        <pic:nvPicPr>
+                          <pic:cNvPr id="193459838" name="図 18"/>
+                          <pic:cNvPicPr>
+                            <a:picLocks noChangeAspect="1"/>
+                          </pic:cNvPicPr>
+                        </pic:nvPicPr>
+                        <pic:blipFill rotWithShape="1">
+                          <a:blip r:embed="rId6" cstate="print">
+                            <a:extLst>
+                              <a:ext uri="{28A0092B-C50C-407E-A947-70E740481C1C}">
+                                <a14:useLocalDpi xmlns:a14="http://schemas.microsoft.com/office/drawing/2010/main" val="0"/>
+                              </a:ext>
+                            </a:extLst>
+                          </a:blip>
+                          <a:srcRect t="1" b="-631"/>
+                          <a:stretch/>
+                        </pic:blipFill>
+                        <pic:spPr bwMode="auto">
+                          <a:xfrm>
+                            <a:off x="23854" y="0"/>
+                            <a:ext cx="1689100" cy="1796415"/>
+                          </a:xfrm>
+                          <a:prstGeom prst="rect">
+                            <a:avLst/>
+                          </a:prstGeom>
+                          <a:noFill/>
+                          <a:ln>
+                            <a:noFill/>
+                          </a:ln>
+                          <a:extLst>
+                            <a:ext uri="{53640926-AAD7-44D8-BBD7-CCE9431645EC}">
+                              <a14:shadowObscured xmlns:a14="http://schemas.microsoft.com/office/drawing/2010/main"/>
+                            </a:ext>
+                          </a:extLst>
+                        </pic:spPr>
+                      </pic:pic>
+                      <wps:wsp>
+                        <wps:cNvPr id="1333566835" name="テキスト ボックス 1"/>
+                        <wps:cNvSpPr txBox="1"/>
+                        <wps:spPr>
+                          <a:xfrm>
+                            <a:off x="0" y="1812898"/>
+                            <a:ext cx="1713989" cy="228570"/>
+                          </a:xfrm>
+                          <a:prstGeom prst="rect">
+                            <a:avLst/>
+                          </a:prstGeom>
+                          <a:solidFill>
+                            <a:prstClr val="white"/>
+                          </a:solidFill>
+                          <a:ln>
+                            <a:noFill/>
+                          </a:ln>
+                        </wps:spPr>
+                        <wps:txbx>
+                          <w:txbxContent>
+                            <w:p>
+                              <w:pPr>
+                                <w:pStyle w:val="a4"/>
+                                <w:jc w:val="center"/>
+                                <w:rPr>
+                                  <w:rFonts w:hint="eastAsia"/>
+                                  <w:b w:val="0"/>
+                                  <w:bCs w:val="0"/>
+                                </w:rPr>
+                              </w:pPr>
+                              <w:r>
+                                <w:rPr>
+                                  <w:rFonts w:hint="eastAsia"/>
+                                  <w:b w:val="0"/>
+                                  <w:bCs w:val="0"/>
+                                </w:rPr>
+                                <w:t>図</w:t>
+                              </w:r>
+                              <w:r>
+                                <w:rPr>
+                                  <w:b w:val="0"/>
+                                  <w:bCs w:val="0"/>
+                                </w:rPr>
+                                <w:t>2</w:t>
+                              </w:r>
+                              <w:r>
+                                <w:rPr>
+                                  <w:b w:val="0"/>
+                                  <w:bCs w:val="0"/>
+                                </w:rPr>
+                                <w:t>:</w:t>
+                              </w:r>
+                              <w:r>
+                                <w:rPr>
+                                  <w:rFonts w:hint="eastAsia"/>
+                                  <w:b w:val="0"/>
+                                  <w:bCs w:val="0"/>
+                                </w:rPr>
+                                <w:t>時計盤のイメージ</w:t>
+                              </w:r>
+                            </w:p>
+                          </w:txbxContent>
+                        </wps:txbx>
+                        <wps:bodyPr rot="0" spcFirstLastPara="0" vertOverflow="overflow" horzOverflow="overflow" vert="horz" wrap="square" lIns="0" tIns="0" rIns="0" bIns="0" numCol="1" spcCol="0" rtlCol="0" fromWordArt="0" anchor="t" anchorCtr="0" forceAA="0" compatLnSpc="1">
+                          <a:prstTxWarp prst="textNoShape">
+                            <a:avLst/>
+                          </a:prstTxWarp>
+                          <a:spAutoFit/>
+                        </wps:bodyPr>
+                      </wps:wsp>
+                    </wpg:wgp>
+                  </a:graphicData>
+                </a:graphic>
+              </wp:anchor>
+            </w:drawing>
+          </mc:Choice>
+          <mc:Fallback>
+            <w:pict>
+              <v:group w14:anchorId="7F40C5E0" id="グループ化 20" o:spid="_x0000_s1027" style="position:absolute;left:0;text-align:left;margin-left:281.8pt;margin-top:11.25pt;width:134.95pt;height:160.75pt;z-index:251692032" coordsize="17139,20414" o:gfxdata="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">
+                <v:shapetype id="_x0000_t75" coordsize="21600,21600" o:spt="75" o:preferrelative="t" path="m@4@5l@4@11@9@11@9@5xe" filled="f" stroked="f">
+                  <v:stroke joinstyle="miter"/>
+                  <v:formulas>
+                    <v:f eqn="if lineDrawn pixelLineWidth 0"/>
+                    <v:f eqn="sum @0 1 0"/>
+                    <v:f eqn="sum 0 0 @1"/>
+                    <v:f eqn="prod @2 1 2"/>
+                    <v:f eqn="prod @3 21600 pixelWidth"/>
+                    <v:f eqn="prod @3 21600 pixelHeight"/>
+                    <v:f eqn="sum @0 0 1"/>
+                    <v:f eqn="prod @6 1 2"/>
+                    <v:f eqn="prod @7 21600 pixelWidth"/>
+                    <v:f eqn="sum @8 21600 0"/>
+                    <v:f eqn="prod @7 21600 pixelHeight"/>
+                    <v:f eqn="sum @10 21600 0"/>
+                  </v:formulas>
+                  <v:path o:extrusionok="f" gradientshapeok="t" o:connecttype="rect"/>
+                  <o:lock v:ext="edit" aspectratio="t"/>
+                </v:shapetype>
+                <v:shape id="図 18" o:spid="_x0000_s1028" type="#_x0000_t75" style="position:absolute;left:238;width:16891;height:17964;visibility:visible;mso-wrap-style:square" o:gfxdata="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">
+                  <v:imagedata r:id="rId7" o:title="" croptop="1f" cropbottom="-414f"/>
+                </v:shape>
+                <v:shape id="_x0000_s1029" type="#_x0000_t202" style="position:absolute;top:18128;width:17139;height:2286;visibility:visible;mso-wrap-style:square;v-text-anchor:top" o:gfxdata="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" stroked="f">
+                  <v:textbox style="mso-fit-shape-to-text:t" inset="0,0,0,0">
+                    <w:txbxContent>
+                      <w:p>
+                        <w:pPr>
+                          <w:pStyle w:val="a4"/>
+                          <w:jc w:val="center"/>
+                          <w:rPr>
+                            <w:rFonts w:hint="eastAsia"/>
+                            <w:b w:val="0"/>
+                            <w:bCs w:val="0"/>
+                          </w:rPr>
+                        </w:pPr>
+                        <w:r>
+                          <w:rPr>
+                            <w:rFonts w:hint="eastAsia"/>
+                            <w:b w:val="0"/>
+                            <w:bCs w:val="0"/>
+                          </w:rPr>
+                          <w:t>図</w:t>
+                        </w:r>
+                        <w:r>
+                          <w:rPr>
+                            <w:b w:val="0"/>
+                            <w:bCs w:val="0"/>
+                          </w:rPr>
+                          <w:t>2</w:t>
+                        </w:r>
+                        <w:r>
+                          <w:rPr>
+                            <w:b w:val="0"/>
+                            <w:bCs w:val="0"/>
+                          </w:rPr>
+                          <w:t>:</w:t>
+                        </w:r>
+                        <w:r>
+                          <w:rPr>
+                            <w:rFonts w:hint="eastAsia"/>
+                            <w:b w:val="0"/>
+                            <w:bCs w:val="0"/>
+                          </w:rPr>
+                          <w:t>時計盤のイメージ</w:t>
+                        </w:r>
+                      </w:p>
+                    </w:txbxContent>
+                  </v:textbox>
+                </v:shape>
+              </v:group>
+            </w:pict>
+          </mc:Fallback>
+        </mc:AlternateContent>
+      </w:r>
+      <w:r>
+        <w:rPr>
+          <w:rFonts w:hint="eastAsia"/>
+        </w:rPr>
+        <w:t>描画</w:t>
+      </w:r>
+      <w:r>
+        <w:rPr>
+          <w:rFonts w:hint="eastAsia"/>
+        </w:rPr>
+        <w:t>した</w:t>
+      </w:r>
+      <w:r>
+        <w:rPr>
+          <w:rFonts w:hint="eastAsia"/>
+        </w:rPr>
+        <w:t>要素</w:t>
+      </w:r>
+      <w:r>
+        <w:rPr>
+          <w:rFonts w:hint="eastAsia"/>
+        </w:rPr>
+        <w:t>は以下の通りです。</w:t>
+      </w:r>
+    </w:p>
+    <w:p>
+      <w:pPr>
+        <w:pStyle w:val="a3"/>
+        <w:ind w:leftChars="0" w:left="440"/>
+        <w:jc w:val="left"/>
+      </w:pPr>
+      <w:r>
+        <w:tab/>
+      </w:r>
+      <w:r>
+        <w:rPr>
+          <w:rFonts w:hint="eastAsia"/>
+        </w:rPr>
+        <w:t>・</w:t>
+      </w:r>
+      <w:r>
+        <w:rPr>
+          <w:rFonts w:hint="eastAsia"/>
+        </w:rPr>
+        <w:t>時計盤</w:t>
+      </w:r>
+    </w:p>
+    <w:p>
+      <w:pPr>
+        <w:pStyle w:val="a3"/>
+        <w:ind w:leftChars="0" w:left="440"/>
+        <w:jc w:val="left"/>
+      </w:pPr>
+      <w:r>
+        <w:tab/>
+      </w:r>
+      <w:r>
+        <w:rPr>
+          <w:rFonts w:hint="eastAsia"/>
+        </w:rPr>
+        <w:t>・</w:t>
+      </w:r>
+      <w:r>
+        <w:rPr>
+          <w:rFonts w:hint="eastAsia"/>
+        </w:rPr>
+        <w:t>秒針、分針</w:t>
+      </w:r>
+    </w:p>
+    <w:p>
+      <w:pPr>
+        <w:pStyle w:val="a3"/>
+        <w:ind w:leftChars="0" w:left="440"/>
+        <w:jc w:val="left"/>
+        <w:rPr>
+          <w:rFonts w:hint="eastAsia"/>
+        </w:rPr>
+      </w:pPr>
+      <w:r>
+        <w:tab/>
+      </w:r>
+      <w:r>
+        <w:rPr>
+          <w:rFonts w:hint="eastAsia"/>
+        </w:rPr>
+        <w:t>・</w:t>
+      </w:r>
+      <w:r>
+        <w:rPr>
+          <w:rFonts w:hint="eastAsia"/>
+        </w:rPr>
+        <w:t>目盛り</w:t>
       </w:r>
     </w:p>
     <w:p>
@@ -513,39 +1234,2587 @@
         <w:pStyle w:val="a3"/>
         <w:ind w:leftChars="0" w:left="440" w:firstLineChars="100" w:firstLine="210"/>
         <w:jc w:val="left"/>
-        <w:rPr>
-          <w:rFonts w:hint="eastAsia"/>
-        </w:rPr>
-      </w:pPr>
-      <w:r>
-        <w:rPr>
-          <w:rFonts w:hint="eastAsia"/>
-        </w:rPr>
-        <w:t>時間は、デジタル表でとして、時計上部に文字を表示</w:t>
-      </w:r>
-      <w:r>
-        <w:rPr>
-          <w:rFonts w:hint="eastAsia"/>
-        </w:rPr>
-        <w:t>し、アナログ時計を実装します。</w:t>
-      </w:r>
-      <w:r>
-        <w:rPr>
-          <w:rFonts w:hint="eastAsia"/>
-        </w:rPr>
-        <w:t>秒針を赤い細い針、</w:t>
-      </w:r>
-      <w:r>
-        <w:rPr>
-          <w:rFonts w:hint="eastAsia"/>
-        </w:rPr>
-        <w:t>分針を黒い太めの針で示し、時間を表示する。</w:t>
+      </w:pPr>
+      <w:r>
+        <w:rPr>
+          <w:rFonts w:hint="eastAsia"/>
+        </w:rPr>
+        <w:t>画面中心を原点とし、</w:t>
+      </w:r>
+      <w:r>
+        <w:rPr>
+          <w:rFonts w:hint="eastAsia"/>
+        </w:rPr>
+        <w:t>時計</w:t>
+      </w:r>
+      <w:r>
+        <w:rPr>
+          <w:rFonts w:hint="eastAsia"/>
+        </w:rPr>
+        <w:t>盤</w:t>
+      </w:r>
+      <w:r>
+        <w:rPr>
+          <w:rFonts w:hint="eastAsia"/>
+        </w:rPr>
+        <w:t>と</w:t>
+      </w:r>
+      <w:r>
+        <w:rPr>
+          <w:rFonts w:hint="eastAsia"/>
+        </w:rPr>
+        <w:t>アナログ時計のような</w:t>
+      </w:r>
+      <w:r>
+        <w:rPr>
+          <w:rFonts w:hint="eastAsia"/>
+        </w:rPr>
+        <w:t>目盛りを</w:t>
+      </w:r>
+      <w:r>
+        <w:rPr>
+          <w:rFonts w:hint="eastAsia"/>
+        </w:rPr>
+        <w:t>描画します。</w:t>
+      </w:r>
+    </w:p>
+    <w:p>
+      <w:pPr>
+        <w:pStyle w:val="a3"/>
+        <w:ind w:leftChars="0" w:left="440" w:firstLineChars="100" w:firstLine="210"/>
+        <w:jc w:val="left"/>
+      </w:pPr>
+      <w:r>
+        <w:rPr>
+          <w:rFonts w:hint="eastAsia"/>
+        </w:rPr>
+        <w:t>秒針を赤い針、分針を</w:t>
+      </w:r>
+      <w:r>
+        <w:rPr>
+          <w:rFonts w:hint="eastAsia"/>
+        </w:rPr>
+        <w:t>青い</w:t>
+      </w:r>
+      <w:r>
+        <w:rPr>
+          <w:rFonts w:hint="eastAsia"/>
+        </w:rPr>
+        <w:t>針で</w:t>
+      </w:r>
+      <w:r>
+        <w:rPr>
+          <w:rFonts w:hint="eastAsia"/>
+        </w:rPr>
+        <w:t>時間</w:t>
+      </w:r>
+      <w:r>
+        <w:rPr>
+          <w:rFonts w:hint="eastAsia"/>
+        </w:rPr>
+        <w:t>を表示する。</w:t>
+      </w:r>
+    </w:p>
+    <w:p>
+      <w:pPr>
+        <w:pStyle w:val="a3"/>
+        <w:ind w:leftChars="0" w:left="440" w:firstLineChars="100" w:firstLine="210"/>
+        <w:jc w:val="left"/>
+        <w:rPr>
+          <w:rFonts w:hint="eastAsia"/>
+        </w:rPr>
+      </w:pPr>
+      <w:r>
+        <w:rPr>
+          <w:rFonts w:hint="eastAsia"/>
+        </w:rPr>
+        <w:t>また、操作ごとにコマンドプロンプトでデジタル時刻を表示する。</w:t>
       </w:r>
     </w:p>
     <w:p>
       <w:pPr>
         <w:pStyle w:val="a3"/>
         <w:ind w:leftChars="0" w:left="440"/>
+        <w:jc w:val="left"/>
+      </w:pPr>
+      <w:r>
+        <w:rPr>
+          <w:rFonts w:hint="eastAsia"/>
+        </w:rPr>
+        <w:t>完成イメージ図は以下の通りです(図2:イメージ図</w:t>
+      </w:r>
+      <w:r>
+        <w:t>)</w:t>
+      </w:r>
+    </w:p>
+    <w:p>
+      <w:pPr>
+        <w:jc w:val="left"/>
+        <w:rPr>
+          <w:rFonts w:hint="eastAsia"/>
+        </w:rPr>
+      </w:pPr>
+    </w:p>
+    <w:p>
+      <w:pPr>
+        <w:pStyle w:val="a3"/>
+        <w:ind w:leftChars="0" w:left="440"/>
+        <w:jc w:val="left"/>
+      </w:pPr>
+    </w:p>
+    <w:p>
+      <w:pPr>
+        <w:pStyle w:val="a3"/>
+        <w:ind w:leftChars="0" w:left="440"/>
+        <w:jc w:val="left"/>
+      </w:pPr>
+    </w:p>
+    <w:p>
+      <w:pPr>
+        <w:pStyle w:val="a3"/>
+        <w:ind w:leftChars="0" w:left="440"/>
+        <w:jc w:val="left"/>
+      </w:pPr>
+    </w:p>
+    <w:p>
+      <w:pPr>
+        <w:pStyle w:val="a3"/>
+        <w:ind w:leftChars="0" w:left="440"/>
+        <w:jc w:val="left"/>
+      </w:pPr>
+    </w:p>
+    <w:p>
+      <w:pPr>
+        <w:pStyle w:val="a3"/>
+        <w:ind w:leftChars="0" w:left="440"/>
+        <w:jc w:val="left"/>
+      </w:pPr>
+    </w:p>
+    <w:p>
+      <w:pPr>
+        <w:pStyle w:val="a3"/>
+        <w:ind w:leftChars="0" w:left="440"/>
+        <w:jc w:val="left"/>
+      </w:pPr>
+    </w:p>
+    <w:p>
+      <w:pPr>
+        <w:pStyle w:val="a3"/>
+        <w:ind w:leftChars="0" w:left="440"/>
+        <w:jc w:val="left"/>
+      </w:pPr>
+      <w:r>
+        <w:rPr>
+          <w:rFonts w:hint="eastAsia"/>
+        </w:rPr>
+        <w:lastRenderedPageBreak/>
+        <w:t>各要素の詳細な設定について記述します。</w:t>
+      </w:r>
+    </w:p>
+    <w:p>
+      <w:pPr>
+        <w:pStyle w:val="a3"/>
+        <w:ind w:leftChars="0" w:left="440"/>
+        <w:jc w:val="left"/>
+        <w:rPr>
+          <w:rFonts w:hint="eastAsia"/>
+        </w:rPr>
+      </w:pPr>
+      <w:r>
+        <w:rPr>
+          <w:rFonts w:hint="eastAsia"/>
+          <w:noProof/>
+          <w:lang w:val="ja-JP"/>
+        </w:rPr>
+        <mc:AlternateContent>
+          <mc:Choice Requires="wpg">
+            <w:drawing>
+              <wp:anchor distT="0" distB="0" distL="114300" distR="114300" simplePos="0" relativeHeight="251680768" behindDoc="0" locked="0" layoutInCell="1" allowOverlap="1" wp14:anchorId="2F1B6726" wp14:editId="25C5D06C">
+                <wp:simplePos x="0" y="0"/>
+                <wp:positionH relativeFrom="column">
+                  <wp:posOffset>3610444</wp:posOffset>
+                </wp:positionH>
+                <wp:positionV relativeFrom="paragraph">
+                  <wp:posOffset>89148</wp:posOffset>
+                </wp:positionV>
+                <wp:extent cx="1737360" cy="2001520"/>
+                <wp:effectExtent l="0" t="0" r="0" b="0"/>
+                <wp:wrapSquare wrapText="bothSides"/>
+                <wp:docPr id="1414525418" name="グループ化 19"/>
+                <wp:cNvGraphicFramePr/>
+                <a:graphic xmlns:a="http://schemas.openxmlformats.org/drawingml/2006/main">
+                  <a:graphicData uri="http://schemas.microsoft.com/office/word/2010/wordprocessingGroup">
+                    <wpg:wgp>
+                      <wpg:cNvGrpSpPr/>
+                      <wpg:grpSpPr>
+                        <a:xfrm>
+                          <a:off x="0" y="0"/>
+                          <a:ext cx="1737360" cy="2001520"/>
+                          <a:chOff x="0" y="0"/>
+                          <a:chExt cx="1737719" cy="2001736"/>
+                        </a:xfrm>
+                      </wpg:grpSpPr>
+                      <pic:pic xmlns:pic="http://schemas.openxmlformats.org/drawingml/2006/picture">
+                        <pic:nvPicPr>
+                          <pic:cNvPr id="685863135" name="図 6"/>
+                          <pic:cNvPicPr>
+                            <a:picLocks noChangeAspect="1"/>
+                          </pic:cNvPicPr>
+                        </pic:nvPicPr>
+                        <pic:blipFill>
+                          <a:blip r:embed="rId8" cstate="print">
+                            <a:extLst>
+                              <a:ext uri="{28A0092B-C50C-407E-A947-70E740481C1C}">
+                                <a14:useLocalDpi xmlns:a14="http://schemas.microsoft.com/office/drawing/2010/main" val="0"/>
+                              </a:ext>
+                            </a:extLst>
+                          </a:blip>
+                          <a:srcRect/>
+                          <a:stretch>
+                            <a:fillRect/>
+                          </a:stretch>
+                        </pic:blipFill>
+                        <pic:spPr bwMode="auto">
+                          <a:xfrm>
+                            <a:off x="23854" y="0"/>
+                            <a:ext cx="1713865" cy="1745615"/>
+                          </a:xfrm>
+                          <a:prstGeom prst="rect">
+                            <a:avLst/>
+                          </a:prstGeom>
+                          <a:noFill/>
+                          <a:ln>
+                            <a:noFill/>
+                          </a:ln>
+                        </pic:spPr>
+                      </pic:pic>
+                      <wps:wsp>
+                        <wps:cNvPr id="1190943616" name="テキスト ボックス 1"/>
+                        <wps:cNvSpPr txBox="1"/>
+                        <wps:spPr>
+                          <a:xfrm>
+                            <a:off x="0" y="1773141"/>
+                            <a:ext cx="1714343" cy="228595"/>
+                          </a:xfrm>
+                          <a:prstGeom prst="rect">
+                            <a:avLst/>
+                          </a:prstGeom>
+                          <a:solidFill>
+                            <a:prstClr val="white"/>
+                          </a:solidFill>
+                          <a:ln>
+                            <a:noFill/>
+                          </a:ln>
+                        </wps:spPr>
+                        <wps:txbx>
+                          <w:txbxContent>
+                            <w:p>
+                              <w:pPr>
+                                <w:pStyle w:val="a4"/>
+                                <w:jc w:val="center"/>
+                                <w:rPr>
+                                  <w:rFonts w:hint="eastAsia"/>
+                                  <w:b w:val="0"/>
+                                  <w:bCs w:val="0"/>
+                                </w:rPr>
+                              </w:pPr>
+                              <w:r>
+                                <w:rPr>
+                                  <w:rFonts w:hint="eastAsia"/>
+                                  <w:b w:val="0"/>
+                                  <w:bCs w:val="0"/>
+                                </w:rPr>
+                                <w:t>図</w:t>
+                              </w:r>
+                              <w:r>
+                                <w:rPr>
+                                  <w:b w:val="0"/>
+                                  <w:bCs w:val="0"/>
+                                </w:rPr>
+                                <w:t>3</w:t>
+                              </w:r>
+                              <w:r>
+                                <w:rPr>
+                                  <w:b w:val="0"/>
+                                  <w:bCs w:val="0"/>
+                                </w:rPr>
+                                <w:t>:</w:t>
+                              </w:r>
+                              <w:r>
+                                <w:rPr>
+                                  <w:rFonts w:hint="eastAsia"/>
+                                  <w:b w:val="0"/>
+                                  <w:bCs w:val="0"/>
+                                </w:rPr>
+                                <w:t>時計盤のイメージ</w:t>
+                              </w:r>
+                            </w:p>
+                          </w:txbxContent>
+                        </wps:txbx>
+                        <wps:bodyPr rot="0" spcFirstLastPara="0" vertOverflow="overflow" horzOverflow="overflow" vert="horz" wrap="square" lIns="0" tIns="0" rIns="0" bIns="0" numCol="1" spcCol="0" rtlCol="0" fromWordArt="0" anchor="t" anchorCtr="0" forceAA="0" compatLnSpc="1">
+                          <a:prstTxWarp prst="textNoShape">
+                            <a:avLst/>
+                          </a:prstTxWarp>
+                          <a:spAutoFit/>
+                        </wps:bodyPr>
+                      </wps:wsp>
+                    </wpg:wgp>
+                  </a:graphicData>
+                </a:graphic>
+              </wp:anchor>
+            </w:drawing>
+          </mc:Choice>
+          <mc:Fallback>
+            <w:pict>
+              <v:group w14:anchorId="2F1B6726" id="グループ化 19" o:spid="_x0000_s1030" style="position:absolute;left:0;text-align:left;margin-left:284.3pt;margin-top:7pt;width:136.8pt;height:157.6pt;z-index:251680768" coordsize="17377,20017" o:gfxdata="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">
+                <v:shape id="図 6" o:spid="_x0000_s1031" type="#_x0000_t75" style="position:absolute;left:238;width:17139;height:17456;visibility:visible;mso-wrap-style:square" o:gfxdata="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">
+                  <v:imagedata r:id="rId9" o:title=""/>
+                </v:shape>
+                <v:shape id="_x0000_s1032" type="#_x0000_t202" style="position:absolute;top:17731;width:17143;height:2286;visibility:visible;mso-wrap-style:square;v-text-anchor:top" o:gfxdata="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" stroked="f">
+                  <v:textbox style="mso-fit-shape-to-text:t" inset="0,0,0,0">
+                    <w:txbxContent>
+                      <w:p>
+                        <w:pPr>
+                          <w:pStyle w:val="a4"/>
+                          <w:jc w:val="center"/>
+                          <w:rPr>
+                            <w:rFonts w:hint="eastAsia"/>
+                            <w:b w:val="0"/>
+                            <w:bCs w:val="0"/>
+                          </w:rPr>
+                        </w:pPr>
+                        <w:r>
+                          <w:rPr>
+                            <w:rFonts w:hint="eastAsia"/>
+                            <w:b w:val="0"/>
+                            <w:bCs w:val="0"/>
+                          </w:rPr>
+                          <w:t>図</w:t>
+                        </w:r>
+                        <w:r>
+                          <w:rPr>
+                            <w:b w:val="0"/>
+                            <w:bCs w:val="0"/>
+                          </w:rPr>
+                          <w:t>3</w:t>
+                        </w:r>
+                        <w:r>
+                          <w:rPr>
+                            <w:b w:val="0"/>
+                            <w:bCs w:val="0"/>
+                          </w:rPr>
+                          <w:t>:</w:t>
+                        </w:r>
+                        <w:r>
+                          <w:rPr>
+                            <w:rFonts w:hint="eastAsia"/>
+                            <w:b w:val="0"/>
+                            <w:bCs w:val="0"/>
+                          </w:rPr>
+                          <w:t>時計盤のイメージ</w:t>
+                        </w:r>
+                      </w:p>
+                    </w:txbxContent>
+                  </v:textbox>
+                </v:shape>
+                <w10:wrap type="square"/>
+              </v:group>
+            </w:pict>
+          </mc:Fallback>
+        </mc:AlternateContent>
+      </w:r>
+    </w:p>
+    <w:p>
+      <w:pPr>
+        <w:pStyle w:val="a3"/>
+        <w:ind w:leftChars="0" w:left="440"/>
+        <w:jc w:val="left"/>
+      </w:pPr>
+      <w:r>
+        <w:tab/>
+      </w:r>
+      <w:r>
+        <w:rPr>
+          <w:rFonts w:hint="eastAsia"/>
+        </w:rPr>
+        <w:t>・時計盤</w:t>
+      </w:r>
+      <w:r>
+        <w:rPr>
+          <w:rFonts w:hint="eastAsia"/>
+        </w:rPr>
+        <w:t>(図</w:t>
+      </w:r>
+      <w:r>
+        <w:t>3</w:t>
+      </w:r>
+      <w:r>
+        <w:rPr>
+          <w:rFonts w:hint="eastAsia"/>
+        </w:rPr>
+        <w:t>:時計盤のイメージ</w:t>
+      </w:r>
+      <w:r>
+        <w:t>)</w:t>
+      </w:r>
+    </w:p>
+    <w:p>
+      <w:pPr>
+        <w:pStyle w:val="a3"/>
+        <w:ind w:leftChars="0" w:left="440"/>
+        <w:jc w:val="left"/>
+      </w:pPr>
+    </w:p>
+    <w:p>
+      <w:pPr>
+        <w:ind w:left="840" w:firstLineChars="100" w:firstLine="210"/>
+        <w:jc w:val="left"/>
+        <w:rPr>
+          <w:rFonts w:hint="eastAsia"/>
+        </w:rPr>
+      </w:pPr>
+      <w:r>
+        <w:rPr>
+          <w:rFonts w:hint="eastAsia"/>
+        </w:rPr>
+        <w:t>点を5</w:t>
+      </w:r>
+      <w:r>
+        <w:t>0</w:t>
+      </w:r>
+      <w:r>
+        <w:rPr>
+          <w:rFonts w:hint="eastAsia"/>
+        </w:rPr>
+        <w:t>個打ち、</w:t>
+      </w:r>
+      <w:r>
+        <w:t>GL_POLYGON</w:t>
+      </w:r>
+      <w:r>
+        <w:rPr>
+          <w:rFonts w:hint="eastAsia"/>
+        </w:rPr>
+        <w:t>により、</w:t>
+      </w:r>
+      <w:r>
+        <w:rPr>
+          <w:rFonts w:hint="eastAsia"/>
+        </w:rPr>
+        <w:t>円</w:t>
+      </w:r>
+      <w:r>
+        <w:rPr>
+          <w:rFonts w:hint="eastAsia"/>
+        </w:rPr>
+        <w:t>を近似しています。</w:t>
+      </w:r>
+    </w:p>
+    <w:p>
+      <w:pPr>
+        <w:ind w:left="210" w:firstLineChars="400" w:firstLine="840"/>
+        <w:jc w:val="left"/>
+      </w:pPr>
+      <w:r>
+        <w:rPr>
+          <w:rFonts w:hint="eastAsia"/>
+        </w:rPr>
+        <w:t>半径は1に設定しています。</w:t>
+      </w:r>
+    </w:p>
+    <w:p>
+      <w:pPr>
+        <w:jc w:val="left"/>
+        <w:rPr>
+          <w:rFonts w:hint="eastAsia"/>
+        </w:rPr>
+      </w:pPr>
+      <w:r>
+        <w:rPr>
+          <w:rFonts w:hint="eastAsia"/>
+        </w:rPr>
+        <w:t xml:space="preserve">　</w:t>
+      </w:r>
+      <w:r>
+        <w:tab/>
+      </w:r>
+      <w:r>
+        <w:rPr>
+          <w:rFonts w:hint="eastAsia"/>
+        </w:rPr>
+        <w:t xml:space="preserve">　</w:t>
+      </w:r>
+      <w:r>
+        <w:rPr>
+          <w:rFonts w:hint="eastAsia"/>
+        </w:rPr>
+        <w:t>要素の光の当たり方については、以下のパラメータを用意しました。</w:t>
+      </w:r>
+    </w:p>
+    <w:p>
+      <w:pPr>
+        <w:ind w:leftChars="800" w:left="1680" w:firstLineChars="100" w:firstLine="210"/>
+        <w:jc w:val="left"/>
+        <w:rPr>
+          <w:highlight w:val="lightGray"/>
+        </w:rPr>
+      </w:pPr>
+      <w:r>
+        <w:rPr>
+          <w:noProof/>
+          <w:highlight w:val="lightGray"/>
+        </w:rPr>
+        <mc:AlternateContent>
+          <mc:Choice Requires="wps">
+            <w:drawing>
+              <wp:anchor distT="0" distB="0" distL="114300" distR="114300" simplePos="0" relativeHeight="251642880" behindDoc="0" locked="0" layoutInCell="1" allowOverlap="1" wp14:anchorId="3DF08334" wp14:editId="0E1EEC75">
+                <wp:simplePos x="0" y="0"/>
+                <wp:positionH relativeFrom="column">
+                  <wp:posOffset>1034415</wp:posOffset>
+                </wp:positionH>
+                <wp:positionV relativeFrom="paragraph">
+                  <wp:posOffset>15240</wp:posOffset>
+                </wp:positionV>
+                <wp:extent cx="2641600" cy="895350"/>
+                <wp:effectExtent l="0" t="0" r="25400" b="19050"/>
+                <wp:wrapNone/>
+                <wp:docPr id="250506003" name="中かっこ 5"/>
+                <wp:cNvGraphicFramePr/>
+                <a:graphic xmlns:a="http://schemas.openxmlformats.org/drawingml/2006/main">
+                  <a:graphicData uri="http://schemas.microsoft.com/office/word/2010/wordprocessingShape">
+                    <wps:wsp>
+                      <wps:cNvSpPr/>
+                      <wps:spPr>
+                        <a:xfrm>
+                          <a:off x="0" y="0"/>
+                          <a:ext cx="2641600" cy="895350"/>
+                        </a:xfrm>
+                        <a:prstGeom prst="bracePair">
+                          <a:avLst/>
+                        </a:prstGeom>
+                        <a:ln/>
+                      </wps:spPr>
+                      <wps:style>
+                        <a:lnRef idx="1">
+                          <a:schemeClr val="dk1"/>
+                        </a:lnRef>
+                        <a:fillRef idx="0">
+                          <a:schemeClr val="dk1"/>
+                        </a:fillRef>
+                        <a:effectRef idx="0">
+                          <a:schemeClr val="dk1"/>
+                        </a:effectRef>
+                        <a:fontRef idx="minor">
+                          <a:schemeClr val="tx1"/>
+                        </a:fontRef>
+                      </wps:style>
+                      <wps:bodyPr rot="0" spcFirstLastPara="0" vertOverflow="overflow" horzOverflow="overflow" vert="horz" wrap="square" lIns="91440" tIns="45720" rIns="91440" bIns="45720" numCol="1" spcCol="0" rtlCol="0" fromWordArt="0" anchor="ctr" anchorCtr="0" forceAA="0" compatLnSpc="1">
+                        <a:prstTxWarp prst="textNoShape">
+                          <a:avLst/>
+                        </a:prstTxWarp>
+                        <a:noAutofit/>
+                      </wps:bodyPr>
+                    </wps:wsp>
+                  </a:graphicData>
+                </a:graphic>
+                <wp14:sizeRelH relativeFrom="margin">
+                  <wp14:pctWidth>0</wp14:pctWidth>
+                </wp14:sizeRelH>
+                <wp14:sizeRelV relativeFrom="margin">
+                  <wp14:pctHeight>0</wp14:pctHeight>
+                </wp14:sizeRelV>
+              </wp:anchor>
+            </w:drawing>
+          </mc:Choice>
+          <mc:Fallback>
+            <w:pict>
+              <v:shapetype w14:anchorId="4C624BB0" id="_x0000_t186" coordsize="21600,21600" o:spt="186" adj="1800" path="m@9,nfqx@0@0l@0@7qy0@4@0@8l@0@6qy@9,21600em@10,nfqx@5@0l@5@7qy21600@4@5@8l@5@6qy@10,21600em@9,nsqx@0@0l@0@7qy0@4@0@8l@0@6qy@9,21600l@10,21600qx@5@6l@5@8qy21600@4@5@7l@5@0qy@10,xe" filled="f">
+                <v:formulas>
+                  <v:f eqn="val #0"/>
+                  <v:f eqn="val width"/>
+                  <v:f eqn="val height"/>
+                  <v:f eqn="prod width 1 2"/>
+                  <v:f eqn="prod height 1 2"/>
+                  <v:f eqn="sum width 0 #0"/>
+                  <v:f eqn="sum height 0 #0"/>
+                  <v:f eqn="sum @4 0 #0"/>
+                  <v:f eqn="sum @4 #0 0"/>
+                  <v:f eqn="prod #0 2 1"/>
+                  <v:f eqn="sum width 0 @9"/>
+                  <v:f eqn="prod #0 9598 32768"/>
+                  <v:f eqn="sum height 0 @11"/>
+                  <v:f eqn="sum @11 #0 0"/>
+                  <v:f eqn="sum width 0 @13"/>
+                </v:formulas>
+                <v:path o:extrusionok="f" limo="10800,10800" o:connecttype="custom" o:connectlocs="@3,0;0,@4;@3,@2;@1,@4" textboxrect="@13,@11,@14,@12"/>
+                <v:handles>
+                  <v:h position="topLeft,#0" switch="" yrange="0,5400"/>
+                </v:handles>
+              </v:shapetype>
+              <v:shape id="中かっこ 5" o:spid="_x0000_s1026" type="#_x0000_t186" style="position:absolute;left:0;text-align:left;margin-left:81.45pt;margin-top:1.2pt;width:208pt;height:70.5pt;z-index:251642880;visibility:visible;mso-wrap-style:square;mso-width-percent:0;mso-height-percent:0;mso-wrap-distance-left:9pt;mso-wrap-distance-top:0;mso-wrap-distance-right:9pt;mso-wrap-distance-bottom:0;mso-position-horizontal:absolute;mso-position-horizontal-relative:text;mso-position-vertical:absolute;mso-position-vertical-relative:text;mso-width-percent:0;mso-height-percent:0;mso-width-relative:margin;mso-height-relative:margin;v-text-anchor:middle" o:gfxdata="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" strokecolor="black [3200]" strokeweight=".5pt">
+                <v:stroke joinstyle="miter"/>
+              </v:shape>
+            </w:pict>
+          </mc:Fallback>
+        </mc:AlternateContent>
+      </w:r>
+      <w:r>
+        <w:rPr>
+          <w:highlight w:val="lightGray"/>
+        </w:rPr>
+        <w:t>float diffuse1[] = { 1.0, 1.0, 1.0, 1.0 };</w:t>
+      </w:r>
+    </w:p>
+    <w:p>
+      <w:pPr>
+        <w:jc w:val="left"/>
+      </w:pPr>
+      <w:r>
+        <w:tab/>
+      </w:r>
+      <w:r>
+        <w:tab/>
+      </w:r>
+      <w:r>
+        <w:rPr>
+          <w:rFonts w:hint="eastAsia"/>
+        </w:rPr>
+        <w:t xml:space="preserve">　</w:t>
+      </w:r>
+      <w:r>
+        <w:rPr>
+          <w:highlight w:val="lightGray"/>
+        </w:rPr>
+        <w:t>float specular1[] = { 0.5, 0.5, 0.5, 1.0 };</w:t>
+      </w:r>
+    </w:p>
+    <w:p>
+      <w:pPr>
+        <w:jc w:val="left"/>
+        <w:rPr>
+          <w:highlight w:val="lightGray"/>
+        </w:rPr>
+      </w:pPr>
+      <w:r>
+        <w:tab/>
+      </w:r>
+      <w:r>
+        <w:tab/>
+      </w:r>
+      <w:r>
+        <w:rPr>
+          <w:rFonts w:hint="eastAsia"/>
+        </w:rPr>
+        <w:t xml:space="preserve">　</w:t>
+      </w:r>
+      <w:r>
+        <w:rPr>
+          <w:highlight w:val="lightGray"/>
+        </w:rPr>
+        <w:t>float ambient1[] = { 0.2, 0.2, 1.0, 1.0 };</w:t>
+      </w:r>
+    </w:p>
+    <w:p>
+      <w:pPr>
+        <w:jc w:val="left"/>
+      </w:pPr>
+      <w:r>
+        <w:tab/>
+      </w:r>
+      <w:r>
+        <w:tab/>
+      </w:r>
+      <w:r>
+        <w:rPr>
+          <w:rFonts w:hint="eastAsia"/>
+        </w:rPr>
+        <w:t xml:space="preserve">　</w:t>
+      </w:r>
+      <w:r>
+        <w:rPr>
+          <w:highlight w:val="lightGray"/>
+        </w:rPr>
+        <w:t>float shininess1 = 60.0;</w:t>
+      </w:r>
+    </w:p>
+    <w:p>
+      <w:pPr>
+        <w:jc w:val="left"/>
+      </w:pPr>
+      <w:r>
+        <w:tab/>
+      </w:r>
+      <w:r>
+        <w:rPr>
+          <w:rFonts w:hint="eastAsia"/>
+        </w:rPr>
+        <w:t xml:space="preserve">　</w:t>
+      </w:r>
+      <w:r>
+        <w:rPr>
+          <w:rFonts w:hint="eastAsia"/>
+        </w:rPr>
+        <w:t>法線ベクトルは</w:t>
+      </w:r>
+      <w:r>
+        <w:rPr>
+          <w:highlight w:val="lightGray"/>
+        </w:rPr>
+        <w:t>glNormal3f(0.0,1.0,0.0);</w:t>
+      </w:r>
+      <w:r>
+        <w:rPr>
+          <w:rFonts w:hint="eastAsia"/>
+        </w:rPr>
+        <w:t>と設定しています。</w:t>
+      </w:r>
+    </w:p>
+    <w:p>
+      <w:pPr>
+        <w:jc w:val="left"/>
+      </w:pPr>
+    </w:p>
+    <w:p>
+      <w:pPr>
+        <w:jc w:val="left"/>
+        <w:rPr>
+          <w:rFonts w:hint="eastAsia"/>
+        </w:rPr>
+      </w:pPr>
+      <w:r>
+        <w:rPr>
+          <w:noProof/>
+        </w:rPr>
+        <mc:AlternateContent>
+          <mc:Choice Requires="wpg">
+            <w:drawing>
+              <wp:anchor distT="0" distB="0" distL="114300" distR="114300" simplePos="0" relativeHeight="251683840" behindDoc="0" locked="0" layoutInCell="1" allowOverlap="1" wp14:anchorId="3B927912" wp14:editId="30D980DF">
+                <wp:simplePos x="0" y="0"/>
+                <wp:positionH relativeFrom="column">
+                  <wp:posOffset>3937000</wp:posOffset>
+                </wp:positionH>
+                <wp:positionV relativeFrom="paragraph">
+                  <wp:posOffset>236055</wp:posOffset>
+                </wp:positionV>
+                <wp:extent cx="1714500" cy="2038350"/>
+                <wp:effectExtent l="0" t="0" r="0" b="0"/>
+                <wp:wrapSquare wrapText="bothSides"/>
+                <wp:docPr id="164807052" name="グループ化 17"/>
+                <wp:cNvGraphicFramePr/>
+                <a:graphic xmlns:a="http://schemas.openxmlformats.org/drawingml/2006/main">
+                  <a:graphicData uri="http://schemas.microsoft.com/office/word/2010/wordprocessingGroup">
+                    <wpg:wgp>
+                      <wpg:cNvGrpSpPr/>
+                      <wpg:grpSpPr>
+                        <a:xfrm>
+                          <a:off x="0" y="0"/>
+                          <a:ext cx="1714500" cy="2038350"/>
+                          <a:chOff x="0" y="0"/>
+                          <a:chExt cx="1714500" cy="2038350"/>
+                        </a:xfrm>
+                      </wpg:grpSpPr>
+                      <pic:pic xmlns:pic="http://schemas.openxmlformats.org/drawingml/2006/picture">
+                        <pic:nvPicPr>
+                          <pic:cNvPr id="2110821604" name="図 7" descr="グラフ, じょうごグラフ&#10;&#10;自動的に生成された説明"/>
+                          <pic:cNvPicPr>
+                            <a:picLocks noChangeAspect="1"/>
+                          </pic:cNvPicPr>
+                        </pic:nvPicPr>
+                        <pic:blipFill rotWithShape="1">
+                          <a:blip r:embed="rId10" cstate="print">
+                            <a:extLst>
+                              <a:ext uri="{28A0092B-C50C-407E-A947-70E740481C1C}">
+                                <a14:useLocalDpi xmlns:a14="http://schemas.microsoft.com/office/drawing/2010/main" val="0"/>
+                              </a:ext>
+                            </a:extLst>
+                          </a:blip>
+                          <a:srcRect l="32547" t="6770" r="35613" b="10252"/>
+                          <a:stretch/>
+                        </pic:blipFill>
+                        <pic:spPr bwMode="auto">
+                          <a:xfrm>
+                            <a:off x="298450" y="0"/>
+                            <a:ext cx="1182370" cy="1790700"/>
+                          </a:xfrm>
+                          <a:prstGeom prst="rect">
+                            <a:avLst/>
+                          </a:prstGeom>
+                          <a:noFill/>
+                          <a:ln>
+                            <a:noFill/>
+                          </a:ln>
+                          <a:extLst>
+                            <a:ext uri="{53640926-AAD7-44D8-BBD7-CCE9431645EC}">
+                              <a14:shadowObscured xmlns:a14="http://schemas.microsoft.com/office/drawing/2010/main"/>
+                            </a:ext>
+                          </a:extLst>
+                        </pic:spPr>
+                      </pic:pic>
+                      <wps:wsp>
+                        <wps:cNvPr id="170501558" name="テキスト ボックス 1"/>
+                        <wps:cNvSpPr txBox="1"/>
+                        <wps:spPr>
+                          <a:xfrm>
+                            <a:off x="0" y="1809750"/>
+                            <a:ext cx="1714500" cy="228600"/>
+                          </a:xfrm>
+                          <a:prstGeom prst="rect">
+                            <a:avLst/>
+                          </a:prstGeom>
+                          <a:solidFill>
+                            <a:prstClr val="white"/>
+                          </a:solidFill>
+                          <a:ln>
+                            <a:noFill/>
+                          </a:ln>
+                        </wps:spPr>
+                        <wps:txbx>
+                          <w:txbxContent>
+                            <w:p>
+                              <w:pPr>
+                                <w:pStyle w:val="a4"/>
+                                <w:jc w:val="center"/>
+                                <w:rPr>
+                                  <w:b w:val="0"/>
+                                  <w:bCs w:val="0"/>
+                                  <w:noProof/>
+                                </w:rPr>
+                              </w:pPr>
+                              <w:r>
+                                <w:rPr>
+                                  <w:rFonts w:hint="eastAsia"/>
+                                  <w:b w:val="0"/>
+                                  <w:bCs w:val="0"/>
+                                </w:rPr>
+                                <w:t>図</w:t>
+                              </w:r>
+                              <w:r>
+                                <w:rPr>
+                                  <w:b w:val="0"/>
+                                  <w:bCs w:val="0"/>
+                                </w:rPr>
+                                <w:t>4</w:t>
+                              </w:r>
+                              <w:r>
+                                <w:rPr>
+                                  <w:rFonts w:hint="eastAsia"/>
+                                  <w:b w:val="0"/>
+                                  <w:bCs w:val="0"/>
+                                </w:rPr>
+                                <w:t>:</w:t>
+                              </w:r>
+                              <w:r>
+                                <w:rPr>
+                                  <w:rFonts w:hint="eastAsia"/>
+                                  <w:b w:val="0"/>
+                                  <w:bCs w:val="0"/>
+                                </w:rPr>
+                                <w:t>分針、秒針</w:t>
+                              </w:r>
+                              <w:r>
+                                <w:rPr>
+                                  <w:rFonts w:hint="eastAsia"/>
+                                  <w:b w:val="0"/>
+                                  <w:bCs w:val="0"/>
+                                </w:rPr>
+                                <w:t>のイメージ</w:t>
+                              </w:r>
+                            </w:p>
+                          </w:txbxContent>
+                        </wps:txbx>
+                        <wps:bodyPr rot="0" spcFirstLastPara="0" vertOverflow="overflow" horzOverflow="overflow" vert="horz" wrap="square" lIns="0" tIns="0" rIns="0" bIns="0" numCol="1" spcCol="0" rtlCol="0" fromWordArt="0" anchor="t" anchorCtr="0" forceAA="0" compatLnSpc="1">
+                          <a:prstTxWarp prst="textNoShape">
+                            <a:avLst/>
+                          </a:prstTxWarp>
+                          <a:spAutoFit/>
+                        </wps:bodyPr>
+                      </wps:wsp>
+                    </wpg:wgp>
+                  </a:graphicData>
+                </a:graphic>
+              </wp:anchor>
+            </w:drawing>
+          </mc:Choice>
+          <mc:Fallback>
+            <w:pict>
+              <v:group w14:anchorId="3B927912" id="グループ化 17" o:spid="_x0000_s1033" style="position:absolute;margin-left:310pt;margin-top:18.6pt;width:135pt;height:160.5pt;z-index:251683840" coordsize="17145,20383" o:gfxdata="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">
+                <v:shape id="図 7" o:spid="_x0000_s1034" type="#_x0000_t75" alt="グラフ, じょうごグラフ&#10;&#10;自動的に生成された説明" style="position:absolute;left:2984;width:11824;height:17907;visibility:visible;mso-wrap-style:square" o:gfxdata="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">
+                  <v:imagedata r:id="rId11" o:title="グラフ, じょうごグラフ&#10;&#10;自動的に生成された説明" croptop="4437f" cropbottom="6719f" cropleft="21330f" cropright="23339f"/>
+                </v:shape>
+                <v:shape id="_x0000_s1035" type="#_x0000_t202" style="position:absolute;top:18097;width:17145;height:2286;visibility:visible;mso-wrap-style:square;v-text-anchor:top" o:gfxdata="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" stroked="f">
+                  <v:textbox style="mso-fit-shape-to-text:t" inset="0,0,0,0">
+                    <w:txbxContent>
+                      <w:p>
+                        <w:pPr>
+                          <w:pStyle w:val="a4"/>
+                          <w:jc w:val="center"/>
+                          <w:rPr>
+                            <w:b w:val="0"/>
+                            <w:bCs w:val="0"/>
+                            <w:noProof/>
+                          </w:rPr>
+                        </w:pPr>
+                        <w:r>
+                          <w:rPr>
+                            <w:rFonts w:hint="eastAsia"/>
+                            <w:b w:val="0"/>
+                            <w:bCs w:val="0"/>
+                          </w:rPr>
+                          <w:t>図</w:t>
+                        </w:r>
+                        <w:r>
+                          <w:rPr>
+                            <w:b w:val="0"/>
+                            <w:bCs w:val="0"/>
+                          </w:rPr>
+                          <w:t>4</w:t>
+                        </w:r>
+                        <w:r>
+                          <w:rPr>
+                            <w:rFonts w:hint="eastAsia"/>
+                            <w:b w:val="0"/>
+                            <w:bCs w:val="0"/>
+                          </w:rPr>
+                          <w:t>:</w:t>
+                        </w:r>
+                        <w:r>
+                          <w:rPr>
+                            <w:rFonts w:hint="eastAsia"/>
+                            <w:b w:val="0"/>
+                            <w:bCs w:val="0"/>
+                          </w:rPr>
+                          <w:t>分針、秒針</w:t>
+                        </w:r>
+                        <w:r>
+                          <w:rPr>
+                            <w:rFonts w:hint="eastAsia"/>
+                            <w:b w:val="0"/>
+                            <w:bCs w:val="0"/>
+                          </w:rPr>
+                          <w:t>のイメージ</w:t>
+                        </w:r>
+                      </w:p>
+                    </w:txbxContent>
+                  </v:textbox>
+                </v:shape>
+                <w10:wrap type="square"/>
+              </v:group>
+            </w:pict>
+          </mc:Fallback>
+        </mc:AlternateContent>
+      </w:r>
+    </w:p>
+    <w:p>
+      <w:pPr>
+        <w:jc w:val="left"/>
+      </w:pPr>
+      <w:r>
+        <w:tab/>
+      </w:r>
+      <w:r>
+        <w:rPr>
+          <w:rFonts w:hint="eastAsia"/>
+        </w:rPr>
+        <w:t>・</w:t>
+      </w:r>
+      <w:r>
+        <w:rPr>
+          <w:rFonts w:hint="eastAsia"/>
+        </w:rPr>
+        <w:t>秒針、分針</w:t>
+      </w:r>
+      <w:r>
+        <w:rPr>
+          <w:rFonts w:hint="eastAsia"/>
+        </w:rPr>
+        <w:t>の描画</w:t>
+      </w:r>
+      <w:r>
+        <w:rPr>
+          <w:rFonts w:hint="eastAsia"/>
+        </w:rPr>
+        <w:t>(図</w:t>
+      </w:r>
+      <w:r>
+        <w:t>4</w:t>
+      </w:r>
+      <w:r>
+        <w:t>:</w:t>
+      </w:r>
+      <w:r>
+        <w:rPr>
+          <w:rFonts w:hint="eastAsia"/>
+        </w:rPr>
+        <w:t>分針、秒針のイメージ</w:t>
+      </w:r>
+      <w:r>
+        <w:t>)</w:t>
+      </w:r>
+    </w:p>
+    <w:p>
+      <w:pPr>
+        <w:jc w:val="left"/>
+        <w:rPr>
+          <w:rFonts w:hint="eastAsia"/>
+        </w:rPr>
+      </w:pPr>
+    </w:p>
+    <w:p>
+      <w:pPr>
+        <w:jc w:val="left"/>
+        <w:rPr>
+          <w:rFonts w:hint="eastAsia"/>
+        </w:rPr>
+      </w:pPr>
+      <w:r>
+        <w:tab/>
+      </w:r>
+      <w:r>
+        <w:rPr>
+          <w:rFonts w:hint="eastAsia"/>
+        </w:rPr>
+        <w:t xml:space="preserve">　G</w:t>
+      </w:r>
+      <w:r>
+        <w:t>L_POLYGON</w:t>
+      </w:r>
+      <w:r>
+        <w:rPr>
+          <w:rFonts w:hint="eastAsia"/>
+        </w:rPr>
+        <w:t>により、三角形を生成</w:t>
+      </w:r>
+      <w:r>
+        <w:rPr>
+          <w:rFonts w:hint="eastAsia"/>
+        </w:rPr>
+        <w:t>します。</w:t>
+      </w:r>
+    </w:p>
+    <w:p>
+      <w:pPr>
+        <w:ind w:leftChars="500" w:left="1050"/>
+        <w:jc w:val="left"/>
+      </w:pPr>
+      <w:r>
+        <w:rPr>
+          <w:rFonts w:hint="eastAsia"/>
+        </w:rPr>
+        <w:t>回転では、</w:t>
+      </w:r>
+      <w:r>
+        <w:rPr>
+          <w:highlight w:val="lightGray"/>
+        </w:rPr>
+        <w:t>glRotatef(-theta ,0.0 ,1.0 ,0.0);</w:t>
+      </w:r>
+      <w:r>
+        <w:rPr>
+          <w:rFonts w:hint="eastAsia"/>
+        </w:rPr>
+        <w:t>を使用し、原点中心に、y軸を軸としてt</w:t>
+      </w:r>
+      <w:r>
+        <w:t>heta</w:t>
+      </w:r>
+      <w:r>
+        <w:rPr>
+          <w:rFonts w:hint="eastAsia"/>
+        </w:rPr>
+        <w:t>角で回ります。また、</w:t>
+      </w:r>
+      <w:r>
+        <w:t>-theta</w:t>
+      </w:r>
+      <w:r>
+        <w:rPr>
+          <w:rFonts w:hint="eastAsia"/>
+        </w:rPr>
+        <w:t>に</w:t>
+      </w:r>
+      <w:r>
+        <w:rPr>
+          <w:rFonts w:hint="eastAsia"/>
+        </w:rPr>
+        <w:t>した理由としては、時計回りに</w:t>
+      </w:r>
+      <w:r>
+        <w:rPr>
+          <w:rFonts w:hint="eastAsia"/>
+        </w:rPr>
+        <w:t>回転させるためです。</w:t>
+      </w:r>
+    </w:p>
+    <w:p>
+      <w:pPr>
+        <w:ind w:leftChars="500" w:left="1050"/>
+        <w:jc w:val="left"/>
+      </w:pPr>
+      <w:r>
+        <w:rPr>
+          <w:rFonts w:hint="eastAsia"/>
+        </w:rPr>
+        <w:t>秒</w:t>
+      </w:r>
+      <w:r>
+        <w:rPr>
+          <w:rFonts w:hint="eastAsia"/>
+        </w:rPr>
+        <w:t>針の光の当たり方は、以下のように設定しました。</w:t>
+      </w:r>
+    </w:p>
+    <w:p>
+      <w:pPr>
+        <w:ind w:leftChars="600" w:left="1260"/>
+        <w:jc w:val="left"/>
+      </w:pPr>
+      <w:r>
+        <w:rPr>
+          <w:noProof/>
+          <w:highlight w:val="lightGray"/>
+        </w:rPr>
+        <mc:AlternateContent>
+          <mc:Choice Requires="wps">
+            <w:drawing>
+              <wp:anchor distT="0" distB="0" distL="114300" distR="114300" simplePos="0" relativeHeight="251662336" behindDoc="0" locked="0" layoutInCell="1" allowOverlap="1" wp14:anchorId="5AF28C34" wp14:editId="5361F090">
+                <wp:simplePos x="0" y="0"/>
+                <wp:positionH relativeFrom="column">
+                  <wp:posOffset>914400</wp:posOffset>
+                </wp:positionH>
+                <wp:positionV relativeFrom="paragraph">
+                  <wp:posOffset>12065</wp:posOffset>
+                </wp:positionV>
+                <wp:extent cx="2641600" cy="895350"/>
+                <wp:effectExtent l="0" t="0" r="25400" b="19050"/>
+                <wp:wrapNone/>
+                <wp:docPr id="1725072571" name="中かっこ 5"/>
+                <wp:cNvGraphicFramePr/>
+                <a:graphic xmlns:a="http://schemas.openxmlformats.org/drawingml/2006/main">
+                  <a:graphicData uri="http://schemas.microsoft.com/office/word/2010/wordprocessingShape">
+                    <wps:wsp>
+                      <wps:cNvSpPr/>
+                      <wps:spPr>
+                        <a:xfrm>
+                          <a:off x="0" y="0"/>
+                          <a:ext cx="2641600" cy="895350"/>
+                        </a:xfrm>
+                        <a:prstGeom prst="bracePair">
+                          <a:avLst/>
+                        </a:prstGeom>
+                        <a:ln/>
+                      </wps:spPr>
+                      <wps:style>
+                        <a:lnRef idx="1">
+                          <a:schemeClr val="dk1"/>
+                        </a:lnRef>
+                        <a:fillRef idx="0">
+                          <a:schemeClr val="dk1"/>
+                        </a:fillRef>
+                        <a:effectRef idx="0">
+                          <a:schemeClr val="dk1"/>
+                        </a:effectRef>
+                        <a:fontRef idx="minor">
+                          <a:schemeClr val="tx1"/>
+                        </a:fontRef>
+                      </wps:style>
+                      <wps:bodyPr rot="0" spcFirstLastPara="0" vertOverflow="overflow" horzOverflow="overflow" vert="horz" wrap="square" lIns="91440" tIns="45720" rIns="91440" bIns="45720" numCol="1" spcCol="0" rtlCol="0" fromWordArt="0" anchor="ctr" anchorCtr="0" forceAA="0" compatLnSpc="1">
+                        <a:prstTxWarp prst="textNoShape">
+                          <a:avLst/>
+                        </a:prstTxWarp>
+                        <a:noAutofit/>
+                      </wps:bodyPr>
+                    </wps:wsp>
+                  </a:graphicData>
+                </a:graphic>
+                <wp14:sizeRelH relativeFrom="margin">
+                  <wp14:pctWidth>0</wp14:pctWidth>
+                </wp14:sizeRelH>
+                <wp14:sizeRelV relativeFrom="margin">
+                  <wp14:pctHeight>0</wp14:pctHeight>
+                </wp14:sizeRelV>
+              </wp:anchor>
+            </w:drawing>
+          </mc:Choice>
+          <mc:Fallback>
+            <w:pict>
+              <v:shape w14:anchorId="525B2C06" id="中かっこ 5" o:spid="_x0000_s1026" type="#_x0000_t186" style="position:absolute;left:0;text-align:left;margin-left:1in;margin-top:.95pt;width:208pt;height:70.5pt;z-index:251662336;visibility:visible;mso-wrap-style:square;mso-width-percent:0;mso-height-percent:0;mso-wrap-distance-left:9pt;mso-wrap-distance-top:0;mso-wrap-distance-right:9pt;mso-wrap-distance-bottom:0;mso-position-horizontal:absolute;mso-position-horizontal-relative:text;mso-position-vertical:absolute;mso-position-vertical-relative:text;mso-width-percent:0;mso-height-percent:0;mso-width-relative:margin;mso-height-relative:margin;v-text-anchor:middle" o:gfxdata="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" strokecolor="black [3200]" strokeweight=".5pt">
+                <v:stroke joinstyle="miter"/>
+              </v:shape>
+            </w:pict>
+          </mc:Fallback>
+        </mc:AlternateContent>
+      </w:r>
+      <w:r>
+        <w:tab/>
+      </w:r>
+      <w:r>
+        <w:rPr>
+          <w:highlight w:val="lightGray"/>
+        </w:rPr>
+        <w:t>float diffuse2[] = { 0.7, 0.1, 0.0, 1.0 };</w:t>
+      </w:r>
+    </w:p>
+    <w:p>
+      <w:pPr>
+        <w:ind w:leftChars="600" w:left="1260"/>
+        <w:jc w:val="left"/>
+      </w:pPr>
+      <w:r>
+        <w:tab/>
+      </w:r>
+      <w:r>
+        <w:rPr>
+          <w:highlight w:val="lightGray"/>
+        </w:rPr>
+        <w:t>float specular2[] = { 0.8, 0.0, 0.0, 1.0 };</w:t>
+      </w:r>
+    </w:p>
+    <w:p>
+      <w:pPr>
+        <w:ind w:leftChars="600" w:left="1260"/>
+        <w:jc w:val="left"/>
+      </w:pPr>
+      <w:r>
+        <w:tab/>
+      </w:r>
+      <w:r>
+        <w:rPr>
+          <w:highlight w:val="lightGray"/>
+        </w:rPr>
+        <w:t>float ambient2[] = { 0.1, 0.1, 0.1, 1.0 };</w:t>
+      </w:r>
+    </w:p>
+    <w:p>
+      <w:pPr>
+        <w:ind w:leftChars="600" w:left="1260"/>
+        <w:jc w:val="left"/>
+      </w:pPr>
+      <w:r>
+        <w:tab/>
+      </w:r>
+      <w:r>
+        <w:rPr>
+          <w:highlight w:val="lightGray"/>
+        </w:rPr>
+        <w:t>float shininess2 = 100.0;</w:t>
+      </w:r>
+    </w:p>
+    <w:p>
+      <w:pPr>
+        <w:ind w:leftChars="600" w:left="1260"/>
+        <w:jc w:val="left"/>
+        <w:rPr>
+          <w:rFonts w:hint="eastAsia"/>
+        </w:rPr>
+      </w:pPr>
+      <w:r>
+        <w:rPr>
+          <w:rFonts w:hint="eastAsia"/>
+        </w:rPr>
+        <w:t>法線ベクトルは</w:t>
+      </w:r>
+      <w:r>
+        <w:t>glNormal3f(0.0,1.0,0.0);</w:t>
+      </w:r>
+      <w:r>
+        <w:rPr>
+          <w:rFonts w:hint="eastAsia"/>
+        </w:rPr>
+        <w:t>と設定しています。</w:t>
+      </w:r>
+    </w:p>
+    <w:p>
+      <w:pPr>
+        <w:ind w:leftChars="500" w:left="1050"/>
+        <w:jc w:val="left"/>
+        <w:rPr>
+          <w:rFonts w:hint="eastAsia"/>
+        </w:rPr>
+      </w:pPr>
+      <w:r>
+        <w:rPr>
+          <w:rFonts w:hint="eastAsia"/>
+        </w:rPr>
+        <w:t>分針の光の当たり方は</w:t>
+      </w:r>
+      <w:r>
+        <w:rPr>
+          <w:rFonts w:hint="eastAsia"/>
+        </w:rPr>
+        <w:t>、以下の通りです。</w:t>
+      </w:r>
+    </w:p>
+    <w:p>
+      <w:pPr>
+        <w:ind w:leftChars="600" w:left="1260"/>
+        <w:jc w:val="left"/>
+      </w:pPr>
+      <w:r>
+        <w:rPr>
+          <w:noProof/>
+        </w:rPr>
+        <mc:AlternateContent>
+          <mc:Choice Requires="wps">
+            <w:drawing>
+              <wp:anchor distT="0" distB="0" distL="114300" distR="114300" simplePos="0" relativeHeight="251664384" behindDoc="0" locked="0" layoutInCell="1" allowOverlap="1" wp14:anchorId="1B55076C" wp14:editId="6F5696A8">
+                <wp:simplePos x="0" y="0"/>
+                <wp:positionH relativeFrom="column">
+                  <wp:posOffset>907415</wp:posOffset>
+                </wp:positionH>
+                <wp:positionV relativeFrom="paragraph">
+                  <wp:posOffset>9525</wp:posOffset>
+                </wp:positionV>
+                <wp:extent cx="2641600" cy="895350"/>
+                <wp:effectExtent l="0" t="0" r="25400" b="19050"/>
+                <wp:wrapNone/>
+                <wp:docPr id="1997557904" name="中かっこ 5"/>
+                <wp:cNvGraphicFramePr/>
+                <a:graphic xmlns:a="http://schemas.openxmlformats.org/drawingml/2006/main">
+                  <a:graphicData uri="http://schemas.microsoft.com/office/word/2010/wordprocessingShape">
+                    <wps:wsp>
+                      <wps:cNvSpPr/>
+                      <wps:spPr>
+                        <a:xfrm>
+                          <a:off x="0" y="0"/>
+                          <a:ext cx="2641600" cy="895350"/>
+                        </a:xfrm>
+                        <a:prstGeom prst="bracePair">
+                          <a:avLst/>
+                        </a:prstGeom>
+                        <a:ln/>
+                      </wps:spPr>
+                      <wps:style>
+                        <a:lnRef idx="1">
+                          <a:schemeClr val="dk1"/>
+                        </a:lnRef>
+                        <a:fillRef idx="0">
+                          <a:schemeClr val="dk1"/>
+                        </a:fillRef>
+                        <a:effectRef idx="0">
+                          <a:schemeClr val="dk1"/>
+                        </a:effectRef>
+                        <a:fontRef idx="minor">
+                          <a:schemeClr val="tx1"/>
+                        </a:fontRef>
+                      </wps:style>
+                      <wps:bodyPr rot="0" spcFirstLastPara="0" vertOverflow="overflow" horzOverflow="overflow" vert="horz" wrap="square" lIns="91440" tIns="45720" rIns="91440" bIns="45720" numCol="1" spcCol="0" rtlCol="0" fromWordArt="0" anchor="ctr" anchorCtr="0" forceAA="0" compatLnSpc="1">
+                        <a:prstTxWarp prst="textNoShape">
+                          <a:avLst/>
+                        </a:prstTxWarp>
+                        <a:noAutofit/>
+                      </wps:bodyPr>
+                    </wps:wsp>
+                  </a:graphicData>
+                </a:graphic>
+                <wp14:sizeRelH relativeFrom="margin">
+                  <wp14:pctWidth>0</wp14:pctWidth>
+                </wp14:sizeRelH>
+                <wp14:sizeRelV relativeFrom="margin">
+                  <wp14:pctHeight>0</wp14:pctHeight>
+                </wp14:sizeRelV>
+              </wp:anchor>
+            </w:drawing>
+          </mc:Choice>
+          <mc:Fallback>
+            <w:pict>
+              <v:shape w14:anchorId="5BDBD1A0" id="中かっこ 5" o:spid="_x0000_s1026" type="#_x0000_t186" style="position:absolute;left:0;text-align:left;margin-left:71.45pt;margin-top:.75pt;width:208pt;height:70.5pt;z-index:251664384;visibility:visible;mso-wrap-style:square;mso-width-percent:0;mso-height-percent:0;mso-wrap-distance-left:9pt;mso-wrap-distance-top:0;mso-wrap-distance-right:9pt;mso-wrap-distance-bottom:0;mso-position-horizontal:absolute;mso-position-horizontal-relative:text;mso-position-vertical:absolute;mso-position-vertical-relative:text;mso-width-percent:0;mso-height-percent:0;mso-width-relative:margin;mso-height-relative:margin;v-text-anchor:middle" o:gfxdata="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" strokecolor="black [3200]" strokeweight=".5pt">
+                <v:stroke joinstyle="miter"/>
+              </v:shape>
+            </w:pict>
+          </mc:Fallback>
+        </mc:AlternateContent>
+      </w:r>
+      <w:r>
+        <w:tab/>
+      </w:r>
+      <w:r>
+        <w:rPr>
+          <w:highlight w:val="lightGray"/>
+        </w:rPr>
+        <w:t>float diffuse3[] = { 0.0, 0.4, 7.0, 1.0 };</w:t>
+      </w:r>
+    </w:p>
+    <w:p>
+      <w:pPr>
+        <w:ind w:leftChars="600" w:left="1260"/>
+        <w:jc w:val="left"/>
+      </w:pPr>
+      <w:r>
+        <w:tab/>
+      </w:r>
+      <w:r>
+        <w:rPr>
+          <w:highlight w:val="lightGray"/>
+        </w:rPr>
+        <w:t>float specular3[] = { 0, 0, 0, 1.0 };</w:t>
+      </w:r>
+    </w:p>
+    <w:p>
+      <w:pPr>
+        <w:ind w:leftChars="600" w:left="1260"/>
+        <w:jc w:val="left"/>
+      </w:pPr>
+      <w:r>
+        <w:tab/>
+      </w:r>
+      <w:r>
+        <w:rPr>
+          <w:highlight w:val="lightGray"/>
+        </w:rPr>
+        <w:t>float ambient3[] = { 0.1, 0.1, 0.1, 1.0 };</w:t>
+      </w:r>
+    </w:p>
+    <w:p>
+      <w:pPr>
+        <w:ind w:leftChars="600" w:left="1260"/>
+        <w:jc w:val="left"/>
+      </w:pPr>
+      <w:r>
+        <w:tab/>
+      </w:r>
+      <w:r>
+        <w:rPr>
+          <w:highlight w:val="lightGray"/>
+        </w:rPr>
+        <w:t>float shininess3 = 128.0;</w:t>
+      </w:r>
+    </w:p>
+    <w:p>
+      <w:pPr>
+        <w:ind w:leftChars="600" w:left="1260"/>
+        <w:jc w:val="left"/>
+        <w:rPr>
+          <w:rFonts w:hint="eastAsia"/>
+        </w:rPr>
+      </w:pPr>
+      <w:r>
+        <w:rPr>
+          <w:rFonts w:hint="eastAsia"/>
+        </w:rPr>
+        <w:t>法線ベクトルは</w:t>
+      </w:r>
+      <w:r>
+        <w:rPr>
+          <w:highlight w:val="lightGray"/>
+        </w:rPr>
+        <w:t>glNormal3f(0.0,1.0,0.0);</w:t>
+      </w:r>
+      <w:r>
+        <w:rPr>
+          <w:rFonts w:hint="eastAsia"/>
+        </w:rPr>
+        <w:t>と設定しています。</w:t>
+      </w:r>
+    </w:p>
+    <w:p>
+      <w:pPr>
+        <w:tabs>
+          <w:tab w:val="left" w:pos="2742"/>
+        </w:tabs>
+        <w:ind w:leftChars="500" w:left="1050"/>
+        <w:jc w:val="left"/>
+      </w:pPr>
+      <w:r>
+        <w:rPr>
+          <w:noProof/>
+        </w:rPr>
+        <w:lastRenderedPageBreak/>
+        <mc:AlternateContent>
+          <mc:Choice Requires="wpg">
+            <w:drawing>
+              <wp:anchor distT="0" distB="0" distL="114300" distR="114300" simplePos="0" relativeHeight="251670528" behindDoc="0" locked="0" layoutInCell="1" allowOverlap="1" wp14:anchorId="6102754B" wp14:editId="62312794">
+                <wp:simplePos x="0" y="0"/>
+                <wp:positionH relativeFrom="margin">
+                  <wp:posOffset>3703264</wp:posOffset>
+                </wp:positionH>
+                <wp:positionV relativeFrom="paragraph">
+                  <wp:posOffset>15902</wp:posOffset>
+                </wp:positionV>
+                <wp:extent cx="1841500" cy="1860550"/>
+                <wp:effectExtent l="0" t="0" r="6350" b="6350"/>
+                <wp:wrapSquare wrapText="bothSides"/>
+                <wp:docPr id="771774939" name="グループ化 13"/>
+                <wp:cNvGraphicFramePr/>
+                <a:graphic xmlns:a="http://schemas.openxmlformats.org/drawingml/2006/main">
+                  <a:graphicData uri="http://schemas.microsoft.com/office/word/2010/wordprocessingGroup">
+                    <wpg:wgp>
+                      <wpg:cNvGrpSpPr/>
+                      <wpg:grpSpPr>
+                        <a:xfrm>
+                          <a:off x="0" y="0"/>
+                          <a:ext cx="1841500" cy="1860550"/>
+                          <a:chOff x="0" y="0"/>
+                          <a:chExt cx="1841500" cy="1860550"/>
+                        </a:xfrm>
+                      </wpg:grpSpPr>
+                      <pic:pic xmlns:pic="http://schemas.openxmlformats.org/drawingml/2006/picture">
+                        <pic:nvPicPr>
+                          <pic:cNvPr id="675515858" name="図 12"/>
+                          <pic:cNvPicPr>
+                            <a:picLocks noChangeAspect="1"/>
+                          </pic:cNvPicPr>
+                        </pic:nvPicPr>
+                        <pic:blipFill>
+                          <a:blip r:embed="rId12" cstate="print">
+                            <a:extLst>
+                              <a:ext uri="{28A0092B-C50C-407E-A947-70E740481C1C}">
+                                <a14:useLocalDpi xmlns:a14="http://schemas.microsoft.com/office/drawing/2010/main" val="0"/>
+                              </a:ext>
+                            </a:extLst>
+                          </a:blip>
+                          <a:srcRect/>
+                          <a:stretch>
+                            <a:fillRect/>
+                          </a:stretch>
+                        </pic:blipFill>
+                        <pic:spPr bwMode="auto">
+                          <a:xfrm>
+                            <a:off x="177800" y="0"/>
+                            <a:ext cx="1500505" cy="1543050"/>
+                          </a:xfrm>
+                          <a:prstGeom prst="rect">
+                            <a:avLst/>
+                          </a:prstGeom>
+                          <a:noFill/>
+                          <a:ln>
+                            <a:noFill/>
+                          </a:ln>
+                        </pic:spPr>
+                      </pic:pic>
+                      <wps:wsp>
+                        <wps:cNvPr id="511738394" name="テキスト ボックス 1"/>
+                        <wps:cNvSpPr txBox="1"/>
+                        <wps:spPr>
+                          <a:xfrm>
+                            <a:off x="0" y="1606550"/>
+                            <a:ext cx="1841500" cy="254000"/>
+                          </a:xfrm>
+                          <a:prstGeom prst="rect">
+                            <a:avLst/>
+                          </a:prstGeom>
+                          <a:solidFill>
+                            <a:prstClr val="white"/>
+                          </a:solidFill>
+                          <a:ln>
+                            <a:noFill/>
+                          </a:ln>
+                        </wps:spPr>
+                        <wps:txbx>
+                          <w:txbxContent>
+                            <w:p>
+                              <w:pPr>
+                                <w:pStyle w:val="a4"/>
+                                <w:rPr>
+                                  <w:b w:val="0"/>
+                                  <w:bCs w:val="0"/>
+                                  <w:noProof/>
+                                </w:rPr>
+                              </w:pPr>
+                              <w:r>
+                                <w:rPr>
+                                  <w:rFonts w:hint="eastAsia"/>
+                                  <w:b w:val="0"/>
+                                  <w:bCs w:val="0"/>
+                                </w:rPr>
+                                <w:t>図</w:t>
+                              </w:r>
+                              <w:r>
+                                <w:rPr>
+                                  <w:b w:val="0"/>
+                                  <w:bCs w:val="0"/>
+                                </w:rPr>
+                                <w:t>5</w:t>
+                              </w:r>
+                              <w:r>
+                                <w:rPr>
+                                  <w:rFonts w:hint="eastAsia"/>
+                                  <w:b w:val="0"/>
+                                  <w:bCs w:val="0"/>
+                                </w:rPr>
+                                <w:t>:目盛り6°間隔_イメージ</w:t>
+                              </w:r>
+                            </w:p>
+                          </w:txbxContent>
+                        </wps:txbx>
+                        <wps:bodyPr rot="0" spcFirstLastPara="0" vertOverflow="overflow" horzOverflow="overflow" vert="horz" wrap="square" lIns="0" tIns="0" rIns="0" bIns="0" numCol="1" spcCol="0" rtlCol="0" fromWordArt="0" anchor="t" anchorCtr="0" forceAA="0" compatLnSpc="1">
+                          <a:prstTxWarp prst="textNoShape">
+                            <a:avLst/>
+                          </a:prstTxWarp>
+                          <a:noAutofit/>
+                        </wps:bodyPr>
+                      </wps:wsp>
+                    </wpg:wgp>
+                  </a:graphicData>
+                </a:graphic>
+              </wp:anchor>
+            </w:drawing>
+          </mc:Choice>
+          <mc:Fallback>
+            <w:pict>
+              <v:group w14:anchorId="6102754B" id="グループ化 13" o:spid="_x0000_s1036" style="position:absolute;left:0;text-align:left;margin-left:291.6pt;margin-top:1.25pt;width:145pt;height:146.5pt;z-index:251670528;mso-position-horizontal-relative:margin" coordsize="18415,18605" o:gfxdata="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">
+                <v:shape id="図 12" o:spid="_x0000_s1037" type="#_x0000_t75" style="position:absolute;left:1778;width:15005;height:15430;visibility:visible;mso-wrap-style:square" o:gfxdata="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">
+                  <v:imagedata r:id="rId13" o:title=""/>
+                </v:shape>
+                <v:shape id="_x0000_s1038" type="#_x0000_t202" style="position:absolute;top:16065;width:18415;height:2540;visibility:visible;mso-wrap-style:square;v-text-anchor:top" o:gfxdata="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" stroked="f">
+                  <v:textbox inset="0,0,0,0">
+                    <w:txbxContent>
+                      <w:p>
+                        <w:pPr>
+                          <w:pStyle w:val="a4"/>
+                          <w:rPr>
+                            <w:b w:val="0"/>
+                            <w:bCs w:val="0"/>
+                            <w:noProof/>
+                          </w:rPr>
+                        </w:pPr>
+                        <w:r>
+                          <w:rPr>
+                            <w:rFonts w:hint="eastAsia"/>
+                            <w:b w:val="0"/>
+                            <w:bCs w:val="0"/>
+                          </w:rPr>
+                          <w:t>図</w:t>
+                        </w:r>
+                        <w:r>
+                          <w:rPr>
+                            <w:b w:val="0"/>
+                            <w:bCs w:val="0"/>
+                          </w:rPr>
+                          <w:t>5</w:t>
+                        </w:r>
+                        <w:r>
+                          <w:rPr>
+                            <w:rFonts w:hint="eastAsia"/>
+                            <w:b w:val="0"/>
+                            <w:bCs w:val="0"/>
+                          </w:rPr>
+                          <w:t>:目盛り6°間隔_イメージ</w:t>
+                        </w:r>
+                      </w:p>
+                    </w:txbxContent>
+                  </v:textbox>
+                </v:shape>
+                <w10:wrap type="square" anchorx="margin"/>
+              </v:group>
+            </w:pict>
+          </mc:Fallback>
+        </mc:AlternateContent>
+      </w:r>
+      <w:r>
+        <w:rPr>
+          <w:rFonts w:hint="eastAsia"/>
+        </w:rPr>
+        <w:t>・</w:t>
+      </w:r>
+      <w:r>
+        <w:rPr>
+          <w:rFonts w:hint="eastAsia"/>
+        </w:rPr>
+        <w:t>小さな</w:t>
+      </w:r>
+      <w:r>
+        <w:rPr>
+          <w:rFonts w:hint="eastAsia"/>
+        </w:rPr>
+        <w:t>目盛</w:t>
+      </w:r>
+      <w:r>
+        <w:rPr>
+          <w:rFonts w:hint="eastAsia"/>
+        </w:rPr>
+        <w:t>り</w:t>
+      </w:r>
+      <w:r>
+        <w:rPr>
+          <w:rFonts w:hint="eastAsia"/>
+        </w:rPr>
+        <w:t>(図</w:t>
+      </w:r>
+      <w:r>
+        <w:t>5</w:t>
+      </w:r>
+      <w:r>
+        <w:rPr>
+          <w:rFonts w:hint="eastAsia"/>
+        </w:rPr>
+        <w:t>:目盛り6°間隔_イメージ</w:t>
+      </w:r>
+      <w:r>
+        <w:t>)</w:t>
+      </w:r>
+    </w:p>
+    <w:p>
+      <w:pPr>
+        <w:tabs>
+          <w:tab w:val="left" w:pos="2742"/>
+        </w:tabs>
+        <w:ind w:leftChars="500" w:left="1050"/>
+        <w:jc w:val="left"/>
+        <w:rPr>
+          <w:rFonts w:hint="eastAsia"/>
+        </w:rPr>
+      </w:pPr>
+    </w:p>
+    <w:p>
+      <w:pPr>
+        <w:ind w:leftChars="600" w:left="1260"/>
+        <w:jc w:val="left"/>
+      </w:pPr>
+      <w:r>
+        <w:rPr>
+          <w:rFonts w:hint="eastAsia"/>
+        </w:rPr>
+        <w:t>GL＿POLYGONによって、小さな四角形を生成します。</w:t>
+      </w:r>
+    </w:p>
+    <w:p>
+      <w:pPr>
+        <w:ind w:leftChars="600" w:left="1260"/>
+        <w:jc w:val="left"/>
+      </w:pPr>
+      <w:r>
+        <w:rPr>
+          <w:rFonts w:hint="eastAsia"/>
+        </w:rPr>
+        <w:t>6</w:t>
+      </w:r>
+      <w:r>
+        <w:t>0</w:t>
+      </w:r>
+      <w:r>
+        <w:rPr>
+          <w:rFonts w:hint="eastAsia"/>
+        </w:rPr>
+        <w:t>目盛り必要なため、f</w:t>
+      </w:r>
+      <w:r>
+        <w:t>or</w:t>
+      </w:r>
+      <w:r>
+        <w:rPr>
+          <w:rFonts w:hint="eastAsia"/>
+        </w:rPr>
+        <w:t>文で角度を調整し、</w:t>
+      </w:r>
+      <w:r>
+        <w:rPr>
+          <w:rFonts w:hint="eastAsia"/>
+        </w:rPr>
+        <w:t>描画する。</w:t>
+      </w:r>
+    </w:p>
+    <w:p>
+      <w:pPr>
+        <w:ind w:leftChars="600" w:left="1260"/>
+        <w:jc w:val="left"/>
+      </w:pPr>
+      <w:r>
+        <w:rPr>
+          <w:rFonts w:hint="eastAsia"/>
+        </w:rPr>
+        <w:t>1目盛りは6°</w:t>
+      </w:r>
+      <w:r>
+        <w:rPr>
+          <w:rFonts w:hint="eastAsia"/>
+        </w:rPr>
+        <w:t>の間隔であるため、</w:t>
+      </w:r>
+      <w:r>
+        <w:rPr>
+          <w:highlight w:val="lightGray"/>
+        </w:rPr>
+        <w:t>glRotatef(i*6 ,0.0 ,1.0 ,0.0)</w:t>
+      </w:r>
+      <w:r>
+        <w:rPr>
+          <w:rFonts w:hint="eastAsia"/>
+          <w:highlight w:val="lightGray"/>
+        </w:rPr>
+        <w:t>;</w:t>
+      </w:r>
+      <w:r>
+        <w:rPr>
+          <w:rFonts w:hint="eastAsia"/>
+        </w:rPr>
+        <w:t>で回転</w:t>
+      </w:r>
+    </w:p>
+    <w:p>
+      <w:pPr>
+        <w:ind w:leftChars="600" w:left="1260"/>
+        <w:jc w:val="left"/>
+      </w:pPr>
+      <w:r>
+        <w:rPr>
+          <w:rFonts w:hint="eastAsia"/>
+        </w:rPr>
+        <w:t>目盛りの光の当たり方は、以下のように設定しました。</w:t>
+      </w:r>
+    </w:p>
+    <w:p>
+      <w:pPr>
+        <w:ind w:leftChars="600" w:left="1260" w:firstLine="420"/>
+        <w:jc w:val="left"/>
+      </w:pPr>
+      <w:r>
+        <w:rPr>
+          <w:noProof/>
+          <w:highlight w:val="lightGray"/>
+        </w:rPr>
+        <mc:AlternateContent>
+          <mc:Choice Requires="wps">
+            <w:drawing>
+              <wp:anchor distT="0" distB="0" distL="114300" distR="114300" simplePos="0" relativeHeight="251666432" behindDoc="0" locked="0" layoutInCell="1" allowOverlap="1" wp14:anchorId="19DAF0A7" wp14:editId="67DE9CC5">
+                <wp:simplePos x="0" y="0"/>
+                <wp:positionH relativeFrom="column">
+                  <wp:posOffset>863600</wp:posOffset>
+                </wp:positionH>
+                <wp:positionV relativeFrom="paragraph">
+                  <wp:posOffset>12065</wp:posOffset>
+                </wp:positionV>
+                <wp:extent cx="2641600" cy="895350"/>
+                <wp:effectExtent l="0" t="0" r="25400" b="19050"/>
+                <wp:wrapNone/>
+                <wp:docPr id="1620893392" name="中かっこ 5"/>
+                <wp:cNvGraphicFramePr/>
+                <a:graphic xmlns:a="http://schemas.openxmlformats.org/drawingml/2006/main">
+                  <a:graphicData uri="http://schemas.microsoft.com/office/word/2010/wordprocessingShape">
+                    <wps:wsp>
+                      <wps:cNvSpPr/>
+                      <wps:spPr>
+                        <a:xfrm>
+                          <a:off x="0" y="0"/>
+                          <a:ext cx="2641600" cy="895350"/>
+                        </a:xfrm>
+                        <a:prstGeom prst="bracePair">
+                          <a:avLst/>
+                        </a:prstGeom>
+                        <a:ln/>
+                      </wps:spPr>
+                      <wps:style>
+                        <a:lnRef idx="1">
+                          <a:schemeClr val="dk1"/>
+                        </a:lnRef>
+                        <a:fillRef idx="0">
+                          <a:schemeClr val="dk1"/>
+                        </a:fillRef>
+                        <a:effectRef idx="0">
+                          <a:schemeClr val="dk1"/>
+                        </a:effectRef>
+                        <a:fontRef idx="minor">
+                          <a:schemeClr val="tx1"/>
+                        </a:fontRef>
+                      </wps:style>
+                      <wps:bodyPr rot="0" spcFirstLastPara="0" vertOverflow="overflow" horzOverflow="overflow" vert="horz" wrap="square" lIns="91440" tIns="45720" rIns="91440" bIns="45720" numCol="1" spcCol="0" rtlCol="0" fromWordArt="0" anchor="ctr" anchorCtr="0" forceAA="0" compatLnSpc="1">
+                        <a:prstTxWarp prst="textNoShape">
+                          <a:avLst/>
+                        </a:prstTxWarp>
+                        <a:noAutofit/>
+                      </wps:bodyPr>
+                    </wps:wsp>
+                  </a:graphicData>
+                </a:graphic>
+                <wp14:sizeRelH relativeFrom="margin">
+                  <wp14:pctWidth>0</wp14:pctWidth>
+                </wp14:sizeRelH>
+                <wp14:sizeRelV relativeFrom="margin">
+                  <wp14:pctHeight>0</wp14:pctHeight>
+                </wp14:sizeRelV>
+              </wp:anchor>
+            </w:drawing>
+          </mc:Choice>
+          <mc:Fallback>
+            <w:pict>
+              <v:shape w14:anchorId="60C542C2" id="中かっこ 5" o:spid="_x0000_s1026" type="#_x0000_t186" style="position:absolute;left:0;text-align:left;margin-left:68pt;margin-top:.95pt;width:208pt;height:70.5pt;z-index:251666432;visibility:visible;mso-wrap-style:square;mso-width-percent:0;mso-height-percent:0;mso-wrap-distance-left:9pt;mso-wrap-distance-top:0;mso-wrap-distance-right:9pt;mso-wrap-distance-bottom:0;mso-position-horizontal:absolute;mso-position-horizontal-relative:text;mso-position-vertical:absolute;mso-position-vertical-relative:text;mso-width-percent:0;mso-height-percent:0;mso-width-relative:margin;mso-height-relative:margin;v-text-anchor:middle" o:gfxdata="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" strokecolor="black [3200]" strokeweight=".5pt">
+                <v:stroke joinstyle="miter"/>
+              </v:shape>
+            </w:pict>
+          </mc:Fallback>
+        </mc:AlternateContent>
+      </w:r>
+      <w:r>
+        <w:rPr>
+          <w:highlight w:val="lightGray"/>
+        </w:rPr>
+        <w:t>float diffuse4[] = { 0.0, 0.0, 0.0, 1.0 };</w:t>
+      </w:r>
+    </w:p>
+    <w:p>
+      <w:pPr>
+        <w:ind w:leftChars="600" w:left="1260"/>
+        <w:jc w:val="left"/>
+      </w:pPr>
+      <w:r>
+        <w:tab/>
+      </w:r>
+      <w:r>
+        <w:rPr>
+          <w:highlight w:val="lightGray"/>
+        </w:rPr>
+        <w:t>float specular4[] = { 0, 0, 0,</w:t>
+      </w:r>
+      <w:r>
+        <w:rPr>
+          <w:noProof/>
+          <w:highlight w:val="lightGray"/>
+        </w:rPr>
+        <w:t xml:space="preserve"> </w:t>
+      </w:r>
+      <w:r>
+        <w:rPr>
+          <w:highlight w:val="lightGray"/>
+        </w:rPr>
+        <w:t>1.0 };</w:t>
+      </w:r>
+    </w:p>
+    <w:p>
+      <w:pPr>
+        <w:ind w:leftChars="600" w:left="1260"/>
+        <w:jc w:val="left"/>
+      </w:pPr>
+      <w:r>
+        <w:tab/>
+      </w:r>
+      <w:r>
+        <w:rPr>
+          <w:highlight w:val="lightGray"/>
+        </w:rPr>
+        <w:t>float ambient4[] = { 0.1, 0.1, 0.1, 1.0 };</w:t>
+      </w:r>
+    </w:p>
+    <w:p>
+      <w:pPr>
+        <w:ind w:leftChars="600" w:left="1260"/>
+        <w:jc w:val="left"/>
+      </w:pPr>
+      <w:r>
+        <w:tab/>
+      </w:r>
+      <w:r>
+        <w:rPr>
+          <w:highlight w:val="lightGray"/>
+        </w:rPr>
+        <w:t>float shininess4 = 128.0;</w:t>
+      </w:r>
+    </w:p>
+    <w:p>
+      <w:pPr>
+        <w:ind w:leftChars="600" w:left="1260"/>
+        <w:jc w:val="left"/>
+      </w:pPr>
+      <w:r>
+        <w:rPr>
+          <w:rFonts w:hint="eastAsia"/>
+        </w:rPr>
+        <w:t>法線ベクトルは</w:t>
+      </w:r>
+      <w:r>
+        <w:rPr>
+          <w:highlight w:val="lightGray"/>
+        </w:rPr>
+        <w:t>glNormal3f(0.0,1.0,0.0);</w:t>
+      </w:r>
+      <w:r>
+        <w:rPr>
+          <w:rFonts w:hint="eastAsia"/>
+        </w:rPr>
+        <w:t>と設定しています。</w:t>
+      </w:r>
+    </w:p>
+    <w:p>
+      <w:pPr>
+        <w:ind w:leftChars="600" w:left="1260"/>
+        <w:jc w:val="left"/>
+      </w:pPr>
+    </w:p>
+    <w:p>
+      <w:pPr>
+        <w:jc w:val="left"/>
+      </w:pPr>
+      <w:r>
+        <w:tab/>
+      </w:r>
+      <w:r>
+        <w:rPr>
+          <w:rFonts w:hint="eastAsia"/>
+        </w:rPr>
+        <w:t xml:space="preserve">　・大きな目盛り</w:t>
+      </w:r>
+      <w:r>
+        <w:rPr>
+          <w:rFonts w:hint="eastAsia"/>
+        </w:rPr>
+        <w:t>(図</w:t>
+      </w:r>
+      <w:r>
+        <w:t>5:</w:t>
+      </w:r>
+      <w:r>
+        <w:rPr>
+          <w:rFonts w:hint="eastAsia"/>
+        </w:rPr>
+        <w:t>目盛り3</w:t>
+      </w:r>
+      <w:r>
+        <w:t>0</w:t>
+      </w:r>
+      <w:r>
+        <w:rPr>
+          <w:rFonts w:hint="eastAsia"/>
+        </w:rPr>
+        <w:t>°間隔_イメージ</w:t>
+      </w:r>
+      <w:r>
+        <w:t>)</w:t>
+      </w:r>
+    </w:p>
+    <w:p>
+      <w:pPr>
+        <w:jc w:val="left"/>
+        <w:rPr>
+          <w:rFonts w:hint="eastAsia"/>
+        </w:rPr>
+      </w:pPr>
+      <w:r>
+        <w:tab/>
+      </w:r>
+      <w:r>
+        <w:rPr>
+          <w:rFonts w:hint="eastAsia"/>
+        </w:rPr>
+        <w:t xml:space="preserve">　　</w:t>
+      </w:r>
+    </w:p>
+    <w:p>
+      <w:pPr>
+        <w:ind w:leftChars="600" w:left="1260"/>
+        <w:jc w:val="left"/>
+      </w:pPr>
+      <w:r>
+        <w:rPr>
+          <w:noProof/>
+        </w:rPr>
+        <mc:AlternateContent>
+          <mc:Choice Requires="wpg">
+            <w:drawing>
+              <wp:anchor distT="0" distB="0" distL="114300" distR="114300" simplePos="0" relativeHeight="251674624" behindDoc="0" locked="0" layoutInCell="1" allowOverlap="1" wp14:anchorId="771D862E" wp14:editId="12C835D4">
+                <wp:simplePos x="0" y="0"/>
+                <wp:positionH relativeFrom="margin">
+                  <wp:align>right</wp:align>
+                </wp:positionH>
+                <wp:positionV relativeFrom="paragraph">
+                  <wp:posOffset>85725</wp:posOffset>
+                </wp:positionV>
+                <wp:extent cx="1981200" cy="1898650"/>
+                <wp:effectExtent l="0" t="0" r="0" b="6350"/>
+                <wp:wrapSquare wrapText="bothSides"/>
+                <wp:docPr id="314640060" name="グループ化 15"/>
+                <wp:cNvGraphicFramePr/>
+                <a:graphic xmlns:a="http://schemas.openxmlformats.org/drawingml/2006/main">
+                  <a:graphicData uri="http://schemas.microsoft.com/office/word/2010/wordprocessingGroup">
+                    <wpg:wgp>
+                      <wpg:cNvGrpSpPr/>
+                      <wpg:grpSpPr>
+                        <a:xfrm>
+                          <a:off x="0" y="0"/>
+                          <a:ext cx="1981200" cy="1898650"/>
+                          <a:chOff x="0" y="0"/>
+                          <a:chExt cx="1981200" cy="1898650"/>
+                        </a:xfrm>
+                      </wpg:grpSpPr>
+                      <pic:pic xmlns:pic="http://schemas.openxmlformats.org/drawingml/2006/picture">
+                        <pic:nvPicPr>
+                          <pic:cNvPr id="1713195547" name="図 14"/>
+                          <pic:cNvPicPr>
+                            <a:picLocks noChangeAspect="1"/>
+                          </pic:cNvPicPr>
+                        </pic:nvPicPr>
+                        <pic:blipFill>
+                          <a:blip r:embed="rId14" cstate="print">
+                            <a:extLst>
+                              <a:ext uri="{28A0092B-C50C-407E-A947-70E740481C1C}">
+                                <a14:useLocalDpi xmlns:a14="http://schemas.microsoft.com/office/drawing/2010/main" val="0"/>
+                              </a:ext>
+                            </a:extLst>
+                          </a:blip>
+                          <a:srcRect/>
+                          <a:stretch>
+                            <a:fillRect/>
+                          </a:stretch>
+                        </pic:blipFill>
+                        <pic:spPr bwMode="auto">
+                          <a:xfrm>
+                            <a:off x="336550" y="0"/>
+                            <a:ext cx="1384300" cy="1629410"/>
+                          </a:xfrm>
+                          <a:prstGeom prst="rect">
+                            <a:avLst/>
+                          </a:prstGeom>
+                          <a:noFill/>
+                          <a:ln>
+                            <a:noFill/>
+                          </a:ln>
+                        </pic:spPr>
+                      </pic:pic>
+                      <wps:wsp>
+                        <wps:cNvPr id="1772204145" name="テキスト ボックス 1"/>
+                        <wps:cNvSpPr txBox="1"/>
+                        <wps:spPr>
+                          <a:xfrm>
+                            <a:off x="0" y="1670050"/>
+                            <a:ext cx="1981200" cy="228600"/>
+                          </a:xfrm>
+                          <a:prstGeom prst="rect">
+                            <a:avLst/>
+                          </a:prstGeom>
+                          <a:solidFill>
+                            <a:prstClr val="white"/>
+                          </a:solidFill>
+                          <a:ln>
+                            <a:noFill/>
+                          </a:ln>
+                        </wps:spPr>
+                        <wps:txbx>
+                          <w:txbxContent>
+                            <w:p>
+                              <w:pPr>
+                                <w:pStyle w:val="a4"/>
+                                <w:rPr>
+                                  <w:b w:val="0"/>
+                                  <w:bCs w:val="0"/>
+                                  <w:noProof/>
+                                </w:rPr>
+                              </w:pPr>
+                              <w:r>
+                                <w:rPr>
+                                  <w:rFonts w:hint="eastAsia"/>
+                                  <w:b w:val="0"/>
+                                  <w:bCs w:val="0"/>
+                                </w:rPr>
+                                <w:t>図</w:t>
+                              </w:r>
+                              <w:r>
+                                <w:rPr>
+                                  <w:b w:val="0"/>
+                                  <w:bCs w:val="0"/>
+                                </w:rPr>
+                                <w:t>5:</w:t>
+                              </w:r>
+                              <w:r>
+                                <w:rPr>
+                                  <w:rFonts w:hint="eastAsia"/>
+                                  <w:b w:val="0"/>
+                                  <w:bCs w:val="0"/>
+                                </w:rPr>
+                                <w:t>目盛り3</w:t>
+                              </w:r>
+                              <w:r>
+                                <w:rPr>
+                                  <w:b w:val="0"/>
+                                  <w:bCs w:val="0"/>
+                                </w:rPr>
+                                <w:t>0</w:t>
+                              </w:r>
+                              <w:r>
+                                <w:rPr>
+                                  <w:rFonts w:hint="eastAsia"/>
+                                  <w:b w:val="0"/>
+                                  <w:bCs w:val="0"/>
+                                </w:rPr>
+                                <w:t>°間隔_イメージ</w:t>
+                              </w:r>
+                            </w:p>
+                          </w:txbxContent>
+                        </wps:txbx>
+                        <wps:bodyPr rot="0" spcFirstLastPara="0" vertOverflow="overflow" horzOverflow="overflow" vert="horz" wrap="square" lIns="0" tIns="0" rIns="0" bIns="0" numCol="1" spcCol="0" rtlCol="0" fromWordArt="0" anchor="t" anchorCtr="0" forceAA="0" compatLnSpc="1">
+                          <a:prstTxWarp prst="textNoShape">
+                            <a:avLst/>
+                          </a:prstTxWarp>
+                          <a:spAutoFit/>
+                        </wps:bodyPr>
+                      </wps:wsp>
+                    </wpg:wgp>
+                  </a:graphicData>
+                </a:graphic>
+              </wp:anchor>
+            </w:drawing>
+          </mc:Choice>
+          <mc:Fallback>
+            <w:pict>
+              <v:group w14:anchorId="771D862E" id="グループ化 15" o:spid="_x0000_s1039" style="position:absolute;left:0;text-align:left;margin-left:104.8pt;margin-top:6.75pt;width:156pt;height:149.5pt;z-index:251674624;mso-position-horizontal:right;mso-position-horizontal-relative:margin" coordsize="19812,18986" o:gfxdata="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">
+                <v:shape id="図 14" o:spid="_x0000_s1040" type="#_x0000_t75" style="position:absolute;left:3365;width:13843;height:16294;visibility:visible;mso-wrap-style:square" o:gfxdata="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">
+                  <v:imagedata r:id="rId15" o:title=""/>
+                </v:shape>
+                <v:shape id="_x0000_s1041" type="#_x0000_t202" style="position:absolute;top:16700;width:19812;height:2286;visibility:visible;mso-wrap-style:square;v-text-anchor:top" o:gfxdata="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" stroked="f">
+                  <v:textbox style="mso-fit-shape-to-text:t" inset="0,0,0,0">
+                    <w:txbxContent>
+                      <w:p>
+                        <w:pPr>
+                          <w:pStyle w:val="a4"/>
+                          <w:rPr>
+                            <w:b w:val="0"/>
+                            <w:bCs w:val="0"/>
+                            <w:noProof/>
+                          </w:rPr>
+                        </w:pPr>
+                        <w:r>
+                          <w:rPr>
+                            <w:rFonts w:hint="eastAsia"/>
+                            <w:b w:val="0"/>
+                            <w:bCs w:val="0"/>
+                          </w:rPr>
+                          <w:t>図</w:t>
+                        </w:r>
+                        <w:r>
+                          <w:rPr>
+                            <w:b w:val="0"/>
+                            <w:bCs w:val="0"/>
+                          </w:rPr>
+                          <w:t>5:</w:t>
+                        </w:r>
+                        <w:r>
+                          <w:rPr>
+                            <w:rFonts w:hint="eastAsia"/>
+                            <w:b w:val="0"/>
+                            <w:bCs w:val="0"/>
+                          </w:rPr>
+                          <w:t>目盛り3</w:t>
+                        </w:r>
+                        <w:r>
+                          <w:rPr>
+                            <w:b w:val="0"/>
+                            <w:bCs w:val="0"/>
+                          </w:rPr>
+                          <w:t>0</w:t>
+                        </w:r>
+                        <w:r>
+                          <w:rPr>
+                            <w:rFonts w:hint="eastAsia"/>
+                            <w:b w:val="0"/>
+                            <w:bCs w:val="0"/>
+                          </w:rPr>
+                          <w:t>°間隔_イメージ</w:t>
+                        </w:r>
+                      </w:p>
+                    </w:txbxContent>
+                  </v:textbox>
+                </v:shape>
+                <w10:wrap type="square" anchorx="margin"/>
+              </v:group>
+            </w:pict>
+          </mc:Fallback>
+        </mc:AlternateContent>
+      </w:r>
+      <w:r>
+        <w:rPr>
+          <w:rFonts w:hint="eastAsia"/>
+        </w:rPr>
+        <w:t>また</w:t>
+      </w:r>
+      <w:r>
+        <w:rPr>
+          <w:rFonts w:hint="eastAsia"/>
+        </w:rPr>
+        <w:t>、</w:t>
+      </w:r>
+      <w:r>
+        <w:rPr>
+          <w:rFonts w:hint="eastAsia"/>
+        </w:rPr>
+        <w:t>5分間隔で目盛りを大きくし、視認性を上げるため、生成する四角形を</w:t>
+      </w:r>
+      <w:r>
+        <w:rPr>
+          <w:rFonts w:hint="eastAsia"/>
+        </w:rPr>
+        <w:t>大きくします。</w:t>
+      </w:r>
+    </w:p>
+    <w:p>
+      <w:pPr>
+        <w:ind w:leftChars="600" w:left="1260"/>
+        <w:jc w:val="left"/>
+      </w:pPr>
+      <w:r>
+        <w:t>for</w:t>
+      </w:r>
+      <w:r>
+        <w:rPr>
+          <w:rFonts w:hint="eastAsia"/>
+        </w:rPr>
+        <w:t>文で</w:t>
+      </w:r>
+      <w:r>
+        <w:rPr>
+          <w:rFonts w:hint="eastAsia"/>
+        </w:rPr>
+        <w:t>3</w:t>
+      </w:r>
+      <w:r>
+        <w:t>0</w:t>
+      </w:r>
+      <w:r>
+        <w:rPr>
+          <w:rFonts w:hint="eastAsia"/>
+        </w:rPr>
+        <w:t>°毎</w:t>
+      </w:r>
+      <w:r>
+        <w:rPr>
+          <w:rFonts w:hint="eastAsia"/>
+        </w:rPr>
+        <w:t>目盛りを</w:t>
+      </w:r>
+      <w:r>
+        <w:rPr>
+          <w:rFonts w:hint="eastAsia"/>
+        </w:rPr>
+        <w:t>1</w:t>
+      </w:r>
+      <w:r>
+        <w:t>2</w:t>
+      </w:r>
+      <w:r>
+        <w:rPr>
+          <w:rFonts w:hint="eastAsia"/>
+        </w:rPr>
+        <w:t>個</w:t>
+      </w:r>
+      <w:r>
+        <w:rPr>
+          <w:rFonts w:hint="eastAsia"/>
+        </w:rPr>
+        <w:t>描画</w:t>
+      </w:r>
+      <w:r>
+        <w:rPr>
+          <w:rFonts w:hint="eastAsia"/>
+        </w:rPr>
+        <w:t>します。</w:t>
+      </w:r>
+    </w:p>
+    <w:p>
+      <w:pPr>
+        <w:ind w:leftChars="600" w:left="1260"/>
+        <w:jc w:val="left"/>
+      </w:pPr>
+      <w:r>
+        <w:rPr>
+          <w:highlight w:val="lightGray"/>
+        </w:rPr>
+        <w:t>glRotatef(i*30 ,0.0 ,1.0 ,0.0);</w:t>
+      </w:r>
+      <w:r>
+        <w:rPr>
+          <w:rFonts w:hint="eastAsia"/>
+        </w:rPr>
+        <w:t>で回転しています</w:t>
+      </w:r>
+    </w:p>
+    <w:p>
+      <w:pPr>
+        <w:ind w:leftChars="600" w:left="1260"/>
+        <w:jc w:val="left"/>
+      </w:pPr>
+    </w:p>
+    <w:p>
+      <w:pPr>
+        <w:ind w:leftChars="600" w:left="1260"/>
+        <w:jc w:val="left"/>
+      </w:pPr>
+      <w:r>
+        <w:rPr>
+          <w:rFonts w:hint="eastAsia"/>
+        </w:rPr>
+        <w:t>目盛りの光の当たり方は、以下のように設定しました。</w:t>
+      </w:r>
+    </w:p>
+    <w:p>
+      <w:pPr>
+        <w:ind w:leftChars="600" w:left="1260" w:firstLine="420"/>
+        <w:jc w:val="left"/>
+      </w:pPr>
+      <w:r>
+        <w:rPr>
+          <w:noProof/>
+          <w:highlight w:val="lightGray"/>
+        </w:rPr>
+        <mc:AlternateContent>
+          <mc:Choice Requires="wps">
+            <w:drawing>
+              <wp:anchor distT="0" distB="0" distL="114300" distR="114300" simplePos="0" relativeHeight="251685888" behindDoc="0" locked="0" layoutInCell="1" allowOverlap="1" wp14:anchorId="05270D4E" wp14:editId="2331C959">
+                <wp:simplePos x="0" y="0"/>
+                <wp:positionH relativeFrom="column">
+                  <wp:posOffset>863600</wp:posOffset>
+                </wp:positionH>
+                <wp:positionV relativeFrom="paragraph">
+                  <wp:posOffset>12065</wp:posOffset>
+                </wp:positionV>
+                <wp:extent cx="2641600" cy="895350"/>
+                <wp:effectExtent l="0" t="0" r="25400" b="19050"/>
+                <wp:wrapNone/>
+                <wp:docPr id="633818997" name="中かっこ 5"/>
+                <wp:cNvGraphicFramePr/>
+                <a:graphic xmlns:a="http://schemas.openxmlformats.org/drawingml/2006/main">
+                  <a:graphicData uri="http://schemas.microsoft.com/office/word/2010/wordprocessingShape">
+                    <wps:wsp>
+                      <wps:cNvSpPr/>
+                      <wps:spPr>
+                        <a:xfrm>
+                          <a:off x="0" y="0"/>
+                          <a:ext cx="2641600" cy="895350"/>
+                        </a:xfrm>
+                        <a:prstGeom prst="bracePair">
+                          <a:avLst/>
+                        </a:prstGeom>
+                        <a:ln/>
+                      </wps:spPr>
+                      <wps:style>
+                        <a:lnRef idx="1">
+                          <a:schemeClr val="dk1"/>
+                        </a:lnRef>
+                        <a:fillRef idx="0">
+                          <a:schemeClr val="dk1"/>
+                        </a:fillRef>
+                        <a:effectRef idx="0">
+                          <a:schemeClr val="dk1"/>
+                        </a:effectRef>
+                        <a:fontRef idx="minor">
+                          <a:schemeClr val="tx1"/>
+                        </a:fontRef>
+                      </wps:style>
+                      <wps:bodyPr rot="0" spcFirstLastPara="0" vertOverflow="overflow" horzOverflow="overflow" vert="horz" wrap="square" lIns="91440" tIns="45720" rIns="91440" bIns="45720" numCol="1" spcCol="0" rtlCol="0" fromWordArt="0" anchor="ctr" anchorCtr="0" forceAA="0" compatLnSpc="1">
+                        <a:prstTxWarp prst="textNoShape">
+                          <a:avLst/>
+                        </a:prstTxWarp>
+                        <a:noAutofit/>
+                      </wps:bodyPr>
+                    </wps:wsp>
+                  </a:graphicData>
+                </a:graphic>
+                <wp14:sizeRelH relativeFrom="margin">
+                  <wp14:pctWidth>0</wp14:pctWidth>
+                </wp14:sizeRelH>
+                <wp14:sizeRelV relativeFrom="margin">
+                  <wp14:pctHeight>0</wp14:pctHeight>
+                </wp14:sizeRelV>
+              </wp:anchor>
+            </w:drawing>
+          </mc:Choice>
+          <mc:Fallback>
+            <w:pict>
+              <v:shape w14:anchorId="0B86774D" id="中かっこ 5" o:spid="_x0000_s1026" type="#_x0000_t186" style="position:absolute;left:0;text-align:left;margin-left:68pt;margin-top:.95pt;width:208pt;height:70.5pt;z-index:251685888;visibility:visible;mso-wrap-style:square;mso-width-percent:0;mso-height-percent:0;mso-wrap-distance-left:9pt;mso-wrap-distance-top:0;mso-wrap-distance-right:9pt;mso-wrap-distance-bottom:0;mso-position-horizontal:absolute;mso-position-horizontal-relative:text;mso-position-vertical:absolute;mso-position-vertical-relative:text;mso-width-percent:0;mso-height-percent:0;mso-width-relative:margin;mso-height-relative:margin;v-text-anchor:middle" o:gfxdata="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" strokecolor="black [3200]" strokeweight=".5pt">
+                <v:stroke joinstyle="miter"/>
+              </v:shape>
+            </w:pict>
+          </mc:Fallback>
+        </mc:AlternateContent>
+      </w:r>
+      <w:r>
+        <w:rPr>
+          <w:highlight w:val="lightGray"/>
+        </w:rPr>
+        <w:t>float diffuse4[] = { 0.0, 0.0, 0.0, 1.0 };</w:t>
+      </w:r>
+    </w:p>
+    <w:p>
+      <w:pPr>
+        <w:ind w:leftChars="600" w:left="1260"/>
+        <w:jc w:val="left"/>
+      </w:pPr>
+      <w:r>
+        <w:tab/>
+      </w:r>
+      <w:r>
+        <w:rPr>
+          <w:highlight w:val="lightGray"/>
+        </w:rPr>
+        <w:t>float specular4[] = { 0, 0, 0,</w:t>
+      </w:r>
+      <w:r>
+        <w:rPr>
+          <w:noProof/>
+          <w:highlight w:val="lightGray"/>
+        </w:rPr>
+        <w:t xml:space="preserve"> </w:t>
+      </w:r>
+      <w:r>
+        <w:rPr>
+          <w:highlight w:val="lightGray"/>
+        </w:rPr>
+        <w:t>1.0 };</w:t>
+      </w:r>
+    </w:p>
+    <w:p>
+      <w:pPr>
+        <w:ind w:leftChars="600" w:left="1260"/>
+        <w:jc w:val="left"/>
+      </w:pPr>
+      <w:r>
+        <w:tab/>
+      </w:r>
+      <w:r>
+        <w:rPr>
+          <w:highlight w:val="lightGray"/>
+        </w:rPr>
+        <w:t>float ambient4[] = { 0.1, 0.1, 0.1, 1.0 };</w:t>
+      </w:r>
+    </w:p>
+    <w:p>
+      <w:pPr>
+        <w:ind w:leftChars="600" w:left="1260"/>
+        <w:jc w:val="left"/>
+      </w:pPr>
+      <w:r>
+        <w:tab/>
+      </w:r>
+      <w:r>
+        <w:rPr>
+          <w:highlight w:val="lightGray"/>
+        </w:rPr>
+        <w:t>float shininess4 = 128.0;</w:t>
+      </w:r>
+    </w:p>
+    <w:p>
+      <w:pPr>
+        <w:ind w:leftChars="600" w:left="1260"/>
+        <w:jc w:val="left"/>
+        <w:rPr>
+          <w:rFonts w:hint="eastAsia"/>
+        </w:rPr>
+      </w:pPr>
+      <w:r>
+        <w:rPr>
+          <w:rFonts w:hint="eastAsia"/>
+        </w:rPr>
+        <w:t>法線ベクトルは</w:t>
+      </w:r>
+      <w:r>
+        <w:rPr>
+          <w:highlight w:val="lightGray"/>
+        </w:rPr>
+        <w:t>glNormal3f(0.0,1.0,0.0);</w:t>
+      </w:r>
+      <w:r>
+        <w:rPr>
+          <w:rFonts w:hint="eastAsia"/>
+        </w:rPr>
+        <w:t>と設定しています。</w:t>
+      </w:r>
+    </w:p>
+    <w:p>
+      <w:pPr>
+        <w:jc w:val="left"/>
+      </w:pPr>
+    </w:p>
+    <w:p>
+      <w:pPr>
+        <w:jc w:val="left"/>
+      </w:pPr>
+    </w:p>
+    <w:p>
+      <w:pPr>
         <w:jc w:val="left"/>
         <w:rPr>
           <w:rFonts w:hint="eastAsia"/>
@@ -566,8 +3835,299 @@
         <w:rPr>
           <w:rFonts w:hint="eastAsia"/>
         </w:rPr>
-        <w:t>その他</w:t>
-      </w:r>
+        <w:lastRenderedPageBreak/>
+        <w:t>システム構造</w:t>
+      </w:r>
+    </w:p>
+    <w:p>
+      <w:pPr>
+        <w:pStyle w:val="a3"/>
+        <w:ind w:leftChars="0" w:left="650" w:firstLineChars="100" w:firstLine="210"/>
+        <w:jc w:val="left"/>
+      </w:pPr>
+      <w:r>
+        <w:rPr>
+          <w:rFonts w:hint="eastAsia"/>
+        </w:rPr>
+        <w:t>ストップウォッチ</w:t>
+      </w:r>
+      <w:r>
+        <w:rPr>
+          <w:rFonts w:hint="eastAsia"/>
+        </w:rPr>
+        <w:t>の状態として、「初期状態」「動作状態」「一時停止状態」の3状態を用意します。</w:t>
+      </w:r>
+      <w:r>
+        <w:rPr>
+          <w:rFonts w:hint="eastAsia"/>
+        </w:rPr>
+        <w:t>(図6:状態遷移図</w:t>
+      </w:r>
+      <w:r>
+        <w:t>)</w:t>
+      </w:r>
+    </w:p>
+    <w:p>
+      <w:pPr>
+        <w:pStyle w:val="a3"/>
+        <w:ind w:leftChars="0" w:left="650" w:firstLineChars="100" w:firstLine="210"/>
+        <w:jc w:val="left"/>
+      </w:pPr>
+      <w:r>
+        <w:rPr>
+          <w:rFonts w:hint="eastAsia"/>
+        </w:rPr>
+        <w:t>初期状態</w:t>
+      </w:r>
+    </w:p>
+    <w:p>
+      <w:pPr>
+        <w:pStyle w:val="a3"/>
+        <w:ind w:leftChars="410" w:left="861" w:firstLineChars="100" w:firstLine="210"/>
+        <w:jc w:val="left"/>
+        <w:rPr>
+          <w:rFonts w:hint="eastAsia"/>
+        </w:rPr>
+      </w:pPr>
+      <w:r>
+        <w:rPr>
+          <w:rFonts w:hint="eastAsia"/>
+        </w:rPr>
+        <w:t xml:space="preserve">　</w:t>
+      </w:r>
+      <w:r>
+        <w:rPr>
+          <w:rFonts w:hint="eastAsia"/>
+        </w:rPr>
+        <w:t>プログラム開始後の初期画面状態のことを指します。</w:t>
+      </w:r>
+      <w:r>
+        <w:rPr>
+          <w:rFonts w:hint="eastAsia"/>
+        </w:rPr>
+        <w:t>時間は0</w:t>
+      </w:r>
+      <w:r>
+        <w:t>0:00</w:t>
+      </w:r>
+      <w:r>
+        <w:rPr>
+          <w:rFonts w:hint="eastAsia"/>
+        </w:rPr>
+        <w:t>を示しています。「s</w:t>
+      </w:r>
+      <w:r>
+        <w:t>pace</w:t>
+      </w:r>
+      <w:r>
+        <w:rPr>
+          <w:rFonts w:hint="eastAsia"/>
+        </w:rPr>
+        <w:t>」を押すことで、動作状態へ</w:t>
+      </w:r>
+      <w:r>
+        <w:rPr>
+          <w:rFonts w:hint="eastAsia"/>
+        </w:rPr>
+        <w:t>遷移します。</w:t>
+      </w:r>
+    </w:p>
+    <w:p>
+      <w:pPr>
+        <w:pStyle w:val="a3"/>
+        <w:ind w:leftChars="0" w:left="650" w:firstLineChars="100" w:firstLine="210"/>
+        <w:jc w:val="left"/>
+      </w:pPr>
+    </w:p>
+    <w:p>
+      <w:pPr>
+        <w:pStyle w:val="a3"/>
+        <w:ind w:leftChars="0" w:left="650" w:firstLineChars="100" w:firstLine="210"/>
+        <w:jc w:val="left"/>
+      </w:pPr>
+      <w:r>
+        <w:rPr>
+          <w:rFonts w:hint="eastAsia"/>
+        </w:rPr>
+        <w:t>動作状態</w:t>
+      </w:r>
+    </w:p>
+    <w:p>
+      <w:pPr>
+        <w:pStyle w:val="a3"/>
+        <w:ind w:leftChars="410" w:left="861" w:firstLineChars="100" w:firstLine="210"/>
+        <w:jc w:val="left"/>
+        <w:rPr>
+          <w:rFonts w:hint="eastAsia"/>
+        </w:rPr>
+      </w:pPr>
+      <w:r>
+        <w:rPr>
+          <w:rFonts w:hint="eastAsia"/>
+        </w:rPr>
+        <w:t xml:space="preserve">　</w:t>
+      </w:r>
+      <w:r>
+        <w:rPr>
+          <w:rFonts w:hint="eastAsia"/>
+        </w:rPr>
+        <w:t>ストップウォッチが</w:t>
+      </w:r>
+      <w:r>
+        <w:rPr>
+          <w:rFonts w:hint="eastAsia"/>
+        </w:rPr>
+        <w:t>動作中の状態を指します。</w:t>
+      </w:r>
+    </w:p>
+    <w:p>
+      <w:pPr>
+        <w:pStyle w:val="a3"/>
+        <w:ind w:leftChars="0" w:left="650" w:firstLineChars="100" w:firstLine="210"/>
+        <w:jc w:val="left"/>
+      </w:pPr>
+    </w:p>
+    <w:p>
+      <w:pPr>
+        <w:pStyle w:val="a3"/>
+        <w:ind w:leftChars="0" w:left="650" w:firstLineChars="100" w:firstLine="210"/>
+        <w:jc w:val="left"/>
+        <w:rPr>
+          <w:rFonts w:hint="eastAsia"/>
+        </w:rPr>
+      </w:pPr>
+      <w:r>
+        <w:rPr>
+          <w:rFonts w:hint="eastAsia"/>
+        </w:rPr>
+        <w:t>一時停止状態</w:t>
+      </w:r>
+    </w:p>
+    <w:p>
+      <w:pPr>
+        <w:pStyle w:val="a3"/>
+        <w:ind w:leftChars="0" w:left="650"/>
+        <w:jc w:val="left"/>
+      </w:pPr>
+    </w:p>
+    <w:p>
+      <w:pPr>
+        <w:pStyle w:val="a3"/>
+        <w:ind w:leftChars="0" w:left="650"/>
+        <w:jc w:val="left"/>
+      </w:pPr>
+    </w:p>
+    <w:p>
+      <w:pPr>
+        <w:pStyle w:val="a3"/>
+        <w:ind w:leftChars="0" w:left="650"/>
+        <w:jc w:val="left"/>
+      </w:pPr>
+    </w:p>
+    <w:p>
+      <w:pPr>
+        <w:pStyle w:val="a3"/>
+        <w:ind w:leftChars="0" w:left="650"/>
+        <w:jc w:val="left"/>
+      </w:pPr>
+    </w:p>
+    <w:p>
+      <w:pPr>
+        <w:pStyle w:val="a3"/>
+        <w:ind w:leftChars="0" w:left="650"/>
+        <w:jc w:val="left"/>
+      </w:pPr>
+    </w:p>
+    <w:p>
+      <w:pPr>
+        <w:pStyle w:val="a3"/>
+        <w:ind w:leftChars="0" w:left="650"/>
+        <w:jc w:val="left"/>
+        <w:rPr>
+          <w:rFonts w:hint="eastAsia"/>
+        </w:rPr>
+      </w:pPr>
+    </w:p>
+    <w:p>
+      <w:pPr>
+        <w:pStyle w:val="a3"/>
+        <w:ind w:leftChars="0" w:left="440" w:firstLineChars="100" w:firstLine="210"/>
+        <w:jc w:val="left"/>
+      </w:pPr>
+      <w:r>
+        <w:rPr>
+          <w:rFonts w:hint="eastAsia"/>
+        </w:rPr>
+        <w:t>まず初めに、プログラムが起動されると「0</w:t>
+      </w:r>
+      <w:r>
+        <w:t>0:</w:t>
+      </w:r>
+      <w:r>
+        <w:rPr>
+          <w:rFonts w:hint="eastAsia"/>
+        </w:rPr>
+        <w:t>0</w:t>
+      </w:r>
+      <w:r>
+        <w:t>0:00</w:t>
+      </w:r>
+      <w:r>
+        <w:rPr>
+          <w:rFonts w:hint="eastAsia"/>
+        </w:rPr>
+        <w:t>」の状態でスタンバイします。これを初期状態とします。</w:t>
+      </w:r>
+    </w:p>
+    <w:p>
+      <w:pPr>
+        <w:pStyle w:val="a3"/>
+        <w:ind w:leftChars="0" w:left="440" w:firstLineChars="100" w:firstLine="210"/>
+        <w:jc w:val="left"/>
+      </w:pPr>
+      <w:r>
+        <w:rPr>
+          <w:rFonts w:hint="eastAsia"/>
+        </w:rPr>
+        <w:t>スペースキーを押すことで、ストップウォッチが始まり、時計のグラフィックが始動します。これを動作状態とします。</w:t>
+      </w:r>
+    </w:p>
+    <w:p>
+      <w:pPr>
+        <w:pStyle w:val="a3"/>
+        <w:ind w:leftChars="0" w:left="440" w:firstLineChars="100" w:firstLine="210"/>
+        <w:jc w:val="left"/>
+      </w:pPr>
+      <w:r>
+        <w:rPr>
+          <w:rFonts w:hint="eastAsia"/>
+        </w:rPr>
+        <w:t>再度スペースキーを押すことで、ストップウォッチが停止します。これを一時停止状態とします。</w:t>
+      </w:r>
+    </w:p>
+    <w:p>
+      <w:pPr>
+        <w:pStyle w:val="a3"/>
+        <w:ind w:leftChars="0" w:left="440" w:firstLineChars="100" w:firstLine="210"/>
+        <w:jc w:val="left"/>
+      </w:pPr>
+      <w:r>
+        <w:rPr>
+          <w:rFonts w:hint="eastAsia"/>
+        </w:rPr>
+        <w:t>最後にｒキーを押すことで時間をリセットし、初期状態へ戻ります。</w:t>
+      </w:r>
+    </w:p>
+    <w:p>
+      <w:pPr>
+        <w:pStyle w:val="a3"/>
+        <w:numPr>
+          <w:ilvl w:val="0"/>
+          <w:numId w:val="1"/>
+        </w:numPr>
+        <w:ind w:leftChars="0"/>
+        <w:jc w:val="left"/>
+      </w:pPr>
     </w:p>
     <w:sectPr>
       <w:pgSz w:w="11906" w:h="16838"/>
@@ -1068,6 +4628,7 @@
   <w:style w:type="paragraph" w:default="1" w:styleId="a">
     <w:name w:val="Normal"/>
     <w:qFormat/>
+    <w:rsid w:val="00C4258B"/>
     <w:pPr>
       <w:widowControl w:val="0"/>
       <w:jc w:val="both"/>
@@ -1076,6 +4637,7 @@
   <w:style w:type="character" w:default="1" w:styleId="a0">
     <w:name w:val="Default Paragraph Font"/>
     <w:uiPriority w:val="1"/>
+    <w:semiHidden/>
     <w:unhideWhenUsed/>
   </w:style>
   <w:style w:type="table" w:default="1" w:styleId="a1">
@@ -1108,6 +4670,20 @@
     <w:pPr>
       <w:ind w:leftChars="400" w:left="840"/>
     </w:pPr>
+  </w:style>
+  <w:style w:type="paragraph" w:styleId="a4">
+    <w:name w:val="caption"/>
+    <w:basedOn w:val="a"/>
+    <w:next w:val="a"/>
+    <w:uiPriority w:val="35"/>
+    <w:unhideWhenUsed/>
+    <w:qFormat/>
+    <w:rsid w:val="00F747F2"/>
+    <w:rPr>
+      <w:b/>
+      <w:bCs/>
+      <w:szCs w:val="21"/>
+    </w:rPr>
   </w:style>
 </w:styles>
 </file>

--- a/プログラミング設計書.docx
+++ b/プログラミング設計書.docx
@@ -42,7 +42,6 @@
       <w:pPr>
         <w:jc w:val="center"/>
         <w:rPr>
-          <w:rFonts w:hint="eastAsia"/>
           <w:sz w:val="40"/>
           <w:szCs w:val="44"/>
         </w:rPr>
@@ -200,11 +199,20 @@
     </w:p>
     <w:p>
       <w:pPr>
-        <w:jc w:val="left"/>
-      </w:pPr>
-      <w:r>
-        <w:rPr>
-          <w:rFonts w:hint="eastAsia"/>
+        <w:pBdr>
+          <w:bottom w:val="single" w:sz="6" w:space="1" w:color="auto"/>
+        </w:pBdr>
+        <w:jc w:val="left"/>
+        <w:rPr>
+          <w:sz w:val="36"/>
+          <w:szCs w:val="40"/>
+        </w:rPr>
+      </w:pPr>
+      <w:r>
+        <w:rPr>
+          <w:rFonts w:hint="eastAsia"/>
+          <w:sz w:val="36"/>
+          <w:szCs w:val="40"/>
         </w:rPr>
         <w:lastRenderedPageBreak/>
         <w:t>目次</w:t>
@@ -213,6 +221,9 @@
     <w:p>
       <w:pPr>
         <w:jc w:val="left"/>
+        <w:rPr>
+          <w:rFonts w:hint="eastAsia"/>
+        </w:rPr>
       </w:pPr>
     </w:p>
     <w:p>
@@ -234,6 +245,46 @@
         </w:rPr>
         <w:t>概要</w:t>
       </w:r>
+      <w:r>
+        <w:t>…………………………………………………………………………………………</w:t>
+      </w:r>
+      <w:r>
+        <w:t>……</w:t>
+      </w:r>
+      <w:r>
+        <w:t>P3</w:t>
+      </w:r>
+    </w:p>
+    <w:p>
+      <w:pPr>
+        <w:jc w:val="left"/>
+      </w:pPr>
+      <w:r>
+        <w:tab/>
+      </w:r>
+      <w:r>
+        <w:rPr>
+          <w:rFonts w:hint="eastAsia"/>
+        </w:rPr>
+        <w:t>1</w:t>
+      </w:r>
+      <w:r>
+        <w:t>-1,</w:t>
+      </w:r>
+      <w:r>
+        <w:rPr>
+          <w:rFonts w:hint="eastAsia"/>
+        </w:rPr>
+        <w:t>グラフィック設定</w:t>
+      </w:r>
+    </w:p>
+    <w:p>
+      <w:pPr>
+        <w:jc w:val="left"/>
+        <w:rPr>
+          <w:rFonts w:hint="eastAsia"/>
+        </w:rPr>
+      </w:pPr>
     </w:p>
     <w:p>
       <w:pPr>
@@ -254,17 +305,124 @@
         </w:rPr>
         <w:t>画面構成について</w:t>
       </w:r>
-    </w:p>
-    <w:p>
-      <w:pPr>
-        <w:jc w:val="left"/>
-      </w:pPr>
-      <w:r>
-        <w:rPr>
-          <w:rFonts w:hint="eastAsia"/>
-        </w:rPr>
+      <w:r>
+        <w:t>………………………………………………………………</w:t>
+      </w:r>
+      <w:r>
+        <w:t>…………</w:t>
+      </w:r>
+      <w:r>
+        <w:t>……</w:t>
+      </w:r>
+      <w:r>
+        <w:t>P</w:t>
+      </w:r>
+      <w:r>
         <w:t>3</w:t>
       </w:r>
+    </w:p>
+    <w:p>
+      <w:pPr>
+        <w:ind w:leftChars="400" w:left="840"/>
+        <w:jc w:val="left"/>
+      </w:pPr>
+      <w:r>
+        <w:rPr>
+          <w:rFonts w:hint="eastAsia"/>
+        </w:rPr>
+        <w:t>2</w:t>
+      </w:r>
+      <w:r>
+        <w:t>-1,</w:t>
+      </w:r>
+      <w:r>
+        <w:rPr>
+          <w:rFonts w:hint="eastAsia"/>
+        </w:rPr>
+        <w:t>時計盤</w:t>
+      </w:r>
+    </w:p>
+    <w:p>
+      <w:pPr>
+        <w:ind w:leftChars="400" w:left="840"/>
+        <w:jc w:val="left"/>
+      </w:pPr>
+      <w:r>
+        <w:rPr>
+          <w:rFonts w:hint="eastAsia"/>
+        </w:rPr>
+        <w:t>2</w:t>
+      </w:r>
+      <w:r>
+        <w:t>-2,</w:t>
+      </w:r>
+      <w:r>
+        <w:rPr>
+          <w:rFonts w:hint="eastAsia"/>
+        </w:rPr>
+        <w:t>秒針、分針の描画</w:t>
+      </w:r>
+    </w:p>
+    <w:p>
+      <w:pPr>
+        <w:ind w:leftChars="400" w:left="840"/>
+        <w:jc w:val="left"/>
+      </w:pPr>
+      <w:r>
+        <w:rPr>
+          <w:rFonts w:hint="eastAsia"/>
+        </w:rPr>
+        <w:t>2</w:t>
+      </w:r>
+      <w:r>
+        <w:t>-3,</w:t>
+      </w:r>
+      <w:r>
+        <w:rPr>
+          <w:rFonts w:hint="eastAsia"/>
+        </w:rPr>
+        <w:t>小さな目盛り</w:t>
+      </w:r>
+    </w:p>
+    <w:p>
+      <w:pPr>
+        <w:ind w:leftChars="400" w:left="840"/>
+        <w:jc w:val="left"/>
+      </w:pPr>
+      <w:r>
+        <w:rPr>
+          <w:rFonts w:hint="eastAsia"/>
+        </w:rPr>
+        <w:t>2</w:t>
+      </w:r>
+      <w:r>
+        <w:t>-4,</w:t>
+      </w:r>
+      <w:r>
+        <w:rPr>
+          <w:rFonts w:hint="eastAsia"/>
+        </w:rPr>
+        <w:t>大きな目盛り</w:t>
+      </w:r>
+    </w:p>
+    <w:p>
+      <w:pPr>
+        <w:jc w:val="left"/>
+        <w:rPr>
+          <w:rFonts w:hint="eastAsia"/>
+        </w:rPr>
+      </w:pPr>
+    </w:p>
+    <w:p>
+      <w:pPr>
+        <w:jc w:val="left"/>
+      </w:pPr>
+      <w:r>
+        <w:rPr>
+          <w:rFonts w:hint="eastAsia"/>
+        </w:rPr>
+        <w:t>3</w:t>
+      </w:r>
       <w:r>
         <w:t>.</w:t>
       </w:r>
@@ -272,8 +430,123 @@
         <w:rPr>
           <w:rFonts w:hint="eastAsia"/>
         </w:rPr>
-        <w:t>システム構造について</w:t>
-      </w:r>
+        <w:t>システム構造につい</w:t>
+      </w:r>
+      <w:r>
+        <w:rPr>
+          <w:rFonts w:hint="eastAsia"/>
+        </w:rPr>
+        <w:t>て</w:t>
+      </w:r>
+      <w:r>
+        <w:t>…………………………………………………………</w:t>
+      </w:r>
+      <w:r>
+        <w:t>………………</w:t>
+      </w:r>
+      <w:r>
+        <w:t>P</w:t>
+      </w:r>
+      <w:r>
+        <w:t>6</w:t>
+      </w:r>
+    </w:p>
+    <w:p>
+      <w:pPr>
+        <w:ind w:leftChars="400" w:left="840"/>
+        <w:jc w:val="left"/>
+      </w:pPr>
+      <w:r>
+        <w:rPr>
+          <w:rFonts w:hint="eastAsia"/>
+        </w:rPr>
+        <w:t>3</w:t>
+      </w:r>
+      <w:r>
+        <w:t>-1,</w:t>
+      </w:r>
+      <w:r>
+        <w:rPr>
+          <w:rFonts w:hint="eastAsia"/>
+        </w:rPr>
+        <w:t>初期状態</w:t>
+      </w:r>
+    </w:p>
+    <w:p>
+      <w:pPr>
+        <w:pStyle w:val="a3"/>
+        <w:ind w:leftChars="0" w:left="650" w:firstLineChars="100" w:firstLine="210"/>
+        <w:jc w:val="left"/>
+      </w:pPr>
+      <w:r>
+        <w:rPr>
+          <w:rFonts w:hint="eastAsia"/>
+        </w:rPr>
+        <w:t>3</w:t>
+      </w:r>
+      <w:r>
+        <w:t>-2,</w:t>
+      </w:r>
+      <w:r>
+        <w:rPr>
+          <w:rFonts w:hint="eastAsia"/>
+        </w:rPr>
+        <w:t>動作状態</w:t>
+      </w:r>
+    </w:p>
+    <w:p>
+      <w:pPr>
+        <w:pStyle w:val="a3"/>
+        <w:ind w:leftChars="0" w:left="650" w:firstLineChars="100" w:firstLine="210"/>
+        <w:jc w:val="left"/>
+      </w:pPr>
+      <w:r>
+        <w:rPr>
+          <w:rFonts w:hint="eastAsia"/>
+        </w:rPr>
+        <w:t>3</w:t>
+      </w:r>
+      <w:r>
+        <w:t>-3,</w:t>
+      </w:r>
+      <w:r>
+        <w:rPr>
+          <w:rFonts w:hint="eastAsia"/>
+        </w:rPr>
+        <w:t>一時停止状態</w:t>
+      </w:r>
+    </w:p>
+    <w:p>
+      <w:pPr>
+        <w:ind w:leftChars="210" w:left="441" w:firstLine="420"/>
+        <w:jc w:val="left"/>
+        <w:rPr>
+          <w:rFonts w:hint="eastAsia"/>
+        </w:rPr>
+      </w:pPr>
+      <w:r>
+        <w:rPr>
+          <w:rFonts w:hint="eastAsia"/>
+        </w:rPr>
+        <w:t>3</w:t>
+      </w:r>
+      <w:r>
+        <w:t>-4,</w:t>
+      </w:r>
+      <w:r>
+        <w:rPr>
+          <w:rFonts w:hint="eastAsia"/>
+        </w:rPr>
+        <w:t>変数の説明</w:t>
+      </w:r>
+    </w:p>
+    <w:p>
+      <w:pPr>
+        <w:jc w:val="left"/>
+        <w:rPr>
+          <w:rFonts w:hint="eastAsia"/>
+        </w:rPr>
+      </w:pPr>
     </w:p>
     <w:p>
       <w:pPr>
@@ -294,13 +567,275 @@
         </w:rPr>
         <w:t>関数の定義</w:t>
       </w:r>
-    </w:p>
-    <w:p>
-      <w:pPr>
-        <w:jc w:val="left"/>
-        <w:rPr>
-          <w:rFonts w:hint="eastAsia"/>
-        </w:rPr>
+      <w:r>
+        <w:t>………………………………………………………………………………………</w:t>
+      </w:r>
+      <w:r>
+        <w:t>P</w:t>
+      </w:r>
+      <w:r>
+        <w:t>7</w:t>
+      </w:r>
+    </w:p>
+    <w:p>
+      <w:pPr>
+        <w:pStyle w:val="a3"/>
+        <w:ind w:leftChars="310" w:left="651"/>
+        <w:jc w:val="left"/>
+        <w:rPr>
+          <w:rFonts w:hint="eastAsia"/>
+        </w:rPr>
+      </w:pPr>
+      <w:r>
+        <w:rPr>
+          <w:rFonts w:hint="eastAsia"/>
+        </w:rPr>
+        <w:t>4</w:t>
+      </w:r>
+      <w:r>
+        <w:t>-1,</w:t>
+      </w:r>
+      <w:r>
+        <w:rPr>
+          <w:rFonts w:hint="eastAsia"/>
+        </w:rPr>
+        <w:t>d</w:t>
+      </w:r>
+      <w:r>
+        <w:t>isplay</w:t>
+      </w:r>
+      <w:r>
+        <w:rPr>
+          <w:rFonts w:hint="eastAsia"/>
+        </w:rPr>
+        <w:t>関数</w:t>
+      </w:r>
+    </w:p>
+    <w:p>
+      <w:pPr>
+        <w:pStyle w:val="a3"/>
+        <w:ind w:leftChars="310" w:left="651"/>
+        <w:jc w:val="left"/>
+      </w:pPr>
+      <w:r>
+        <w:rPr>
+          <w:rFonts w:hint="eastAsia"/>
+        </w:rPr>
+        <w:t>4</w:t>
+      </w:r>
+      <w:r>
+        <w:t>-2,</w:t>
+      </w:r>
+      <w:r>
+        <w:rPr>
+          <w:rFonts w:hint="eastAsia"/>
+        </w:rPr>
+        <w:t>i</w:t>
+      </w:r>
+      <w:r>
+        <w:t>dle</w:t>
+      </w:r>
+      <w:r>
+        <w:rPr>
+          <w:rFonts w:hint="eastAsia"/>
+        </w:rPr>
+        <w:t>関数</w:t>
+      </w:r>
+    </w:p>
+    <w:p>
+      <w:pPr>
+        <w:pStyle w:val="a3"/>
+        <w:ind w:leftChars="310" w:left="651"/>
+        <w:jc w:val="left"/>
+      </w:pPr>
+      <w:r>
+        <w:rPr>
+          <w:rFonts w:hint="eastAsia"/>
+        </w:rPr>
+        <w:t>4</w:t>
+      </w:r>
+      <w:r>
+        <w:t>-3,</w:t>
+      </w:r>
+      <w:r>
+        <w:rPr>
+          <w:rFonts w:hint="eastAsia"/>
+        </w:rPr>
+        <w:t>m</w:t>
+      </w:r>
+      <w:r>
+        <w:t>ykbd</w:t>
+      </w:r>
+      <w:r>
+        <w:rPr>
+          <w:rFonts w:hint="eastAsia"/>
+        </w:rPr>
+        <w:t>関数</w:t>
+      </w:r>
+    </w:p>
+    <w:p>
+      <w:pPr>
+        <w:pStyle w:val="a3"/>
+        <w:ind w:leftChars="310" w:left="651"/>
+        <w:jc w:val="left"/>
+      </w:pPr>
+      <w:r>
+        <w:rPr>
+          <w:rFonts w:hint="eastAsia"/>
+        </w:rPr>
+        <w:t>4</w:t>
+      </w:r>
+      <w:r>
+        <w:t>-4,</w:t>
+      </w:r>
+      <w:r>
+        <w:rPr>
+          <w:rFonts w:hint="eastAsia"/>
+        </w:rPr>
+        <w:t>m</w:t>
+      </w:r>
+      <w:r>
+        <w:t>yInit</w:t>
+      </w:r>
+      <w:r>
+        <w:rPr>
+          <w:rFonts w:hint="eastAsia"/>
+        </w:rPr>
+        <w:t>関数</w:t>
+      </w:r>
+    </w:p>
+    <w:p>
+      <w:pPr>
+        <w:pStyle w:val="a3"/>
+        <w:ind w:leftChars="310" w:left="651"/>
+        <w:jc w:val="left"/>
+      </w:pPr>
+      <w:r>
+        <w:rPr>
+          <w:rFonts w:hint="eastAsia"/>
+        </w:rPr>
+        <w:t>4</w:t>
+      </w:r>
+      <w:r>
+        <w:t>-5,</w:t>
+      </w:r>
+      <w:r>
+        <w:rPr>
+          <w:rFonts w:hint="eastAsia"/>
+        </w:rPr>
+        <w:t>m</w:t>
+      </w:r>
+      <w:r>
+        <w:t>yReshape</w:t>
+      </w:r>
+      <w:r>
+        <w:rPr>
+          <w:rFonts w:hint="eastAsia"/>
+        </w:rPr>
+        <w:t>関数</w:t>
+      </w:r>
+    </w:p>
+    <w:p>
+      <w:pPr>
+        <w:pStyle w:val="a3"/>
+        <w:ind w:leftChars="310" w:left="651"/>
+        <w:jc w:val="left"/>
+      </w:pPr>
+      <w:r>
+        <w:rPr>
+          <w:rFonts w:hint="eastAsia"/>
+        </w:rPr>
+        <w:t>4</w:t>
+      </w:r>
+      <w:r>
+        <w:t>-6,</w:t>
+      </w:r>
+      <w:r>
+        <w:rPr>
+          <w:rFonts w:hint="eastAsia"/>
+        </w:rPr>
+        <w:t>p</w:t>
+      </w:r>
+      <w:r>
+        <w:t>olarview</w:t>
+      </w:r>
+      <w:r>
+        <w:rPr>
+          <w:rFonts w:hint="eastAsia"/>
+        </w:rPr>
+        <w:t>関数</w:t>
+      </w:r>
+    </w:p>
+    <w:p>
+      <w:pPr>
+        <w:pStyle w:val="a3"/>
+        <w:ind w:leftChars="310" w:left="651"/>
+        <w:jc w:val="left"/>
+      </w:pPr>
+      <w:r>
+        <w:t>4-7,</w:t>
+      </w:r>
+      <w:r>
+        <w:rPr>
+          <w:rFonts w:hint="eastAsia"/>
+        </w:rPr>
+        <w:t>r</w:t>
+      </w:r>
+      <w:r>
+        <w:t>esetview</w:t>
+      </w:r>
+      <w:r>
+        <w:rPr>
+          <w:rFonts w:hint="eastAsia"/>
+        </w:rPr>
+        <w:t>関数</w:t>
+      </w:r>
+    </w:p>
+    <w:p>
+      <w:pPr>
+        <w:pStyle w:val="a3"/>
+        <w:ind w:leftChars="310" w:left="651"/>
+        <w:jc w:val="left"/>
+        <w:rPr>
+          <w:rFonts w:hint="eastAsia"/>
+        </w:rPr>
+      </w:pPr>
+      <w:r>
+        <w:rPr>
+          <w:rFonts w:hint="eastAsia"/>
+        </w:rPr>
+        <w:t>4</w:t>
+      </w:r>
+      <w:r>
+        <w:t>-8,</w:t>
+      </w:r>
+      <w:r>
+        <w:rPr>
+          <w:rFonts w:hint="eastAsia"/>
+        </w:rPr>
+        <w:t>m</w:t>
+      </w:r>
+      <w:r>
+        <w:t>ain</w:t>
+      </w:r>
+      <w:r>
+        <w:rPr>
+          <w:rFonts w:hint="eastAsia"/>
+        </w:rPr>
+        <w:t>関数</w:t>
+      </w:r>
+    </w:p>
+    <w:p>
+      <w:pPr>
+        <w:jc w:val="left"/>
+        <w:rPr>
+          <w:rFonts w:hint="eastAsia"/>
+        </w:rPr>
+      </w:pPr>
+    </w:p>
+    <w:p>
+      <w:pPr>
+        <w:jc w:val="left"/>
       </w:pPr>
       <w:r>
         <w:rPr>
@@ -315,32 +850,53 @@
         <w:rPr>
           <w:rFonts w:hint="eastAsia"/>
         </w:rPr>
-        <w:t>その他、参考文献</w:t>
-      </w:r>
-    </w:p>
-    <w:p>
-      <w:pPr>
-        <w:jc w:val="left"/>
-      </w:pPr>
-    </w:p>
-    <w:p>
-      <w:pPr>
-        <w:jc w:val="left"/>
-      </w:pPr>
-    </w:p>
-    <w:p>
-      <w:pPr>
-        <w:jc w:val="left"/>
-      </w:pPr>
-    </w:p>
-    <w:p>
-      <w:pPr>
-        <w:jc w:val="left"/>
-      </w:pPr>
-    </w:p>
-    <w:p>
-      <w:pPr>
-        <w:jc w:val="left"/>
+        <w:t>１秒を表すアルゴリズム</w:t>
+      </w:r>
+      <w:r>
+        <w:t>………………………………………………………………………P</w:t>
+      </w:r>
+      <w:r>
+        <w:t>9</w:t>
+      </w:r>
+    </w:p>
+    <w:p>
+      <w:pPr>
+        <w:pBdr>
+          <w:bottom w:val="single" w:sz="6" w:space="1" w:color="auto"/>
+        </w:pBdr>
+        <w:jc w:val="left"/>
+      </w:pPr>
+      <w:r>
+        <w:rPr>
+          <w:rFonts w:hint="eastAsia"/>
+        </w:rPr>
+        <w:t>6</w:t>
+      </w:r>
+      <w:r>
+        <w:t>.</w:t>
+      </w:r>
+      <w:r>
+        <w:rPr>
+          <w:rFonts w:hint="eastAsia"/>
+        </w:rPr>
+        <w:t>まとめ</w:t>
+      </w:r>
+      <w:r>
+        <w:t>…………………………………………………………………………………………P</w:t>
+      </w:r>
+      <w:r>
+        <w:t>10</w:t>
+      </w:r>
+    </w:p>
+    <w:p>
+      <w:pPr>
+        <w:pBdr>
+          <w:bottom w:val="single" w:sz="6" w:space="1" w:color="auto"/>
+        </w:pBdr>
+        <w:jc w:val="left"/>
+        <w:rPr>
+          <w:rFonts w:hint="eastAsia"/>
+        </w:rPr>
       </w:pPr>
     </w:p>
     <w:p>
@@ -373,6 +929,9 @@
       <w:pPr>
         <w:ind w:leftChars="100" w:left="210"/>
         <w:jc w:val="left"/>
+        <w:rPr>
+          <w:rFonts w:hint="eastAsia"/>
+        </w:rPr>
       </w:pPr>
       <w:r>
         <w:rPr>
@@ -397,9 +956,6 @@
       <w:pPr>
         <w:ind w:leftChars="100" w:left="210"/>
         <w:jc w:val="left"/>
-        <w:rPr>
-          <w:rFonts w:hint="eastAsia"/>
-        </w:rPr>
       </w:pPr>
       <w:r>
         <w:rPr>
@@ -416,111 +972,45 @@
     </w:p>
     <w:p>
       <w:pPr>
-        <w:jc w:val="left"/>
-      </w:pPr>
-    </w:p>
-    <w:p>
-      <w:pPr>
-        <w:jc w:val="left"/>
-      </w:pPr>
-    </w:p>
-    <w:p>
-      <w:pPr>
-        <w:jc w:val="left"/>
-      </w:pPr>
-    </w:p>
-    <w:p>
-      <w:pPr>
-        <w:jc w:val="left"/>
-      </w:pPr>
-    </w:p>
-    <w:p>
-      <w:pPr>
-        <w:jc w:val="left"/>
-      </w:pPr>
-    </w:p>
-    <w:p>
-      <w:pPr>
-        <w:jc w:val="left"/>
-      </w:pPr>
-    </w:p>
-    <w:p>
-      <w:pPr>
-        <w:jc w:val="left"/>
-      </w:pPr>
-    </w:p>
-    <w:p>
-      <w:pPr>
-        <w:jc w:val="left"/>
-      </w:pPr>
-    </w:p>
-    <w:p>
-      <w:pPr>
-        <w:jc w:val="left"/>
-      </w:pPr>
-    </w:p>
-    <w:p>
-      <w:pPr>
-        <w:jc w:val="left"/>
-      </w:pPr>
-    </w:p>
-    <w:p>
-      <w:pPr>
-        <w:jc w:val="left"/>
-      </w:pPr>
-    </w:p>
-    <w:p>
-      <w:pPr>
-        <w:jc w:val="left"/>
-      </w:pPr>
-    </w:p>
-    <w:p>
-      <w:pPr>
-        <w:jc w:val="left"/>
-      </w:pPr>
-    </w:p>
-    <w:p>
-      <w:pPr>
-        <w:jc w:val="left"/>
-      </w:pPr>
-    </w:p>
-    <w:p>
-      <w:pPr>
-        <w:jc w:val="left"/>
-      </w:pPr>
-    </w:p>
-    <w:p>
-      <w:pPr>
-        <w:jc w:val="left"/>
-      </w:pPr>
-    </w:p>
-    <w:p>
-      <w:pPr>
-        <w:jc w:val="left"/>
-      </w:pPr>
-    </w:p>
-    <w:p>
-      <w:pPr>
-        <w:jc w:val="left"/>
-      </w:pPr>
-    </w:p>
-    <w:p>
-      <w:pPr>
-        <w:jc w:val="left"/>
-      </w:pPr>
-    </w:p>
-    <w:p>
-      <w:pPr>
-        <w:jc w:val="left"/>
-      </w:pPr>
-    </w:p>
-    <w:p>
-      <w:pPr>
-        <w:jc w:val="left"/>
-        <w:rPr>
-          <w:rFonts w:hint="eastAsia"/>
-        </w:rPr>
-      </w:pPr>
+        <w:ind w:leftChars="200" w:left="420"/>
+        <w:jc w:val="left"/>
+        <w:rPr>
+          <w:rFonts w:hint="eastAsia"/>
+        </w:rPr>
+      </w:pPr>
+      <w:r>
+        <w:rPr>
+          <w:rFonts w:hint="eastAsia"/>
+        </w:rPr>
+        <w:t>例:</w:t>
+      </w:r>
+      <w:r>
+        <w:rPr>
+          <w:rFonts w:hint="eastAsia"/>
+          <w:highlight w:val="lightGray"/>
+        </w:rPr>
+        <w:t>#</w:t>
+      </w:r>
+      <w:r>
+        <w:rPr>
+          <w:highlight w:val="lightGray"/>
+        </w:rPr>
+        <w:t>include &lt;</w:t>
+      </w:r>
+      <w:proofErr w:type="spellStart"/>
+      <w:r>
+        <w:rPr>
+          <w:highlight w:val="lightGray"/>
+        </w:rPr>
+        <w:t>stdio.h</w:t>
+      </w:r>
+      <w:proofErr w:type="spellEnd"/>
+      <w:r>
+        <w:rPr>
+          <w:highlight w:val="lightGray"/>
+        </w:rPr>
+        <w:t>&gt;</w:t>
+      </w:r>
     </w:p>
     <w:p>
       <w:pPr>
@@ -529,12 +1019,21 @@
           <w:ilvl w:val="0"/>
           <w:numId w:val="1"/>
         </w:numPr>
+        <w:pBdr>
+          <w:bottom w:val="single" w:sz="6" w:space="1" w:color="auto"/>
+        </w:pBdr>
         <w:ind w:leftChars="0"/>
         <w:jc w:val="left"/>
-      </w:pPr>
-      <w:r>
-        <w:rPr>
-          <w:rFonts w:hint="eastAsia"/>
+        <w:rPr>
+          <w:sz w:val="28"/>
+          <w:szCs w:val="32"/>
+        </w:rPr>
+      </w:pPr>
+      <w:r>
+        <w:rPr>
+          <w:rFonts w:hint="eastAsia"/>
+          <w:sz w:val="28"/>
+          <w:szCs w:val="32"/>
         </w:rPr>
         <w:lastRenderedPageBreak/>
         <w:t>概要</w:t>
@@ -607,6 +1106,15 @@
         <w:rPr>
           <w:rFonts w:hint="eastAsia"/>
         </w:rPr>
+        <w:t>1</w:t>
+      </w:r>
+      <w:r>
+        <w:t>-1,</w:t>
+      </w:r>
+      <w:r>
+        <w:rPr>
+          <w:rFonts w:hint="eastAsia"/>
+        </w:rPr>
         <w:t>グラフィック設定</w:t>
       </w:r>
     </w:p>
@@ -673,9 +1181,6 @@
         <w:pStyle w:val="a3"/>
         <w:ind w:leftChars="0" w:left="440"/>
         <w:jc w:val="left"/>
-        <w:rPr>
-          <w:rFonts w:hint="eastAsia"/>
-        </w:rPr>
       </w:pPr>
       <w:r>
         <w:rPr>
@@ -684,7 +1189,7 @@
         <mc:AlternateContent>
           <mc:Choice Requires="wps">
             <w:drawing>
-              <wp:anchor distT="0" distB="0" distL="114300" distR="114300" simplePos="0" relativeHeight="251641856" behindDoc="0" locked="0" layoutInCell="1" allowOverlap="1" wp14:anchorId="41A2B3DD" wp14:editId="31B1D401">
+              <wp:anchor distT="0" distB="0" distL="114300" distR="114300" simplePos="0" relativeHeight="251632640" behindDoc="0" locked="0" layoutInCell="1" allowOverlap="1" wp14:anchorId="41A2B3DD" wp14:editId="575C766E">
                 <wp:simplePos x="0" y="0"/>
                 <wp:positionH relativeFrom="column">
                   <wp:posOffset>861695</wp:posOffset>
@@ -723,7 +1228,6 @@
                               <w:pStyle w:val="a4"/>
                               <w:jc w:val="center"/>
                               <w:rPr>
-                                <w:rFonts w:hint="eastAsia"/>
                                 <w:b w:val="0"/>
                                 <w:bCs w:val="0"/>
                                 <w:noProof/>
@@ -766,7 +1270,7 @@
                 <v:stroke joinstyle="miter"/>
                 <v:path gradientshapeok="t" o:connecttype="rect"/>
               </v:shapetype>
-              <v:shape id="テキスト ボックス 1" o:spid="_x0000_s1026" type="#_x0000_t202" style="position:absolute;left:0;text-align:left;margin-left:67.85pt;margin-top:176.05pt;width:284.05pt;height:.05pt;z-index:251641856;visibility:visible;mso-wrap-style:square;mso-wrap-distance-left:9pt;mso-wrap-distance-top:0;mso-wrap-distance-right:9pt;mso-wrap-distance-bottom:0;mso-position-horizontal:absolute;mso-position-horizontal-relative:text;mso-position-vertical:absolute;mso-position-vertical-relative:text;v-text-anchor:top" o:gfxdata="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" stroked="f">
+              <v:shape id="テキスト ボックス 1" o:spid="_x0000_s1026" type="#_x0000_t202" style="position:absolute;left:0;text-align:left;margin-left:67.85pt;margin-top:176.05pt;width:284.05pt;height:.05pt;z-index:251632640;visibility:visible;mso-wrap-style:square;mso-wrap-distance-left:9pt;mso-wrap-distance-top:0;mso-wrap-distance-right:9pt;mso-wrap-distance-bottom:0;mso-position-horizontal:absolute;mso-position-horizontal-relative:text;mso-position-vertical:absolute;mso-position-vertical-relative:text;v-text-anchor:top" o:gfxdata="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" stroked="f">
                 <v:textbox style="mso-fit-shape-to-text:t" inset="0,0,0,0">
                   <w:txbxContent>
                     <w:p>
@@ -774,7 +1278,6 @@
                         <w:pStyle w:val="a4"/>
                         <w:jc w:val="center"/>
                         <w:rPr>
-                          <w:rFonts w:hint="eastAsia"/>
                           <w:b w:val="0"/>
                           <w:bCs w:val="0"/>
                           <w:noProof/>
@@ -810,7 +1313,7 @@
           <w:noProof/>
         </w:rPr>
         <w:drawing>
-          <wp:anchor distT="0" distB="0" distL="114300" distR="114300" simplePos="0" relativeHeight="251639808" behindDoc="0" locked="0" layoutInCell="1" allowOverlap="1" wp14:anchorId="6F638645" wp14:editId="02AFEA08">
+          <wp:anchor distT="0" distB="0" distL="114300" distR="114300" simplePos="0" relativeHeight="251630592" behindDoc="0" locked="0" layoutInCell="1" allowOverlap="1" wp14:anchorId="6F638645" wp14:editId="4C82F777">
             <wp:simplePos x="0" y="0"/>
             <wp:positionH relativeFrom="margin">
               <wp:align>center</wp:align>
@@ -835,7 +1338,7 @@
                     </pic:cNvPicPr>
                   </pic:nvPicPr>
                   <pic:blipFill>
-                    <a:blip r:embed="rId5" cstate="print">
+                    <a:blip r:embed="rId8" cstate="print">
                       <a:extLst>
                         <a:ext uri="{28A0092B-C50C-407E-A947-70E740481C1C}">
                           <a14:useLocalDpi xmlns:a14="http://schemas.microsoft.com/office/drawing/2010/main" val="0"/>
@@ -895,12 +1398,21 @@
           <w:ilvl w:val="0"/>
           <w:numId w:val="1"/>
         </w:numPr>
+        <w:pBdr>
+          <w:bottom w:val="single" w:sz="6" w:space="1" w:color="auto"/>
+        </w:pBdr>
         <w:ind w:leftChars="0"/>
         <w:jc w:val="left"/>
-      </w:pPr>
-      <w:r>
-        <w:rPr>
-          <w:rFonts w:hint="eastAsia"/>
+        <w:rPr>
+          <w:sz w:val="28"/>
+          <w:szCs w:val="32"/>
+        </w:rPr>
+      </w:pPr>
+      <w:r>
+        <w:rPr>
+          <w:rFonts w:hint="eastAsia"/>
+          <w:sz w:val="28"/>
+          <w:szCs w:val="32"/>
         </w:rPr>
         <w:t>画面構成について</w:t>
       </w:r>
@@ -920,7 +1432,7 @@
         <mc:AlternateContent>
           <mc:Choice Requires="wpg">
             <w:drawing>
-              <wp:anchor distT="0" distB="0" distL="114300" distR="114300" simplePos="0" relativeHeight="251692032" behindDoc="0" locked="0" layoutInCell="1" allowOverlap="1" wp14:anchorId="7F40C5E0" wp14:editId="730622B4">
+              <wp:anchor distT="0" distB="0" distL="114300" distR="114300" simplePos="0" relativeHeight="251682816" behindDoc="0" locked="0" layoutInCell="1" allowOverlap="1" wp14:anchorId="7F40C5E0" wp14:editId="0D9AE0A4">
                 <wp:simplePos x="0" y="0"/>
                 <wp:positionH relativeFrom="column">
                   <wp:posOffset>3578998</wp:posOffset>
@@ -953,7 +1465,7 @@
                           </pic:cNvPicPr>
                         </pic:nvPicPr>
                         <pic:blipFill rotWithShape="1">
-                          <a:blip r:embed="rId6" cstate="print">
+                          <a:blip r:embed="rId9" cstate="print">
                             <a:extLst>
                               <a:ext uri="{28A0092B-C50C-407E-A947-70E740481C1C}">
                                 <a14:useLocalDpi xmlns:a14="http://schemas.microsoft.com/office/drawing/2010/main" val="0"/>
@@ -1007,7 +1519,6 @@
                                 <w:pStyle w:val="a4"/>
                                 <w:jc w:val="center"/>
                                 <w:rPr>
-                                  <w:rFonts w:hint="eastAsia"/>
                                   <w:b w:val="0"/>
                                   <w:bCs w:val="0"/>
                                 </w:rPr>
@@ -1025,14 +1536,7 @@
                                   <w:b w:val="0"/>
                                   <w:bCs w:val="0"/>
                                 </w:rPr>
-                                <w:t>2</w:t>
-                              </w:r>
-                              <w:r>
-                                <w:rPr>
-                                  <w:b w:val="0"/>
-                                  <w:bCs w:val="0"/>
-                                </w:rPr>
-                                <w:t>:</w:t>
+                                <w:t>2:</w:t>
                               </w:r>
                               <w:r>
                                 <w:rPr>
@@ -1060,7 +1564,7 @@
           </mc:Choice>
           <mc:Fallback>
             <w:pict>
-              <v:group w14:anchorId="7F40C5E0" id="グループ化 20" o:spid="_x0000_s1027" style="position:absolute;left:0;text-align:left;margin-left:281.8pt;margin-top:11.25pt;width:134.95pt;height:160.75pt;z-index:251692032" coordsize="17139,20414" o:gfxdata="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">
+              <v:group w14:anchorId="7F40C5E0" id="グループ化 20" o:spid="_x0000_s1027" style="position:absolute;left:0;text-align:left;margin-left:281.8pt;margin-top:11.25pt;width:134.95pt;height:160.75pt;z-index:251682816" coordsize="17139,20414" o:gfxdata="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">
                 <v:shapetype id="_x0000_t75" coordsize="21600,21600" o:spt="75" o:preferrelative="t" path="m@4@5l@4@11@9@11@9@5xe" filled="f" stroked="f">
                   <v:stroke joinstyle="miter"/>
                   <v:formulas>
@@ -1081,7 +1585,7 @@
                   <o:lock v:ext="edit" aspectratio="t"/>
                 </v:shapetype>
                 <v:shape id="図 18" o:spid="_x0000_s1028" type="#_x0000_t75" style="position:absolute;left:238;width:16891;height:17964;visibility:visible;mso-wrap-style:square" o:gfxdata="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">
-                  <v:imagedata r:id="rId7" o:title="" croptop="1f" cropbottom="-414f"/>
+                  <v:imagedata r:id="rId10" o:title="" croptop="1f" cropbottom="-414f"/>
                 </v:shape>
                 <v:shape id="_x0000_s1029" type="#_x0000_t202" style="position:absolute;top:18128;width:17139;height:2286;visibility:visible;mso-wrap-style:square;v-text-anchor:top" o:gfxdata="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" stroked="f">
                   <v:textbox style="mso-fit-shape-to-text:t" inset="0,0,0,0">
@@ -1091,7 +1595,6 @@
                           <w:pStyle w:val="a4"/>
                           <w:jc w:val="center"/>
                           <w:rPr>
-                            <w:rFonts w:hint="eastAsia"/>
                             <w:b w:val="0"/>
                             <w:bCs w:val="0"/>
                           </w:rPr>
@@ -1109,14 +1612,7 @@
                             <w:b w:val="0"/>
                             <w:bCs w:val="0"/>
                           </w:rPr>
-                          <w:t>2</w:t>
-                        </w:r>
-                        <w:r>
-                          <w:rPr>
-                            <w:b w:val="0"/>
-                            <w:bCs w:val="0"/>
-                          </w:rPr>
-                          <w:t>:</w:t>
+                          <w:t>2:</w:t>
                         </w:r>
                         <w:r>
                           <w:rPr>
@@ -1209,9 +1705,6 @@
         <w:pStyle w:val="a3"/>
         <w:ind w:leftChars="0" w:left="440"/>
         <w:jc w:val="left"/>
-        <w:rPr>
-          <w:rFonts w:hint="eastAsia"/>
-        </w:rPr>
       </w:pPr>
       <w:r>
         <w:tab/>
@@ -1245,13 +1738,7 @@
         <w:rPr>
           <w:rFonts w:hint="eastAsia"/>
         </w:rPr>
-        <w:t>時計</w:t>
-      </w:r>
-      <w:r>
-        <w:rPr>
-          <w:rFonts w:hint="eastAsia"/>
-        </w:rPr>
-        <w:t>盤</w:t>
+        <w:t>時計盤</w:t>
       </w:r>
       <w:r>
         <w:rPr>
@@ -1320,9 +1807,6 @@
         <w:pStyle w:val="a3"/>
         <w:ind w:leftChars="0" w:left="440" w:firstLineChars="100" w:firstLine="210"/>
         <w:jc w:val="left"/>
-        <w:rPr>
-          <w:rFonts w:hint="eastAsia"/>
-        </w:rPr>
       </w:pPr>
       <w:r>
         <w:rPr>
@@ -1350,75 +1834,38 @@
     <w:p>
       <w:pPr>
         <w:jc w:val="left"/>
-        <w:rPr>
-          <w:rFonts w:hint="eastAsia"/>
-        </w:rPr>
-      </w:pPr>
-    </w:p>
-    <w:p>
-      <w:pPr>
-        <w:pStyle w:val="a3"/>
-        <w:ind w:leftChars="0" w:left="440"/>
-        <w:jc w:val="left"/>
-      </w:pPr>
-    </w:p>
-    <w:p>
-      <w:pPr>
-        <w:pStyle w:val="a3"/>
-        <w:ind w:leftChars="0" w:left="440"/>
-        <w:jc w:val="left"/>
-      </w:pPr>
-    </w:p>
-    <w:p>
-      <w:pPr>
-        <w:pStyle w:val="a3"/>
-        <w:ind w:leftChars="0" w:left="440"/>
-        <w:jc w:val="left"/>
-      </w:pPr>
-    </w:p>
-    <w:p>
-      <w:pPr>
-        <w:pStyle w:val="a3"/>
-        <w:ind w:leftChars="0" w:left="440"/>
-        <w:jc w:val="left"/>
-      </w:pPr>
-    </w:p>
-    <w:p>
-      <w:pPr>
-        <w:pStyle w:val="a3"/>
-        <w:ind w:leftChars="0" w:left="440"/>
-        <w:jc w:val="left"/>
-      </w:pPr>
-    </w:p>
-    <w:p>
-      <w:pPr>
-        <w:pStyle w:val="a3"/>
-        <w:ind w:leftChars="0" w:left="440"/>
-        <w:jc w:val="left"/>
-      </w:pPr>
-    </w:p>
-    <w:p>
-      <w:pPr>
-        <w:pStyle w:val="a3"/>
-        <w:ind w:leftChars="0" w:left="440"/>
-        <w:jc w:val="left"/>
-      </w:pPr>
-      <w:r>
-        <w:rPr>
-          <w:rFonts w:hint="eastAsia"/>
-        </w:rPr>
-        <w:lastRenderedPageBreak/>
+      </w:pPr>
+    </w:p>
+    <w:p>
+      <w:pPr>
+        <w:jc w:val="left"/>
+        <w:rPr>
+          <w:rFonts w:hint="eastAsia"/>
+        </w:rPr>
+      </w:pPr>
+    </w:p>
+    <w:p>
+      <w:pPr>
+        <w:jc w:val="left"/>
+      </w:pPr>
+      <w:r>
+        <w:rPr>
+          <w:rFonts w:hint="eastAsia"/>
+        </w:rPr>
         <w:t>各要素の詳細な設定について記述します。</w:t>
       </w:r>
     </w:p>
     <w:p>
       <w:pPr>
-        <w:pStyle w:val="a3"/>
-        <w:ind w:leftChars="0" w:left="440"/>
-        <w:jc w:val="left"/>
-        <w:rPr>
-          <w:rFonts w:hint="eastAsia"/>
-        </w:rPr>
+        <w:jc w:val="left"/>
+        <w:rPr>
+          <w:rFonts w:hint="eastAsia"/>
+        </w:rPr>
+      </w:pPr>
+    </w:p>
+    <w:p>
+      <w:pPr>
+        <w:jc w:val="left"/>
       </w:pPr>
       <w:r>
         <w:rPr>
@@ -1426,10 +1873,11 @@
           <w:noProof/>
           <w:lang w:val="ja-JP"/>
         </w:rPr>
+        <w:lastRenderedPageBreak/>
         <mc:AlternateContent>
           <mc:Choice Requires="wpg">
             <w:drawing>
-              <wp:anchor distT="0" distB="0" distL="114300" distR="114300" simplePos="0" relativeHeight="251680768" behindDoc="0" locked="0" layoutInCell="1" allowOverlap="1" wp14:anchorId="2F1B6726" wp14:editId="25C5D06C">
+              <wp:anchor distT="0" distB="0" distL="114300" distR="114300" simplePos="0" relativeHeight="251671552" behindDoc="0" locked="0" layoutInCell="1" allowOverlap="1" wp14:anchorId="2F1B6726" wp14:editId="555AE358">
                 <wp:simplePos x="0" y="0"/>
                 <wp:positionH relativeFrom="column">
                   <wp:posOffset>3610444</wp:posOffset>
@@ -1462,7 +1910,7 @@
                           </pic:cNvPicPr>
                         </pic:nvPicPr>
                         <pic:blipFill>
-                          <a:blip r:embed="rId8" cstate="print">
+                          <a:blip r:embed="rId11" cstate="print">
                             <a:extLst>
                               <a:ext uri="{28A0092B-C50C-407E-A947-70E740481C1C}">
                                 <a14:useLocalDpi xmlns:a14="http://schemas.microsoft.com/office/drawing/2010/main" val="0"/>
@@ -1513,7 +1961,6 @@
                                 <w:pStyle w:val="a4"/>
                                 <w:jc w:val="center"/>
                                 <w:rPr>
-                                  <w:rFonts w:hint="eastAsia"/>
                                   <w:b w:val="0"/>
                                   <w:bCs w:val="0"/>
                                 </w:rPr>
@@ -1566,9 +2013,9 @@
           </mc:Choice>
           <mc:Fallback>
             <w:pict>
-              <v:group w14:anchorId="2F1B6726" id="グループ化 19" o:spid="_x0000_s1030" style="position:absolute;left:0;text-align:left;margin-left:284.3pt;margin-top:7pt;width:136.8pt;height:157.6pt;z-index:251680768" coordsize="17377,20017" o:gfxdata="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">
+              <v:group w14:anchorId="2F1B6726" id="グループ化 19" o:spid="_x0000_s1030" style="position:absolute;margin-left:284.3pt;margin-top:7pt;width:136.8pt;height:157.6pt;z-index:251671552" coordsize="17377,20017" o:gfxdata="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">
                 <v:shape id="図 6" o:spid="_x0000_s1031" type="#_x0000_t75" style="position:absolute;left:238;width:17139;height:17456;visibility:visible;mso-wrap-style:square" o:gfxdata="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">
-                  <v:imagedata r:id="rId9" o:title=""/>
+                  <v:imagedata r:id="rId12" o:title=""/>
                 </v:shape>
                 <v:shape id="_x0000_s1032" type="#_x0000_t202" style="position:absolute;top:17731;width:17143;height:2286;visibility:visible;mso-wrap-style:square;v-text-anchor:top" o:gfxdata="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" stroked="f">
                   <v:textbox style="mso-fit-shape-to-text:t" inset="0,0,0,0">
@@ -1578,7 +2025,6 @@
                           <w:pStyle w:val="a4"/>
                           <w:jc w:val="center"/>
                           <w:rPr>
-                            <w:rFonts w:hint="eastAsia"/>
                             <w:b w:val="0"/>
                             <w:bCs w:val="0"/>
                           </w:rPr>
@@ -1623,6 +2069,39 @@
           </mc:Fallback>
         </mc:AlternateContent>
       </w:r>
+      <w:r>
+        <w:rPr>
+          <w:rFonts w:hint="eastAsia"/>
+        </w:rPr>
+        <w:t>2</w:t>
+      </w:r>
+      <w:r>
+        <w:t>-1,</w:t>
+      </w:r>
+      <w:r>
+        <w:rPr>
+          <w:rFonts w:hint="eastAsia"/>
+        </w:rPr>
+        <w:t>時計盤</w:t>
+      </w:r>
+      <w:r>
+        <w:rPr>
+          <w:rFonts w:hint="eastAsia"/>
+        </w:rPr>
+        <w:t>(図</w:t>
+      </w:r>
+      <w:r>
+        <w:t>3</w:t>
+      </w:r>
+      <w:r>
+        <w:rPr>
+          <w:rFonts w:hint="eastAsia"/>
+        </w:rPr>
+        <w:t>:時計盤のイメージ</w:t>
+      </w:r>
+      <w:r>
+        <w:t>)</w:t>
+      </w:r>
     </w:p>
     <w:p>
       <w:pPr>
@@ -1630,48 +2109,11 @@
         <w:ind w:leftChars="0" w:left="440"/>
         <w:jc w:val="left"/>
       </w:pPr>
-      <w:r>
-        <w:tab/>
-      </w:r>
-      <w:r>
-        <w:rPr>
-          <w:rFonts w:hint="eastAsia"/>
-        </w:rPr>
-        <w:t>・時計盤</w:t>
-      </w:r>
-      <w:r>
-        <w:rPr>
-          <w:rFonts w:hint="eastAsia"/>
-        </w:rPr>
-        <w:t>(図</w:t>
-      </w:r>
-      <w:r>
-        <w:t>3</w:t>
-      </w:r>
-      <w:r>
-        <w:rPr>
-          <w:rFonts w:hint="eastAsia"/>
-        </w:rPr>
-        <w:t>:時計盤のイメージ</w:t>
-      </w:r>
-      <w:r>
-        <w:t>)</w:t>
-      </w:r>
-    </w:p>
-    <w:p>
-      <w:pPr>
-        <w:pStyle w:val="a3"/>
-        <w:ind w:leftChars="0" w:left="440"/>
-        <w:jc w:val="left"/>
-      </w:pPr>
     </w:p>
     <w:p>
       <w:pPr>
         <w:ind w:left="840" w:firstLineChars="100" w:firstLine="210"/>
         <w:jc w:val="left"/>
-        <w:rPr>
-          <w:rFonts w:hint="eastAsia"/>
-        </w:rPr>
       </w:pPr>
       <w:r>
         <w:rPr>
@@ -1724,26 +2166,9 @@
     </w:p>
     <w:p>
       <w:pPr>
-        <w:jc w:val="left"/>
-        <w:rPr>
-          <w:rFonts w:hint="eastAsia"/>
-        </w:rPr>
-      </w:pPr>
-      <w:r>
-        <w:rPr>
-          <w:rFonts w:hint="eastAsia"/>
-        </w:rPr>
-        <w:t xml:space="preserve">　</w:t>
-      </w:r>
-      <w:r>
-        <w:tab/>
-      </w:r>
-      <w:r>
-        <w:rPr>
-          <w:rFonts w:hint="eastAsia"/>
-        </w:rPr>
-        <w:t xml:space="preserve">　</w:t>
-      </w:r>
+        <w:ind w:leftChars="400" w:left="840" w:firstLineChars="100" w:firstLine="210"/>
+        <w:jc w:val="left"/>
+      </w:pPr>
       <w:r>
         <w:rPr>
           <w:rFonts w:hint="eastAsia"/>
@@ -1767,7 +2192,7 @@
         <mc:AlternateContent>
           <mc:Choice Requires="wps">
             <w:drawing>
-              <wp:anchor distT="0" distB="0" distL="114300" distR="114300" simplePos="0" relativeHeight="251642880" behindDoc="0" locked="0" layoutInCell="1" allowOverlap="1" wp14:anchorId="3DF08334" wp14:editId="0E1EEC75">
+              <wp:anchor distT="0" distB="0" distL="114300" distR="114300" simplePos="0" relativeHeight="251633664" behindDoc="0" locked="0" layoutInCell="1" allowOverlap="1" wp14:anchorId="3DF08334" wp14:editId="113850E0">
                 <wp:simplePos x="0" y="0"/>
                 <wp:positionH relativeFrom="column">
                   <wp:posOffset>1034415</wp:posOffset>
@@ -1828,7 +2253,7 @@
           </mc:Choice>
           <mc:Fallback>
             <w:pict>
-              <v:shapetype w14:anchorId="4C624BB0" id="_x0000_t186" coordsize="21600,21600" o:spt="186" adj="1800" path="m@9,nfqx@0@0l@0@7qy0@4@0@8l@0@6qy@9,21600em@10,nfqx@5@0l@5@7qy21600@4@5@8l@5@6qy@10,21600em@9,nsqx@0@0l@0@7qy0@4@0@8l@0@6qy@9,21600l@10,21600qx@5@6l@5@8qy21600@4@5@7l@5@0qy@10,xe" filled="f">
+              <v:shapetype w14:anchorId="338E38C2" id="_x0000_t186" coordsize="21600,21600" o:spt="186" adj="1800" path="m@9,nfqx@0@0l@0@7qy0@4@0@8l@0@6qy@9,21600em@10,nfqx@5@0l@5@7qy21600@4@5@8l@5@6qy@10,21600em@9,nsqx@0@0l@0@7qy0@4@0@8l@0@6qy@9,21600l@10,21600qx@5@6l@5@8qy21600@4@5@7l@5@0qy@10,xe" filled="f">
                 <v:formulas>
                   <v:f eqn="val #0"/>
                   <v:f eqn="val width"/>
@@ -1851,7 +2276,7 @@
                   <v:h position="topLeft,#0" switch="" yrange="0,5400"/>
                 </v:handles>
               </v:shapetype>
-              <v:shape id="中かっこ 5" o:spid="_x0000_s1026" type="#_x0000_t186" style="position:absolute;left:0;text-align:left;margin-left:81.45pt;margin-top:1.2pt;width:208pt;height:70.5pt;z-index:251642880;visibility:visible;mso-wrap-style:square;mso-width-percent:0;mso-height-percent:0;mso-wrap-distance-left:9pt;mso-wrap-distance-top:0;mso-wrap-distance-right:9pt;mso-wrap-distance-bottom:0;mso-position-horizontal:absolute;mso-position-horizontal-relative:text;mso-position-vertical:absolute;mso-position-vertical-relative:text;mso-width-percent:0;mso-height-percent:0;mso-width-relative:margin;mso-height-relative:margin;v-text-anchor:middle" o:gfxdata="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" strokecolor="black [3200]" strokeweight=".5pt">
+              <v:shape id="中かっこ 5" o:spid="_x0000_s1026" type="#_x0000_t186" style="position:absolute;left:0;text-align:left;margin-left:81.45pt;margin-top:1.2pt;width:208pt;height:70.5pt;z-index:251633664;visibility:visible;mso-wrap-style:square;mso-width-percent:0;mso-height-percent:0;mso-wrap-distance-left:9pt;mso-wrap-distance-top:0;mso-wrap-distance-right:9pt;mso-wrap-distance-bottom:0;mso-position-horizontal:absolute;mso-position-horizontal-relative:text;mso-position-vertical:absolute;mso-position-vertical-relative:text;mso-width-percent:0;mso-height-percent:0;mso-width-relative:margin;mso-height-relative:margin;v-text-anchor:middle" o:gfxdata="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" strokecolor="black [3200]" strokeweight=".5pt">
                 <v:stroke joinstyle="miter"/>
               </v:shape>
             </w:pict>
@@ -1977,9 +2402,6 @@
     <w:p>
       <w:pPr>
         <w:jc w:val="left"/>
-        <w:rPr>
-          <w:rFonts w:hint="eastAsia"/>
-        </w:rPr>
       </w:pPr>
       <w:r>
         <w:rPr>
@@ -1988,7 +2410,7 @@
         <mc:AlternateContent>
           <mc:Choice Requires="wpg">
             <w:drawing>
-              <wp:anchor distT="0" distB="0" distL="114300" distR="114300" simplePos="0" relativeHeight="251683840" behindDoc="0" locked="0" layoutInCell="1" allowOverlap="1" wp14:anchorId="3B927912" wp14:editId="30D980DF">
+              <wp:anchor distT="0" distB="0" distL="114300" distR="114300" simplePos="0" relativeHeight="251674624" behindDoc="0" locked="0" layoutInCell="1" allowOverlap="1" wp14:anchorId="3B927912" wp14:editId="1AD08621">
                 <wp:simplePos x="0" y="0"/>
                 <wp:positionH relativeFrom="column">
                   <wp:posOffset>3937000</wp:posOffset>
@@ -2021,7 +2443,7 @@
                           </pic:cNvPicPr>
                         </pic:nvPicPr>
                         <pic:blipFill rotWithShape="1">
-                          <a:blip r:embed="rId10" cstate="print">
+                          <a:blip r:embed="rId13" cstate="print">
                             <a:extLst>
                               <a:ext uri="{28A0092B-C50C-407E-A947-70E740481C1C}">
                                 <a14:useLocalDpi xmlns:a14="http://schemas.microsoft.com/office/drawing/2010/main" val="0"/>
@@ -2137,9 +2559,9 @@
           </mc:Choice>
           <mc:Fallback>
             <w:pict>
-              <v:group w14:anchorId="3B927912" id="グループ化 17" o:spid="_x0000_s1033" style="position:absolute;margin-left:310pt;margin-top:18.6pt;width:135pt;height:160.5pt;z-index:251683840" coordsize="17145,20383" o:gfxdata="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">
-                <v:shape id="図 7" o:spid="_x0000_s1034" type="#_x0000_t75" alt="グラフ, じょうごグラフ&#10;&#10;自動的に生成された説明" style="position:absolute;left:2984;width:11824;height:17907;visibility:visible;mso-wrap-style:square" o:gfxdata="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">
-                  <v:imagedata r:id="rId11" o:title="グラフ, じょうごグラフ&#10;&#10;自動的に生成された説明" croptop="4437f" cropbottom="6719f" cropleft="21330f" cropright="23339f"/>
+              <v:group w14:anchorId="3B927912" id="グループ化 17" o:spid="_x0000_s1033" style="position:absolute;margin-left:310pt;margin-top:18.6pt;width:135pt;height:160.5pt;z-index:251674624" coordsize="17145,20383" o:gfxdata="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">
+                <v:shape id="図 7" o:spid="_x0000_s1034" type="#_x0000_t75" alt="グラフ, じょうごグラフ&#10;&#10;自動的に生成された説明" style="position:absolute;left:2984;width:11824;height:17907;visibility:visible;mso-wrap-style:square" o:gfxdata="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">
+                  <v:imagedata r:id="rId14" o:title="グラフ, じょうごグラフ&#10;&#10;自動的に生成された説明" croptop="4437f" cropbottom="6719f" cropleft="21330f" cropright="23339f"/>
                 </v:shape>
                 <v:shape id="_x0000_s1035" type="#_x0000_t202" style="position:absolute;top:18097;width:17145;height:2286;visibility:visible;mso-wrap-style:square;v-text-anchor:top" o:gfxdata="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" stroked="f">
                   <v:textbox style="mso-fit-shape-to-text:t" inset="0,0,0,0">
@@ -2209,70 +2631,64 @@
         <w:jc w:val="left"/>
       </w:pPr>
       <w:r>
+        <w:rPr>
+          <w:rFonts w:hint="eastAsia"/>
+        </w:rPr>
+        <w:t>2</w:t>
+      </w:r>
+      <w:r>
+        <w:t>-2,</w:t>
+      </w:r>
+      <w:r>
+        <w:rPr>
+          <w:rFonts w:hint="eastAsia"/>
+        </w:rPr>
+        <w:t>秒針、分針</w:t>
+      </w:r>
+      <w:r>
+        <w:rPr>
+          <w:rFonts w:hint="eastAsia"/>
+        </w:rPr>
+        <w:t>の描画</w:t>
+      </w:r>
+      <w:r>
+        <w:rPr>
+          <w:rFonts w:hint="eastAsia"/>
+        </w:rPr>
+        <w:t>(図</w:t>
+      </w:r>
+      <w:r>
+        <w:t>4</w:t>
+      </w:r>
+      <w:r>
+        <w:t>:</w:t>
+      </w:r>
+      <w:r>
+        <w:rPr>
+          <w:rFonts w:hint="eastAsia"/>
+        </w:rPr>
+        <w:t>分針、秒針のイメージ</w:t>
+      </w:r>
+      <w:r>
+        <w:t>)</w:t>
+      </w:r>
+    </w:p>
+    <w:p>
+      <w:pPr>
+        <w:jc w:val="left"/>
+      </w:pPr>
+    </w:p>
+    <w:p>
+      <w:pPr>
+        <w:jc w:val="left"/>
+      </w:pPr>
+      <w:r>
         <w:tab/>
       </w:r>
       <w:r>
         <w:rPr>
           <w:rFonts w:hint="eastAsia"/>
         </w:rPr>
-        <w:t>・</w:t>
-      </w:r>
-      <w:r>
-        <w:rPr>
-          <w:rFonts w:hint="eastAsia"/>
-        </w:rPr>
-        <w:t>秒針、分針</w:t>
-      </w:r>
-      <w:r>
-        <w:rPr>
-          <w:rFonts w:hint="eastAsia"/>
-        </w:rPr>
-        <w:t>の描画</w:t>
-      </w:r>
-      <w:r>
-        <w:rPr>
-          <w:rFonts w:hint="eastAsia"/>
-        </w:rPr>
-        <w:t>(図</w:t>
-      </w:r>
-      <w:r>
-        <w:t>4</w:t>
-      </w:r>
-      <w:r>
-        <w:t>:</w:t>
-      </w:r>
-      <w:r>
-        <w:rPr>
-          <w:rFonts w:hint="eastAsia"/>
-        </w:rPr>
-        <w:t>分針、秒針のイメージ</w:t>
-      </w:r>
-      <w:r>
-        <w:t>)</w:t>
-      </w:r>
-    </w:p>
-    <w:p>
-      <w:pPr>
-        <w:jc w:val="left"/>
-        <w:rPr>
-          <w:rFonts w:hint="eastAsia"/>
-        </w:rPr>
-      </w:pPr>
-    </w:p>
-    <w:p>
-      <w:pPr>
-        <w:jc w:val="left"/>
-        <w:rPr>
-          <w:rFonts w:hint="eastAsia"/>
-        </w:rPr>
-      </w:pPr>
-      <w:r>
-        <w:tab/>
-      </w:r>
-      <w:r>
-        <w:rPr>
-          <w:rFonts w:hint="eastAsia"/>
-        </w:rPr>
         <w:t xml:space="preserve">　G</w:t>
       </w:r>
       <w:r>
@@ -2302,11 +2718,19 @@
         </w:rPr>
         <w:t>回転では、</w:t>
       </w:r>
+      <w:proofErr w:type="spellStart"/>
       <w:r>
         <w:rPr>
           <w:highlight w:val="lightGray"/>
         </w:rPr>
-        <w:t>glRotatef(-theta ,0.0 ,1.0 ,0.0);</w:t>
+        <w:t>glRotatef</w:t>
+      </w:r>
+      <w:proofErr w:type="spellEnd"/>
+      <w:r>
+        <w:rPr>
+          <w:highlight w:val="lightGray"/>
+        </w:rPr>
+        <w:t>(-theta ,0.0 ,1.0 ,0.0);</w:t>
       </w:r>
       <w:r>
         <w:rPr>
@@ -2376,7 +2800,7 @@
         <mc:AlternateContent>
           <mc:Choice Requires="wps">
             <w:drawing>
-              <wp:anchor distT="0" distB="0" distL="114300" distR="114300" simplePos="0" relativeHeight="251662336" behindDoc="0" locked="0" layoutInCell="1" allowOverlap="1" wp14:anchorId="5AF28C34" wp14:editId="5361F090">
+              <wp:anchor distT="0" distB="0" distL="114300" distR="114300" simplePos="0" relativeHeight="251653120" behindDoc="0" locked="0" layoutInCell="1" allowOverlap="1" wp14:anchorId="5AF28C34" wp14:editId="38835EF8">
                 <wp:simplePos x="0" y="0"/>
                 <wp:positionH relativeFrom="column">
                   <wp:posOffset>914400</wp:posOffset>
@@ -2437,7 +2861,7 @@
           </mc:Choice>
           <mc:Fallback>
             <w:pict>
-              <v:shape w14:anchorId="525B2C06" id="中かっこ 5" o:spid="_x0000_s1026" type="#_x0000_t186" style="position:absolute;left:0;text-align:left;margin-left:1in;margin-top:.95pt;width:208pt;height:70.5pt;z-index:251662336;visibility:visible;mso-wrap-style:square;mso-width-percent:0;mso-height-percent:0;mso-wrap-distance-left:9pt;mso-wrap-distance-top:0;mso-wrap-distance-right:9pt;mso-wrap-distance-bottom:0;mso-position-horizontal:absolute;mso-position-horizontal-relative:text;mso-position-vertical:absolute;mso-position-vertical-relative:text;mso-width-percent:0;mso-height-percent:0;mso-width-relative:margin;mso-height-relative:margin;v-text-anchor:middle" o:gfxdata="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" strokecolor="black [3200]" strokeweight=".5pt">
+              <v:shape w14:anchorId="097452B2" id="中かっこ 5" o:spid="_x0000_s1026" type="#_x0000_t186" style="position:absolute;left:0;text-align:left;margin-left:1in;margin-top:.95pt;width:208pt;height:70.5pt;z-index:251653120;visibility:visible;mso-wrap-style:square;mso-width-percent:0;mso-height-percent:0;mso-wrap-distance-left:9pt;mso-wrap-distance-top:0;mso-wrap-distance-right:9pt;mso-wrap-distance-bottom:0;mso-position-horizontal:absolute;mso-position-horizontal-relative:text;mso-position-vertical:absolute;mso-position-vertical-relative:text;mso-width-percent:0;mso-height-percent:0;mso-width-relative:margin;mso-height-relative:margin;v-text-anchor:middle" o:gfxdata="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" strokecolor="black [3200]" strokeweight=".5pt">
                 <v:stroke joinstyle="miter"/>
               </v:shape>
             </w:pict>
@@ -2503,9 +2927,6 @@
       <w:pPr>
         <w:ind w:leftChars="600" w:left="1260"/>
         <w:jc w:val="left"/>
-        <w:rPr>
-          <w:rFonts w:hint="eastAsia"/>
-        </w:rPr>
       </w:pPr>
       <w:r>
         <w:rPr>
@@ -2527,9 +2948,6 @@
       <w:pPr>
         <w:ind w:leftChars="500" w:left="1050"/>
         <w:jc w:val="left"/>
-        <w:rPr>
-          <w:rFonts w:hint="eastAsia"/>
-        </w:rPr>
       </w:pPr>
       <w:r>
         <w:rPr>
@@ -2556,7 +2974,7 @@
         <mc:AlternateContent>
           <mc:Choice Requires="wps">
             <w:drawing>
-              <wp:anchor distT="0" distB="0" distL="114300" distR="114300" simplePos="0" relativeHeight="251664384" behindDoc="0" locked="0" layoutInCell="1" allowOverlap="1" wp14:anchorId="1B55076C" wp14:editId="6F5696A8">
+              <wp:anchor distT="0" distB="0" distL="114300" distR="114300" simplePos="0" relativeHeight="251655168" behindDoc="0" locked="0" layoutInCell="1" allowOverlap="1" wp14:anchorId="1B55076C" wp14:editId="22DF0F69">
                 <wp:simplePos x="0" y="0"/>
                 <wp:positionH relativeFrom="column">
                   <wp:posOffset>907415</wp:posOffset>
@@ -2617,7 +3035,7 @@
           </mc:Choice>
           <mc:Fallback>
             <w:pict>
-              <v:shape w14:anchorId="5BDBD1A0" id="中かっこ 5" o:spid="_x0000_s1026" type="#_x0000_t186" style="position:absolute;left:0;text-align:left;margin-left:71.45pt;margin-top:.75pt;width:208pt;height:70.5pt;z-index:251664384;visibility:visible;mso-wrap-style:square;mso-width-percent:0;mso-height-percent:0;mso-wrap-distance-left:9pt;mso-wrap-distance-top:0;mso-wrap-distance-right:9pt;mso-wrap-distance-bottom:0;mso-position-horizontal:absolute;mso-position-horizontal-relative:text;mso-position-vertical:absolute;mso-position-vertical-relative:text;mso-width-percent:0;mso-height-percent:0;mso-width-relative:margin;mso-height-relative:margin;v-text-anchor:middle" o:gfxdata="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" strokecolor="black [3200]" strokeweight=".5pt">
+              <v:shape w14:anchorId="01A53433" id="中かっこ 5" o:spid="_x0000_s1026" type="#_x0000_t186" style="position:absolute;left:0;text-align:left;margin-left:71.45pt;margin-top:.75pt;width:208pt;height:70.5pt;z-index:251655168;visibility:visible;mso-wrap-style:square;mso-width-percent:0;mso-height-percent:0;mso-wrap-distance-left:9pt;mso-wrap-distance-top:0;mso-wrap-distance-right:9pt;mso-wrap-distance-bottom:0;mso-position-horizontal:absolute;mso-position-horizontal-relative:text;mso-position-vertical:absolute;mso-position-vertical-relative:text;mso-width-percent:0;mso-height-percent:0;mso-width-relative:margin;mso-height-relative:margin;v-text-anchor:middle" o:gfxdata="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" strokecolor="black [3200]" strokeweight=".5pt">
                 <v:stroke joinstyle="miter"/>
               </v:shape>
             </w:pict>
@@ -2683,9 +3101,6 @@
       <w:pPr>
         <w:ind w:leftChars="600" w:left="1260"/>
         <w:jc w:val="left"/>
-        <w:rPr>
-          <w:rFonts w:hint="eastAsia"/>
-        </w:rPr>
       </w:pPr>
       <w:r>
         <w:rPr>
@@ -2711,7 +3126,6 @@
         <w:tabs>
           <w:tab w:val="left" w:pos="2742"/>
         </w:tabs>
-        <w:ind w:leftChars="500" w:left="1050"/>
         <w:jc w:val="left"/>
       </w:pPr>
       <w:r>
@@ -2722,7 +3136,7 @@
         <mc:AlternateContent>
           <mc:Choice Requires="wpg">
             <w:drawing>
-              <wp:anchor distT="0" distB="0" distL="114300" distR="114300" simplePos="0" relativeHeight="251670528" behindDoc="0" locked="0" layoutInCell="1" allowOverlap="1" wp14:anchorId="6102754B" wp14:editId="62312794">
+              <wp:anchor distT="0" distB="0" distL="114300" distR="114300" simplePos="0" relativeHeight="251661312" behindDoc="0" locked="0" layoutInCell="1" allowOverlap="1" wp14:anchorId="6102754B" wp14:editId="6FF47F3B">
                 <wp:simplePos x="0" y="0"/>
                 <wp:positionH relativeFrom="margin">
                   <wp:posOffset>3703264</wp:posOffset>
@@ -2755,7 +3169,7 @@
                           </pic:cNvPicPr>
                         </pic:nvPicPr>
                         <pic:blipFill>
-                          <a:blip r:embed="rId12" cstate="print">
+                          <a:blip r:embed="rId15" cstate="print">
                             <a:extLst>
                               <a:ext uri="{28A0092B-C50C-407E-A947-70E740481C1C}">
                                 <a14:useLocalDpi xmlns:a14="http://schemas.microsoft.com/office/drawing/2010/main" val="0"/>
@@ -2851,9 +3265,9 @@
           </mc:Choice>
           <mc:Fallback>
             <w:pict>
-              <v:group w14:anchorId="6102754B" id="グループ化 13" o:spid="_x0000_s1036" style="position:absolute;left:0;text-align:left;margin-left:291.6pt;margin-top:1.25pt;width:145pt;height:146.5pt;z-index:251670528;mso-position-horizontal-relative:margin" coordsize="18415,18605" o:gfxdata="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">
+              <v:group w14:anchorId="6102754B" id="グループ化 13" o:spid="_x0000_s1036" style="position:absolute;margin-left:291.6pt;margin-top:1.25pt;width:145pt;height:146.5pt;z-index:251661312;mso-position-horizontal-relative:margin" coordsize="18415,18605" o:gfxdata="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">
                 <v:shape id="図 12" o:spid="_x0000_s1037" type="#_x0000_t75" style="position:absolute;left:1778;width:15005;height:15430;visibility:visible;mso-wrap-style:square" o:gfxdata="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">
-                  <v:imagedata r:id="rId13" o:title=""/>
+                  <v:imagedata r:id="rId16" o:title=""/>
                 </v:shape>
                 <v:shape id="_x0000_s1038" type="#_x0000_t202" style="position:absolute;top:16065;width:18415;height:2540;visibility:visible;mso-wrap-style:square;v-text-anchor:top" o:gfxdata="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" stroked="f">
                   <v:textbox inset="0,0,0,0">
@@ -2904,7 +3318,10 @@
         <w:rPr>
           <w:rFonts w:hint="eastAsia"/>
         </w:rPr>
-        <w:t>・</w:t>
+        <w:t>2</w:t>
+      </w:r>
+      <w:r>
+        <w:t>-3,</w:t>
       </w:r>
       <w:r>
         <w:rPr>
@@ -2922,13 +3339,7 @@
         <w:rPr>
           <w:rFonts w:hint="eastAsia"/>
         </w:rPr>
-        <w:t>り</w:t>
-      </w:r>
-      <w:r>
-        <w:rPr>
-          <w:rFonts w:hint="eastAsia"/>
-        </w:rPr>
-        <w:t>(図</w:t>
+        <w:t>り(図</w:t>
       </w:r>
       <w:r>
         <w:t>5</w:t>
@@ -2950,9 +3361,6 @@
         </w:tabs>
         <w:ind w:leftChars="500" w:left="1050"/>
         <w:jc w:val="left"/>
-        <w:rPr>
-          <w:rFonts w:hint="eastAsia"/>
-        </w:rPr>
       </w:pPr>
     </w:p>
     <w:p>
@@ -3020,11 +3428,33 @@
         </w:rPr>
         <w:t>の間隔であるため、</w:t>
       </w:r>
+      <w:proofErr w:type="spellStart"/>
       <w:r>
         <w:rPr>
           <w:highlight w:val="lightGray"/>
         </w:rPr>
-        <w:t>glRotatef(i*6 ,0.0 ,1.0 ,0.0)</w:t>
+        <w:t>glRotatef</w:t>
+      </w:r>
+      <w:proofErr w:type="spellEnd"/>
+      <w:r>
+        <w:rPr>
+          <w:highlight w:val="lightGray"/>
+        </w:rPr>
+        <w:t>(</w:t>
+      </w:r>
+      <w:proofErr w:type="spellStart"/>
+      <w:r>
+        <w:rPr>
+          <w:highlight w:val="lightGray"/>
+        </w:rPr>
+        <w:t>i</w:t>
+      </w:r>
+      <w:proofErr w:type="spellEnd"/>
+      <w:r>
+        <w:rPr>
+          <w:highlight w:val="lightGray"/>
+        </w:rPr>
+        <w:t>*6 ,0.0 ,1.0 ,0.0)</w:t>
       </w:r>
       <w:r>
         <w:rPr>
@@ -3065,7 +3495,7 @@
         <mc:AlternateContent>
           <mc:Choice Requires="wps">
             <w:drawing>
-              <wp:anchor distT="0" distB="0" distL="114300" distR="114300" simplePos="0" relativeHeight="251666432" behindDoc="0" locked="0" layoutInCell="1" allowOverlap="1" wp14:anchorId="19DAF0A7" wp14:editId="67DE9CC5">
+              <wp:anchor distT="0" distB="0" distL="114300" distR="114300" simplePos="0" relativeHeight="251657216" behindDoc="0" locked="0" layoutInCell="1" allowOverlap="1" wp14:anchorId="19DAF0A7" wp14:editId="625EF547">
                 <wp:simplePos x="0" y="0"/>
                 <wp:positionH relativeFrom="column">
                   <wp:posOffset>863600</wp:posOffset>
@@ -3126,7 +3556,7 @@
           </mc:Choice>
           <mc:Fallback>
             <w:pict>
-              <v:shape w14:anchorId="60C542C2" id="中かっこ 5" o:spid="_x0000_s1026" type="#_x0000_t186" style="position:absolute;left:0;text-align:left;margin-left:68pt;margin-top:.95pt;width:208pt;height:70.5pt;z-index:251666432;visibility:visible;mso-wrap-style:square;mso-width-percent:0;mso-height-percent:0;mso-wrap-distance-left:9pt;mso-wrap-distance-top:0;mso-wrap-distance-right:9pt;mso-wrap-distance-bottom:0;mso-position-horizontal:absolute;mso-position-horizontal-relative:text;mso-position-vertical:absolute;mso-position-vertical-relative:text;mso-width-percent:0;mso-height-percent:0;mso-width-relative:margin;mso-height-relative:margin;v-text-anchor:middle" o:gfxdata="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" strokecolor="black [3200]" strokeweight=".5pt">
+              <v:shape w14:anchorId="36B4AC32" id="中かっこ 5" o:spid="_x0000_s1026" type="#_x0000_t186" style="position:absolute;left:0;text-align:left;margin-left:68pt;margin-top:.95pt;width:208pt;height:70.5pt;z-index:251657216;visibility:visible;mso-wrap-style:square;mso-width-percent:0;mso-height-percent:0;mso-wrap-distance-left:9pt;mso-wrap-distance-top:0;mso-wrap-distance-right:9pt;mso-wrap-distance-bottom:0;mso-position-horizontal:absolute;mso-position-horizontal-relative:text;mso-position-vertical:absolute;mso-position-vertical-relative:text;mso-width-percent:0;mso-height-percent:0;mso-width-relative:margin;mso-height-relative:margin;v-text-anchor:middle" o:gfxdata="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" strokecolor="black [3200]" strokeweight=".5pt">
                 <v:stroke joinstyle="miter"/>
               </v:shape>
             </w:pict>
@@ -3233,13 +3663,19 @@
         <w:jc w:val="left"/>
       </w:pPr>
       <w:r>
-        <w:tab/>
-      </w:r>
-      <w:r>
-        <w:rPr>
-          <w:rFonts w:hint="eastAsia"/>
-        </w:rPr>
-        <w:t xml:space="preserve">　・大きな目盛り</w:t>
+        <w:rPr>
+          <w:rFonts w:hint="eastAsia"/>
+        </w:rPr>
+        <w:t>2</w:t>
+      </w:r>
+      <w:r>
+        <w:t>-4,</w:t>
+      </w:r>
+      <w:r>
+        <w:rPr>
+          <w:rFonts w:hint="eastAsia"/>
+        </w:rPr>
+        <w:t>大きな目盛り</w:t>
       </w:r>
       <w:r>
         <w:rPr>
@@ -3272,9 +3708,6 @@
     <w:p>
       <w:pPr>
         <w:jc w:val="left"/>
-        <w:rPr>
-          <w:rFonts w:hint="eastAsia"/>
-        </w:rPr>
       </w:pPr>
       <w:r>
         <w:tab/>
@@ -3298,7 +3731,7 @@
         <mc:AlternateContent>
           <mc:Choice Requires="wpg">
             <w:drawing>
-              <wp:anchor distT="0" distB="0" distL="114300" distR="114300" simplePos="0" relativeHeight="251674624" behindDoc="0" locked="0" layoutInCell="1" allowOverlap="1" wp14:anchorId="771D862E" wp14:editId="12C835D4">
+              <wp:anchor distT="0" distB="0" distL="114300" distR="114300" simplePos="0" relativeHeight="251665408" behindDoc="0" locked="0" layoutInCell="1" allowOverlap="1" wp14:anchorId="771D862E" wp14:editId="11C1DD7E">
                 <wp:simplePos x="0" y="0"/>
                 <wp:positionH relativeFrom="margin">
                   <wp:align>right</wp:align>
@@ -3331,7 +3764,7 @@
                           </pic:cNvPicPr>
                         </pic:nvPicPr>
                         <pic:blipFill>
-                          <a:blip r:embed="rId14" cstate="print">
+                          <a:blip r:embed="rId17" cstate="print">
                             <a:extLst>
                               <a:ext uri="{28A0092B-C50C-407E-A947-70E740481C1C}">
                                 <a14:useLocalDpi xmlns:a14="http://schemas.microsoft.com/office/drawing/2010/main" val="0"/>
@@ -3442,9 +3875,9 @@
           </mc:Choice>
           <mc:Fallback>
             <w:pict>
-              <v:group w14:anchorId="771D862E" id="グループ化 15" o:spid="_x0000_s1039" style="position:absolute;left:0;text-align:left;margin-left:104.8pt;margin-top:6.75pt;width:156pt;height:149.5pt;z-index:251674624;mso-position-horizontal:right;mso-position-horizontal-relative:margin" coordsize="19812,18986" o:gfxdata="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">
+              <v:group w14:anchorId="771D862E" id="グループ化 15" o:spid="_x0000_s1039" style="position:absolute;left:0;text-align:left;margin-left:104.8pt;margin-top:6.75pt;width:156pt;height:149.5pt;z-index:251665408;mso-position-horizontal:right;mso-position-horizontal-relative:margin" coordsize="19812,18986" o:gfxdata="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">
                 <v:shape id="図 14" o:spid="_x0000_s1040" type="#_x0000_t75" style="position:absolute;left:3365;width:13843;height:16294;visibility:visible;mso-wrap-style:square" o:gfxdata="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">
-                  <v:imagedata r:id="rId15" o:title=""/>
+                  <v:imagedata r:id="rId18" o:title=""/>
                 </v:shape>
                 <v:shape id="_x0000_s1041" type="#_x0000_t202" style="position:absolute;top:16700;width:19812;height:2286;visibility:visible;mso-wrap-style:square;v-text-anchor:top" o:gfxdata="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" stroked="f">
                   <v:textbox style="mso-fit-shape-to-text:t" inset="0,0,0,0">
@@ -3599,11 +4032,33 @@
         <w:ind w:leftChars="600" w:left="1260"/>
         <w:jc w:val="left"/>
       </w:pPr>
+      <w:proofErr w:type="spellStart"/>
       <w:r>
         <w:rPr>
           <w:highlight w:val="lightGray"/>
         </w:rPr>
-        <w:t>glRotatef(i*30 ,0.0 ,1.0 ,0.0);</w:t>
+        <w:t>glRotatef</w:t>
+      </w:r>
+      <w:proofErr w:type="spellEnd"/>
+      <w:r>
+        <w:rPr>
+          <w:highlight w:val="lightGray"/>
+        </w:rPr>
+        <w:t>(</w:t>
+      </w:r>
+      <w:proofErr w:type="spellStart"/>
+      <w:r>
+        <w:rPr>
+          <w:highlight w:val="lightGray"/>
+        </w:rPr>
+        <w:t>i</w:t>
+      </w:r>
+      <w:proofErr w:type="spellEnd"/>
+      <w:r>
+        <w:rPr>
+          <w:highlight w:val="lightGray"/>
+        </w:rPr>
+        <w:t>*30 ,0.0 ,1.0 ,0.0);</w:t>
       </w:r>
       <w:r>
         <w:rPr>
@@ -3643,7 +4098,7 @@
         <mc:AlternateContent>
           <mc:Choice Requires="wps">
             <w:drawing>
-              <wp:anchor distT="0" distB="0" distL="114300" distR="114300" simplePos="0" relativeHeight="251685888" behindDoc="0" locked="0" layoutInCell="1" allowOverlap="1" wp14:anchorId="05270D4E" wp14:editId="2331C959">
+              <wp:anchor distT="0" distB="0" distL="114300" distR="114300" simplePos="0" relativeHeight="251676672" behindDoc="0" locked="0" layoutInCell="1" allowOverlap="1" wp14:anchorId="05270D4E" wp14:editId="4CB66DB0">
                 <wp:simplePos x="0" y="0"/>
                 <wp:positionH relativeFrom="column">
                   <wp:posOffset>863600</wp:posOffset>
@@ -3704,7 +4159,7 @@
           </mc:Choice>
           <mc:Fallback>
             <w:pict>
-              <v:shape w14:anchorId="0B86774D" id="中かっこ 5" o:spid="_x0000_s1026" type="#_x0000_t186" style="position:absolute;left:0;text-align:left;margin-left:68pt;margin-top:.95pt;width:208pt;height:70.5pt;z-index:251685888;visibility:visible;mso-wrap-style:square;mso-width-percent:0;mso-height-percent:0;mso-wrap-distance-left:9pt;mso-wrap-distance-top:0;mso-wrap-distance-right:9pt;mso-wrap-distance-bottom:0;mso-position-horizontal:absolute;mso-position-horizontal-relative:text;mso-position-vertical:absolute;mso-position-vertical-relative:text;mso-width-percent:0;mso-height-percent:0;mso-width-relative:margin;mso-height-relative:margin;v-text-anchor:middle" o:gfxdata="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" strokecolor="black [3200]" strokeweight=".5pt">
+              <v:shape w14:anchorId="76F56265" id="中かっこ 5" o:spid="_x0000_s1026" type="#_x0000_t186" style="position:absolute;left:0;text-align:left;margin-left:68pt;margin-top:.95pt;width:208pt;height:70.5pt;z-index:251676672;visibility:visible;mso-wrap-style:square;mso-width-percent:0;mso-height-percent:0;mso-wrap-distance-left:9pt;mso-wrap-distance-top:0;mso-wrap-distance-right:9pt;mso-wrap-distance-bottom:0;mso-position-horizontal:absolute;mso-position-horizontal-relative:text;mso-position-vertical:absolute;mso-position-vertical-relative:text;mso-width-percent:0;mso-height-percent:0;mso-width-relative:margin;mso-height-relative:margin;v-text-anchor:middle" o:gfxdata="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" strokecolor="black [3200]" strokeweight=".5pt">
                 <v:stroke joinstyle="miter"/>
               </v:shape>
             </w:pict>
@@ -3780,9 +4235,6 @@
       <w:pPr>
         <w:ind w:leftChars="600" w:left="1260"/>
         <w:jc w:val="left"/>
-        <w:rPr>
-          <w:rFonts w:hint="eastAsia"/>
-        </w:rPr>
       </w:pPr>
       <w:r>
         <w:rPr>
@@ -3816,9 +4268,6 @@
     <w:p>
       <w:pPr>
         <w:jc w:val="left"/>
-        <w:rPr>
-          <w:rFonts w:hint="eastAsia"/>
-        </w:rPr>
       </w:pPr>
     </w:p>
     <w:p>
@@ -3828,16 +4277,29 @@
           <w:ilvl w:val="0"/>
           <w:numId w:val="1"/>
         </w:numPr>
+        <w:pBdr>
+          <w:bottom w:val="single" w:sz="6" w:space="1" w:color="auto"/>
+        </w:pBdr>
         <w:ind w:leftChars="0"/>
         <w:jc w:val="left"/>
       </w:pPr>
       <w:r>
         <w:rPr>
           <w:rFonts w:hint="eastAsia"/>
+          <w:sz w:val="28"/>
+          <w:szCs w:val="32"/>
         </w:rPr>
         <w:lastRenderedPageBreak/>
         <w:t>システム構造</w:t>
       </w:r>
+      <w:r>
+        <w:rPr>
+          <w:rFonts w:hint="eastAsia"/>
+          <w:sz w:val="28"/>
+          <w:szCs w:val="32"/>
+        </w:rPr>
+        <w:t>について</w:t>
+      </w:r>
     </w:p>
     <w:p>
       <w:pPr>
@@ -3873,6 +4335,22 @@
         <w:ind w:leftChars="0" w:left="650" w:firstLineChars="100" w:firstLine="210"/>
         <w:jc w:val="left"/>
       </w:pPr>
+    </w:p>
+    <w:p>
+      <w:pPr>
+        <w:pStyle w:val="a3"/>
+        <w:ind w:leftChars="0" w:left="650" w:firstLineChars="100" w:firstLine="210"/>
+        <w:jc w:val="left"/>
+      </w:pPr>
+      <w:r>
+        <w:rPr>
+          <w:rFonts w:hint="eastAsia"/>
+        </w:rPr>
+        <w:t>3</w:t>
+      </w:r>
+      <w:r>
+        <w:t>-1,</w:t>
+      </w:r>
       <w:r>
         <w:rPr>
           <w:rFonts w:hint="eastAsia"/>
@@ -3885,9 +4363,6 @@
         <w:pStyle w:val="a3"/>
         <w:ind w:leftChars="410" w:left="861" w:firstLineChars="100" w:firstLine="210"/>
         <w:jc w:val="left"/>
-        <w:rPr>
-          <w:rFonts w:hint="eastAsia"/>
-        </w:rPr>
       </w:pPr>
       <w:r>
         <w:rPr>
@@ -3949,6 +4424,15 @@
         <w:rPr>
           <w:rFonts w:hint="eastAsia"/>
         </w:rPr>
+        <w:t>3</w:t>
+      </w:r>
+      <w:r>
+        <w:t>-2,</w:t>
+      </w:r>
+      <w:r>
+        <w:rPr>
+          <w:rFonts w:hint="eastAsia"/>
+        </w:rPr>
         <w:t>動作状態</w:t>
       </w:r>
     </w:p>
@@ -3957,16 +4441,7 @@
         <w:pStyle w:val="a3"/>
         <w:ind w:leftChars="410" w:left="861" w:firstLineChars="100" w:firstLine="210"/>
         <w:jc w:val="left"/>
-        <w:rPr>
-          <w:rFonts w:hint="eastAsia"/>
-        </w:rPr>
-      </w:pPr>
-      <w:r>
-        <w:rPr>
-          <w:rFonts w:hint="eastAsia"/>
-        </w:rPr>
-        <w:t xml:space="preserve">　</w:t>
-      </w:r>
+      </w:pPr>
       <w:r>
         <w:rPr>
           <w:rFonts w:hint="eastAsia"/>
@@ -3978,6 +4453,163 @@
           <w:rFonts w:hint="eastAsia"/>
         </w:rPr>
         <w:t>動作中の状態を指します。</w:t>
+      </w:r>
+      <w:r>
+        <w:rPr>
+          <w:rFonts w:hint="eastAsia"/>
+        </w:rPr>
+        <w:t>針が1秒ごとに動き、経過時間を表示してくれます。</w:t>
+      </w:r>
+      <w:r>
+        <w:rPr>
+          <w:rFonts w:hint="eastAsia"/>
+        </w:rPr>
+        <w:t>以下の操作をすることで、</w:t>
+      </w:r>
+      <w:r>
+        <w:rPr>
+          <w:rFonts w:hint="eastAsia"/>
+        </w:rPr>
+        <w:t>異なる状態に遷移しま</w:t>
+      </w:r>
+      <w:r>
+        <w:rPr>
+          <w:rFonts w:hint="eastAsia"/>
+        </w:rPr>
+        <w:t>す。</w:t>
+      </w:r>
+    </w:p>
+    <w:p>
+      <w:pPr>
+        <w:pStyle w:val="a3"/>
+        <w:ind w:leftChars="410" w:left="861" w:firstLineChars="100" w:firstLine="210"/>
+        <w:jc w:val="left"/>
+        <w:rPr>
+          <w:rFonts w:hint="eastAsia"/>
+        </w:rPr>
+      </w:pPr>
+      <w:r>
+        <w:rPr>
+          <w:noProof/>
+        </w:rPr>
+        <mc:AlternateContent>
+          <mc:Choice Requires="wps">
+            <w:drawing>
+              <wp:anchor distT="0" distB="0" distL="114300" distR="114300" simplePos="0" relativeHeight="251683840" behindDoc="0" locked="0" layoutInCell="1" allowOverlap="1" wp14:anchorId="33290E18" wp14:editId="09A8B60B">
+                <wp:simplePos x="0" y="0"/>
+                <wp:positionH relativeFrom="column">
+                  <wp:posOffset>621030</wp:posOffset>
+                </wp:positionH>
+                <wp:positionV relativeFrom="paragraph">
+                  <wp:posOffset>31391</wp:posOffset>
+                </wp:positionV>
+                <wp:extent cx="4556098" cy="397565"/>
+                <wp:effectExtent l="0" t="0" r="16510" b="21590"/>
+                <wp:wrapNone/>
+                <wp:docPr id="1246648078" name="中かっこ 1"/>
+                <wp:cNvGraphicFramePr/>
+                <a:graphic xmlns:a="http://schemas.openxmlformats.org/drawingml/2006/main">
+                  <a:graphicData uri="http://schemas.microsoft.com/office/word/2010/wordprocessingShape">
+                    <wps:wsp>
+                      <wps:cNvSpPr/>
+                      <wps:spPr>
+                        <a:xfrm>
+                          <a:off x="0" y="0"/>
+                          <a:ext cx="4556098" cy="397565"/>
+                        </a:xfrm>
+                        <a:prstGeom prst="bracePair">
+                          <a:avLst/>
+                        </a:prstGeom>
+                        <a:ln/>
+                      </wps:spPr>
+                      <wps:style>
+                        <a:lnRef idx="3">
+                          <a:schemeClr val="dk1"/>
+                        </a:lnRef>
+                        <a:fillRef idx="0">
+                          <a:schemeClr val="dk1"/>
+                        </a:fillRef>
+                        <a:effectRef idx="2">
+                          <a:schemeClr val="dk1"/>
+                        </a:effectRef>
+                        <a:fontRef idx="minor">
+                          <a:schemeClr val="tx1"/>
+                        </a:fontRef>
+                      </wps:style>
+                      <wps:bodyPr rot="0" spcFirstLastPara="0" vertOverflow="overflow" horzOverflow="overflow" vert="horz" wrap="square" lIns="91440" tIns="45720" rIns="91440" bIns="45720" numCol="1" spcCol="0" rtlCol="0" fromWordArt="0" anchor="ctr" anchorCtr="0" forceAA="0" compatLnSpc="1">
+                        <a:prstTxWarp prst="textNoShape">
+                          <a:avLst/>
+                        </a:prstTxWarp>
+                        <a:noAutofit/>
+                      </wps:bodyPr>
+                    </wps:wsp>
+                  </a:graphicData>
+                </a:graphic>
+              </wp:anchor>
+            </w:drawing>
+          </mc:Choice>
+          <mc:Fallback>
+            <w:pict>
+              <v:shape w14:anchorId="590C7212" id="中かっこ 1" o:spid="_x0000_s1026" type="#_x0000_t186" style="position:absolute;left:0;text-align:left;margin-left:48.9pt;margin-top:2.45pt;width:358.75pt;height:31.3pt;z-index:251683840;visibility:visible;mso-wrap-style:square;mso-wrap-distance-left:9pt;mso-wrap-distance-top:0;mso-wrap-distance-right:9pt;mso-wrap-distance-bottom:0;mso-position-horizontal:absolute;mso-position-horizontal-relative:text;mso-position-vertical:absolute;mso-position-vertical-relative:text;v-text-anchor:middle" o:gfxdata="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" strokecolor="black [3200]" strokeweight="1.5pt">
+                <v:stroke joinstyle="miter"/>
+              </v:shape>
+            </w:pict>
+          </mc:Fallback>
+        </mc:AlternateContent>
+      </w:r>
+      <w:r>
+        <w:t>Space</w:t>
+      </w:r>
+      <w:r>
+        <w:rPr>
+          <w:rFonts w:hint="eastAsia"/>
+        </w:rPr>
+        <w:t>キー</w:t>
+      </w:r>
+      <w:r>
+        <w:tab/>
+        <w:t>:</w:t>
+      </w:r>
+      <w:r>
+        <w:rPr>
+          <w:rFonts w:hint="eastAsia"/>
+        </w:rPr>
+        <w:t>一時停止状態へ遷移、停止時間が</w:t>
+      </w:r>
+      <w:r>
+        <w:rPr>
+          <w:rFonts w:hint="eastAsia"/>
+        </w:rPr>
+        <w:t>表示されます。</w:t>
+      </w:r>
+    </w:p>
+    <w:p>
+      <w:pPr>
+        <w:pStyle w:val="a3"/>
+        <w:ind w:leftChars="410" w:left="861" w:firstLineChars="100" w:firstLine="210"/>
+        <w:jc w:val="left"/>
+        <w:rPr>
+          <w:rFonts w:hint="eastAsia"/>
+        </w:rPr>
+      </w:pPr>
+      <w:r>
+        <w:t>R</w:t>
+      </w:r>
+      <w:r>
+        <w:rPr>
+          <w:rFonts w:hint="eastAsia"/>
+        </w:rPr>
+        <w:t>キー</w:t>
+      </w:r>
+      <w:r>
+        <w:tab/>
+        <w:t>:</w:t>
+      </w:r>
+      <w:r>
+        <w:rPr>
+          <w:rFonts w:hint="eastAsia"/>
+        </w:rPr>
+        <w:t>初期状態へ強制的に遷移、停止時間もリセットされます。</w:t>
       </w:r>
     </w:p>
     <w:p>
@@ -3992,10 +4624,16 @@
         <w:pStyle w:val="a3"/>
         <w:ind w:leftChars="0" w:left="650" w:firstLineChars="100" w:firstLine="210"/>
         <w:jc w:val="left"/>
-        <w:rPr>
-          <w:rFonts w:hint="eastAsia"/>
-        </w:rPr>
-      </w:pPr>
+      </w:pPr>
+      <w:r>
+        <w:rPr>
+          <w:rFonts w:hint="eastAsia"/>
+        </w:rPr>
+        <w:t>3</w:t>
+      </w:r>
+      <w:r>
+        <w:t>-3,</w:t>
+      </w:r>
       <w:r>
         <w:rPr>
           <w:rFonts w:hint="eastAsia"/>
@@ -4005,63 +4643,553 @@
     </w:p>
     <w:p>
       <w:pPr>
+        <w:ind w:leftChars="400" w:left="840" w:firstLineChars="100" w:firstLine="210"/>
+        <w:jc w:val="left"/>
+      </w:pPr>
+      <w:r>
+        <w:rPr>
+          <w:rFonts w:hint="eastAsia"/>
+        </w:rPr>
+        <w:t>ストップウォッチ</w:t>
+      </w:r>
+      <w:r>
+        <w:rPr>
+          <w:rFonts w:hint="eastAsia"/>
+        </w:rPr>
+        <w:t>の</w:t>
+      </w:r>
+      <w:r>
+        <w:rPr>
+          <w:rFonts w:hint="eastAsia"/>
+        </w:rPr>
+        <w:t>一時停止状態です。この状態は、停止された経過時間の情報を</w:t>
+      </w:r>
+      <w:r>
+        <w:rPr>
+          <w:rFonts w:hint="eastAsia"/>
+        </w:rPr>
+        <w:t>保持したまま</w:t>
+      </w:r>
+      <w:r>
+        <w:rPr>
+          <w:rFonts w:hint="eastAsia"/>
+        </w:rPr>
+        <w:t>、</w:t>
+      </w:r>
+      <w:r>
+        <w:rPr>
+          <w:rFonts w:hint="eastAsia"/>
+        </w:rPr>
+        <w:t>停止</w:t>
+      </w:r>
+      <w:r>
+        <w:rPr>
+          <w:rFonts w:hint="eastAsia"/>
+        </w:rPr>
+        <w:t>しています。以下の操作で、異なる遷移をします</w:t>
+      </w:r>
+      <w:r>
+        <w:rPr>
+          <w:rFonts w:hint="eastAsia"/>
+        </w:rPr>
+        <w:t>。</w:t>
+      </w:r>
+    </w:p>
+    <w:p>
+      <w:pPr>
         <w:pStyle w:val="a3"/>
-        <w:ind w:leftChars="0" w:left="650"/>
-        <w:jc w:val="left"/>
-      </w:pPr>
+        <w:ind w:leftChars="410" w:left="861" w:firstLineChars="100" w:firstLine="210"/>
+        <w:jc w:val="left"/>
+      </w:pPr>
+      <w:r>
+        <w:rPr>
+          <w:noProof/>
+        </w:rPr>
+        <mc:AlternateContent>
+          <mc:Choice Requires="wps">
+            <w:drawing>
+              <wp:anchor distT="0" distB="0" distL="114300" distR="114300" simplePos="0" relativeHeight="251687936" behindDoc="0" locked="0" layoutInCell="1" allowOverlap="1" wp14:anchorId="2B37262D" wp14:editId="285C7BE5">
+                <wp:simplePos x="0" y="0"/>
+                <wp:positionH relativeFrom="column">
+                  <wp:posOffset>621030</wp:posOffset>
+                </wp:positionH>
+                <wp:positionV relativeFrom="paragraph">
+                  <wp:posOffset>31391</wp:posOffset>
+                </wp:positionV>
+                <wp:extent cx="4556098" cy="397565"/>
+                <wp:effectExtent l="0" t="0" r="16510" b="21590"/>
+                <wp:wrapNone/>
+                <wp:docPr id="131891812" name="中かっこ 1"/>
+                <wp:cNvGraphicFramePr/>
+                <a:graphic xmlns:a="http://schemas.openxmlformats.org/drawingml/2006/main">
+                  <a:graphicData uri="http://schemas.microsoft.com/office/word/2010/wordprocessingShape">
+                    <wps:wsp>
+                      <wps:cNvSpPr/>
+                      <wps:spPr>
+                        <a:xfrm>
+                          <a:off x="0" y="0"/>
+                          <a:ext cx="4556098" cy="397565"/>
+                        </a:xfrm>
+                        <a:prstGeom prst="bracePair">
+                          <a:avLst/>
+                        </a:prstGeom>
+                        <a:ln/>
+                      </wps:spPr>
+                      <wps:style>
+                        <a:lnRef idx="3">
+                          <a:schemeClr val="dk1"/>
+                        </a:lnRef>
+                        <a:fillRef idx="0">
+                          <a:schemeClr val="dk1"/>
+                        </a:fillRef>
+                        <a:effectRef idx="2">
+                          <a:schemeClr val="dk1"/>
+                        </a:effectRef>
+                        <a:fontRef idx="minor">
+                          <a:schemeClr val="tx1"/>
+                        </a:fontRef>
+                      </wps:style>
+                      <wps:bodyPr rot="0" spcFirstLastPara="0" vertOverflow="overflow" horzOverflow="overflow" vert="horz" wrap="square" lIns="91440" tIns="45720" rIns="91440" bIns="45720" numCol="1" spcCol="0" rtlCol="0" fromWordArt="0" anchor="ctr" anchorCtr="0" forceAA="0" compatLnSpc="1">
+                        <a:prstTxWarp prst="textNoShape">
+                          <a:avLst/>
+                        </a:prstTxWarp>
+                        <a:noAutofit/>
+                      </wps:bodyPr>
+                    </wps:wsp>
+                  </a:graphicData>
+                </a:graphic>
+              </wp:anchor>
+            </w:drawing>
+          </mc:Choice>
+          <mc:Fallback>
+            <w:pict>
+              <v:shape w14:anchorId="42AF22BD" id="中かっこ 1" o:spid="_x0000_s1026" type="#_x0000_t186" style="position:absolute;left:0;text-align:left;margin-left:48.9pt;margin-top:2.45pt;width:358.75pt;height:31.3pt;z-index:251687936;visibility:visible;mso-wrap-style:square;mso-wrap-distance-left:9pt;mso-wrap-distance-top:0;mso-wrap-distance-right:9pt;mso-wrap-distance-bottom:0;mso-position-horizontal:absolute;mso-position-horizontal-relative:text;mso-position-vertical:absolute;mso-position-vertical-relative:text;v-text-anchor:middle" o:gfxdata="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" strokecolor="black [3200]" strokeweight="1.5pt">
+                <v:stroke joinstyle="miter"/>
+              </v:shape>
+            </w:pict>
+          </mc:Fallback>
+        </mc:AlternateContent>
+      </w:r>
+      <w:r>
+        <w:t>Space</w:t>
+      </w:r>
+      <w:r>
+        <w:rPr>
+          <w:rFonts w:hint="eastAsia"/>
+        </w:rPr>
+        <w:t>キー</w:t>
+      </w:r>
+      <w:r>
+        <w:tab/>
+        <w:t>:</w:t>
+      </w:r>
+      <w:r>
+        <w:rPr>
+          <w:rFonts w:hint="eastAsia"/>
+        </w:rPr>
+        <w:t>動作</w:t>
+      </w:r>
+      <w:r>
+        <w:rPr>
+          <w:rFonts w:hint="eastAsia"/>
+        </w:rPr>
+        <w:t>状態へ遷移、</w:t>
+      </w:r>
+      <w:r>
+        <w:rPr>
+          <w:rFonts w:hint="eastAsia"/>
+        </w:rPr>
+        <w:t>針も再び動作します。</w:t>
+      </w:r>
     </w:p>
     <w:p>
       <w:pPr>
         <w:pStyle w:val="a3"/>
-        <w:ind w:leftChars="0" w:left="650"/>
-        <w:jc w:val="left"/>
-      </w:pPr>
+        <w:ind w:leftChars="410" w:left="861" w:firstLineChars="100" w:firstLine="210"/>
+        <w:jc w:val="left"/>
+      </w:pPr>
+      <w:r>
+        <w:t>R</w:t>
+      </w:r>
+      <w:r>
+        <w:rPr>
+          <w:rFonts w:hint="eastAsia"/>
+        </w:rPr>
+        <w:t>キー</w:t>
+      </w:r>
+      <w:r>
+        <w:tab/>
+        <w:t>:</w:t>
+      </w:r>
+      <w:r>
+        <w:rPr>
+          <w:rFonts w:hint="eastAsia"/>
+        </w:rPr>
+        <w:t>初期状態へ強制的に遷移、停止時間もリセットされます</w:t>
+      </w:r>
     </w:p>
     <w:p>
       <w:pPr>
         <w:pStyle w:val="a3"/>
-        <w:ind w:leftChars="0" w:left="650"/>
+        <w:ind w:leftChars="410" w:left="861" w:firstLineChars="100" w:firstLine="210"/>
         <w:jc w:val="left"/>
       </w:pPr>
     </w:p>
     <w:p>
       <w:pPr>
         <w:pStyle w:val="a3"/>
-        <w:ind w:leftChars="0" w:left="650"/>
-        <w:jc w:val="left"/>
-      </w:pPr>
-    </w:p>
-    <w:p>
-      <w:pPr>
-        <w:pStyle w:val="a3"/>
-        <w:ind w:leftChars="0" w:left="650"/>
-        <w:jc w:val="left"/>
-      </w:pPr>
-    </w:p>
-    <w:p>
-      <w:pPr>
-        <w:pStyle w:val="a3"/>
-        <w:ind w:leftChars="0" w:left="650"/>
-        <w:jc w:val="left"/>
-        <w:rPr>
-          <w:rFonts w:hint="eastAsia"/>
-        </w:rPr>
-      </w:pPr>
-    </w:p>
-    <w:p>
-      <w:pPr>
-        <w:pStyle w:val="a3"/>
-        <w:ind w:leftChars="0" w:left="440" w:firstLineChars="100" w:firstLine="210"/>
-        <w:jc w:val="left"/>
-      </w:pPr>
-      <w:r>
-        <w:rPr>
-          <w:rFonts w:hint="eastAsia"/>
-        </w:rPr>
-        <w:t>まず初めに、プログラムが起動されると「0</w:t>
-      </w:r>
-      <w:r>
-        <w:t>0:</w:t>
+        <w:ind w:leftChars="410" w:left="861" w:firstLineChars="100" w:firstLine="210"/>
+        <w:jc w:val="left"/>
+      </w:pPr>
+    </w:p>
+    <w:p>
+      <w:pPr>
+        <w:jc w:val="left"/>
+      </w:pPr>
+    </w:p>
+    <w:p>
+      <w:pPr>
+        <w:ind w:leftChars="210" w:left="441" w:firstLine="420"/>
+        <w:jc w:val="left"/>
+      </w:pPr>
+      <w:r>
+        <w:rPr>
+          <w:rFonts w:hint="eastAsia"/>
+        </w:rPr>
+        <w:t>3</w:t>
+      </w:r>
+      <w:r>
+        <w:t>-4,</w:t>
+      </w:r>
+      <w:r>
+        <w:rPr>
+          <w:rFonts w:hint="eastAsia"/>
+        </w:rPr>
+        <w:t>変数</w:t>
+      </w:r>
+      <w:r>
+        <w:rPr>
+          <w:rFonts w:hint="eastAsia"/>
+        </w:rPr>
+        <w:t>の説明</w:t>
+      </w:r>
+    </w:p>
+    <w:p>
+      <w:pPr>
+        <w:ind w:leftChars="500" w:left="1050" w:firstLineChars="100" w:firstLine="210"/>
+        <w:jc w:val="left"/>
+        <w:rPr>
+          <w:rFonts w:hint="eastAsia"/>
+        </w:rPr>
+      </w:pPr>
+      <w:proofErr w:type="spellStart"/>
+      <w:r>
+        <w:rPr>
+          <w:rFonts w:hint="eastAsia"/>
+        </w:rPr>
+        <w:t>c</w:t>
+      </w:r>
+      <w:r>
+        <w:t>ount_min</w:t>
+      </w:r>
+      <w:proofErr w:type="spellEnd"/>
+      <w:r>
+        <w:t xml:space="preserve"> : </w:t>
+      </w:r>
+      <w:r>
+        <w:rPr>
+          <w:rFonts w:hint="eastAsia"/>
+        </w:rPr>
+        <w:t>分を数える変数です。</w:t>
+      </w:r>
+      <w:r>
+        <w:rPr>
+          <w:rFonts w:hint="eastAsia"/>
+        </w:rPr>
+        <w:t>一時停止状態の際にコマンドプロンプトに何分か表示する</w:t>
+      </w:r>
+      <w:r>
+        <w:rPr>
+          <w:rFonts w:hint="eastAsia"/>
+        </w:rPr>
+        <w:t>際にも使用します。</w:t>
+      </w:r>
+    </w:p>
+    <w:p>
+      <w:pPr>
+        <w:ind w:leftChars="500" w:left="1050" w:firstLineChars="100" w:firstLine="210"/>
+        <w:jc w:val="left"/>
+        <w:rPr>
+          <w:rFonts w:hint="eastAsia"/>
+        </w:rPr>
+      </w:pPr>
+      <w:r>
+        <w:rPr>
+          <w:rFonts w:hint="eastAsia"/>
+          <w:noProof/>
+        </w:rPr>
+        <mc:AlternateContent>
+          <mc:Choice Requires="wpg">
+            <w:drawing>
+              <wp:anchor distT="0" distB="0" distL="114300" distR="114300" simplePos="0" relativeHeight="251699200" behindDoc="0" locked="0" layoutInCell="1" allowOverlap="1" wp14:anchorId="29B245B9" wp14:editId="7F09C6FF">
+                <wp:simplePos x="0" y="0"/>
+                <wp:positionH relativeFrom="margin">
+                  <wp:align>right</wp:align>
+                </wp:positionH>
+                <wp:positionV relativeFrom="paragraph">
+                  <wp:posOffset>230172</wp:posOffset>
+                </wp:positionV>
+                <wp:extent cx="2218055" cy="2130425"/>
+                <wp:effectExtent l="0" t="0" r="10795" b="22225"/>
+                <wp:wrapSquare wrapText="bothSides"/>
+                <wp:docPr id="1726574534" name="グループ化 7"/>
+                <wp:cNvGraphicFramePr/>
+                <a:graphic xmlns:a="http://schemas.openxmlformats.org/drawingml/2006/main">
+                  <a:graphicData uri="http://schemas.microsoft.com/office/word/2010/wordprocessingGroup">
+                    <wpg:wgp>
+                      <wpg:cNvGrpSpPr/>
+                      <wpg:grpSpPr>
+                        <a:xfrm>
+                          <a:off x="0" y="0"/>
+                          <a:ext cx="2218055" cy="2130425"/>
+                          <a:chOff x="0" y="0"/>
+                          <a:chExt cx="2218413" cy="2130950"/>
+                        </a:xfrm>
+                      </wpg:grpSpPr>
+                      <wpg:grpSp>
+                        <wpg:cNvPr id="631565445" name="グループ化 5"/>
+                        <wpg:cNvGrpSpPr/>
+                        <wpg:grpSpPr>
+                          <a:xfrm>
+                            <a:off x="55659" y="87465"/>
+                            <a:ext cx="2097405" cy="1977390"/>
+                            <a:chOff x="0" y="0"/>
+                            <a:chExt cx="2097405" cy="1977390"/>
+                          </a:xfrm>
+                        </wpg:grpSpPr>
+                        <pic:pic xmlns:pic="http://schemas.openxmlformats.org/drawingml/2006/picture">
+                          <pic:nvPicPr>
+                            <pic:cNvPr id="598202931" name="図 4" descr="ダイアグラム&#10;&#10;自動的に生成された説明"/>
+                            <pic:cNvPicPr>
+                              <a:picLocks noChangeAspect="1"/>
+                            </pic:cNvPicPr>
+                          </pic:nvPicPr>
+                          <pic:blipFill>
+                            <a:blip r:embed="rId19" cstate="print">
+                              <a:extLst>
+                                <a:ext uri="{28A0092B-C50C-407E-A947-70E740481C1C}">
+                                  <a14:useLocalDpi xmlns:a14="http://schemas.microsoft.com/office/drawing/2010/main" val="0"/>
+                                </a:ext>
+                              </a:extLst>
+                            </a:blip>
+                            <a:srcRect/>
+                            <a:stretch>
+                              <a:fillRect/>
+                            </a:stretch>
+                          </pic:blipFill>
+                          <pic:spPr bwMode="auto">
+                            <a:xfrm>
+                              <a:off x="0" y="0"/>
+                              <a:ext cx="2097405" cy="1693545"/>
+                            </a:xfrm>
+                            <a:prstGeom prst="rect">
+                              <a:avLst/>
+                            </a:prstGeom>
+                            <a:noFill/>
+                            <a:ln>
+                              <a:noFill/>
+                            </a:ln>
+                          </pic:spPr>
+                        </pic:pic>
+                        <wps:wsp>
+                          <wps:cNvPr id="1277299176" name="テキスト ボックス 1"/>
+                          <wps:cNvSpPr txBox="1"/>
+                          <wps:spPr>
+                            <a:xfrm>
+                              <a:off x="0" y="1748790"/>
+                              <a:ext cx="2097405" cy="228600"/>
+                            </a:xfrm>
+                            <a:prstGeom prst="rect">
+                              <a:avLst/>
+                            </a:prstGeom>
+                            <a:solidFill>
+                              <a:prstClr val="white"/>
+                            </a:solidFill>
+                            <a:ln>
+                              <a:noFill/>
+                            </a:ln>
+                          </wps:spPr>
+                          <wps:txbx>
+                            <w:txbxContent>
+                              <w:p>
+                                <w:pPr>
+                                  <w:pStyle w:val="a4"/>
+                                  <w:jc w:val="center"/>
+                                  <w:rPr>
+                                    <w:b w:val="0"/>
+                                    <w:bCs w:val="0"/>
+                                    <w:noProof/>
+                                  </w:rPr>
+                                </w:pPr>
+                                <w:r>
+                                  <w:rPr>
+                                    <w:b w:val="0"/>
+                                    <w:bCs w:val="0"/>
+                                  </w:rPr>
+                                  <w:t>図6:状態遷移</w:t>
+                                </w:r>
+                              </w:p>
+                            </w:txbxContent>
+                          </wps:txbx>
+                          <wps:bodyPr rot="0" spcFirstLastPara="0" vertOverflow="overflow" horzOverflow="overflow" vert="horz" wrap="square" lIns="0" tIns="0" rIns="0" bIns="0" numCol="1" spcCol="0" rtlCol="0" fromWordArt="0" anchor="t" anchorCtr="0" forceAA="0" compatLnSpc="1">
+                            <a:prstTxWarp prst="textNoShape">
+                              <a:avLst/>
+                            </a:prstTxWarp>
+                            <a:spAutoFit/>
+                          </wps:bodyPr>
+                        </wps:wsp>
+                      </wpg:grpSp>
+                      <wps:wsp>
+                        <wps:cNvPr id="918558463" name="正方形/長方形 6"/>
+                        <wps:cNvSpPr/>
+                        <wps:spPr>
+                          <a:xfrm>
+                            <a:off x="0" y="0"/>
+                            <a:ext cx="2218413" cy="2130950"/>
+                          </a:xfrm>
+                          <a:prstGeom prst="rect">
+                            <a:avLst/>
+                          </a:prstGeom>
+                          <a:noFill/>
+                          <a:ln>
+                            <a:solidFill>
+                              <a:schemeClr val="tx1"/>
+                            </a:solidFill>
+                          </a:ln>
+                        </wps:spPr>
+                        <wps:style>
+                          <a:lnRef idx="2">
+                            <a:schemeClr val="accent6"/>
+                          </a:lnRef>
+                          <a:fillRef idx="1">
+                            <a:schemeClr val="lt1"/>
+                          </a:fillRef>
+                          <a:effectRef idx="0">
+                            <a:schemeClr val="accent6"/>
+                          </a:effectRef>
+                          <a:fontRef idx="minor">
+                            <a:schemeClr val="dk1"/>
+                          </a:fontRef>
+                        </wps:style>
+                        <wps:bodyPr rot="0" spcFirstLastPara="0" vertOverflow="overflow" horzOverflow="overflow" vert="horz" wrap="square" lIns="91440" tIns="45720" rIns="91440" bIns="45720" numCol="1" spcCol="0" rtlCol="0" fromWordArt="0" anchor="ctr" anchorCtr="0" forceAA="0" compatLnSpc="1">
+                          <a:prstTxWarp prst="textNoShape">
+                            <a:avLst/>
+                          </a:prstTxWarp>
+                          <a:noAutofit/>
+                        </wps:bodyPr>
+                      </wps:wsp>
+                    </wpg:wgp>
+                  </a:graphicData>
+                </a:graphic>
+                <wp14:sizeRelV relativeFrom="margin">
+                  <wp14:pctHeight>0</wp14:pctHeight>
+                </wp14:sizeRelV>
+              </wp:anchor>
+            </w:drawing>
+          </mc:Choice>
+          <mc:Fallback>
+            <w:pict>
+              <v:group w14:anchorId="29B245B9" id="グループ化 7" o:spid="_x0000_s1042" style="position:absolute;left:0;text-align:left;margin-left:123.45pt;margin-top:18.1pt;width:174.65pt;height:167.75pt;z-index:251699200;mso-position-horizontal:right;mso-position-horizontal-relative:margin;mso-height-relative:margin" coordsize="22184,21309" o:gfxdata="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">
+                <v:group id="グループ化 5" o:spid="_x0000_s1043" style="position:absolute;left:556;top:874;width:20974;height:19774" coordsize="20974,19773" o:gfxdata="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">
+                  <v:shape id="図 4" o:spid="_x0000_s1044" type="#_x0000_t75" alt="ダイアグラム&#10;&#10;自動的に生成された説明" style="position:absolute;width:20974;height:16935;visibility:visible;mso-wrap-style:square" o:gfxdata="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">
+                    <v:imagedata r:id="rId20" o:title="ダイアグラム&#10;&#10;自動的に生成された説明"/>
+                  </v:shape>
+                  <v:shape id="_x0000_s1045" type="#_x0000_t202" style="position:absolute;top:17487;width:20974;height:2286;visibility:visible;mso-wrap-style:square;v-text-anchor:top" o:gfxdata="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" stroked="f">
+                    <v:textbox style="mso-fit-shape-to-text:t" inset="0,0,0,0">
+                      <w:txbxContent>
+                        <w:p>
+                          <w:pPr>
+                            <w:pStyle w:val="a4"/>
+                            <w:jc w:val="center"/>
+                            <w:rPr>
+                              <w:b w:val="0"/>
+                              <w:bCs w:val="0"/>
+                              <w:noProof/>
+                            </w:rPr>
+                          </w:pPr>
+                          <w:r>
+                            <w:rPr>
+                              <w:b w:val="0"/>
+                              <w:bCs w:val="0"/>
+                            </w:rPr>
+                            <w:t>図6:状態遷移</w:t>
+                          </w:r>
+                        </w:p>
+                      </w:txbxContent>
+                    </v:textbox>
+                  </v:shape>
+                </v:group>
+                <v:rect id="正方形/長方形 6" o:spid="_x0000_s1046" style="position:absolute;width:22184;height:21309;visibility:visible;mso-wrap-style:square;v-text-anchor:middle" o:gfxdata="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" filled="f" strokecolor="black [3213]" strokeweight="1pt"/>
+                <w10:wrap type="square" anchorx="margin"/>
+              </v:group>
+            </w:pict>
+          </mc:Fallback>
+        </mc:AlternateContent>
+      </w:r>
+      <w:proofErr w:type="spellStart"/>
+      <w:r>
+        <w:t>count_sec</w:t>
+      </w:r>
+      <w:proofErr w:type="spellEnd"/>
+      <w:r>
+        <w:rPr>
+          <w:rFonts w:hint="eastAsia"/>
+        </w:rPr>
+        <w:t xml:space="preserve"> </w:t>
+      </w:r>
+      <w:r>
+        <w:t xml:space="preserve">: </w:t>
+      </w:r>
+      <w:r>
+        <w:rPr>
+          <w:rFonts w:hint="eastAsia"/>
+        </w:rPr>
+        <w:t>秒を</w:t>
+      </w:r>
+      <w:r>
+        <w:rPr>
+          <w:rFonts w:hint="eastAsia"/>
+        </w:rPr>
+        <w:t>数える変数です。一時停止状態の際にコマンドプロンプトに何分か表示する際にも使用します。</w:t>
+      </w:r>
+    </w:p>
+    <w:p>
+      <w:pPr>
+        <w:ind w:leftChars="500" w:left="1050" w:firstLineChars="100" w:firstLine="210"/>
+        <w:jc w:val="left"/>
+        <w:rPr>
+          <w:rFonts w:hint="eastAsia"/>
+        </w:rPr>
+      </w:pPr>
+      <w:proofErr w:type="spellStart"/>
+      <w:r>
+        <w:t>System_key</w:t>
+      </w:r>
+      <w:proofErr w:type="spellEnd"/>
+      <w:r>
+        <w:t xml:space="preserve"> : </w:t>
+      </w:r>
+      <w:r>
+        <w:rPr>
+          <w:rFonts w:hint="eastAsia"/>
+        </w:rPr>
+        <w:t>針や時間の経過を</w:t>
+      </w:r>
+      <w:r>
+        <w:rPr>
+          <w:rFonts w:hint="eastAsia"/>
+        </w:rPr>
+        <w:t>切り替える変数です。</w:t>
       </w:r>
       <w:r>
         <w:rPr>
@@ -4070,52 +5198,170 @@
         <w:t>0</w:t>
       </w:r>
       <w:r>
-        <w:t>0:00</w:t>
-      </w:r>
-      <w:r>
-        <w:rPr>
-          <w:rFonts w:hint="eastAsia"/>
-        </w:rPr>
-        <w:t>」の状態でスタンバイします。これを初期状態とします。</w:t>
-      </w:r>
-    </w:p>
-    <w:p>
-      <w:pPr>
-        <w:pStyle w:val="a3"/>
-        <w:ind w:leftChars="0" w:left="440" w:firstLineChars="100" w:firstLine="210"/>
-        <w:jc w:val="left"/>
-      </w:pPr>
-      <w:r>
-        <w:rPr>
-          <w:rFonts w:hint="eastAsia"/>
-        </w:rPr>
-        <w:t>スペースキーを押すことで、ストップウォッチが始まり、時計のグラフィックが始動します。これを動作状態とします。</w:t>
-      </w:r>
-    </w:p>
-    <w:p>
-      <w:pPr>
-        <w:pStyle w:val="a3"/>
-        <w:ind w:leftChars="0" w:left="440" w:firstLineChars="100" w:firstLine="210"/>
-        <w:jc w:val="left"/>
-      </w:pPr>
-      <w:r>
-        <w:rPr>
-          <w:rFonts w:hint="eastAsia"/>
-        </w:rPr>
-        <w:t>再度スペースキーを押すことで、ストップウォッチが停止します。これを一時停止状態とします。</w:t>
-      </w:r>
-    </w:p>
-    <w:p>
-      <w:pPr>
-        <w:pStyle w:val="a3"/>
-        <w:ind w:leftChars="0" w:left="440" w:firstLineChars="100" w:firstLine="210"/>
-        <w:jc w:val="left"/>
-      </w:pPr>
-      <w:r>
-        <w:rPr>
-          <w:rFonts w:hint="eastAsia"/>
-        </w:rPr>
-        <w:t>最後にｒキーを押すことで時間をリセットし、初期状態へ戻ります。</w:t>
+        <w:t>,1</w:t>
+      </w:r>
+      <w:r>
+        <w:rPr>
+          <w:rFonts w:hint="eastAsia"/>
+        </w:rPr>
+        <w:t>で使い分け、以下に説明します。</w:t>
+      </w:r>
+    </w:p>
+    <w:p>
+      <w:pPr>
+        <w:ind w:leftChars="500" w:left="1050" w:firstLineChars="100" w:firstLine="210"/>
+        <w:jc w:val="left"/>
+      </w:pPr>
+      <w:r>
+        <w:rPr>
+          <w:rFonts w:hint="eastAsia"/>
+          <w:noProof/>
+        </w:rPr>
+        <mc:AlternateContent>
+          <mc:Choice Requires="wps">
+            <w:drawing>
+              <wp:anchor distT="0" distB="0" distL="114300" distR="114300" simplePos="0" relativeHeight="251702272" behindDoc="0" locked="0" layoutInCell="1" allowOverlap="1" wp14:anchorId="3C61DA73" wp14:editId="44A394ED">
+                <wp:simplePos x="0" y="0"/>
+                <wp:positionH relativeFrom="column">
+                  <wp:posOffset>477061</wp:posOffset>
+                </wp:positionH>
+                <wp:positionV relativeFrom="paragraph">
+                  <wp:posOffset>5155</wp:posOffset>
+                </wp:positionV>
+                <wp:extent cx="117148" cy="868718"/>
+                <wp:effectExtent l="0" t="0" r="16510" b="26670"/>
+                <wp:wrapNone/>
+                <wp:docPr id="369610693" name="左中かっこ 8"/>
+                <wp:cNvGraphicFramePr/>
+                <a:graphic xmlns:a="http://schemas.openxmlformats.org/drawingml/2006/main">
+                  <a:graphicData uri="http://schemas.microsoft.com/office/word/2010/wordprocessingShape">
+                    <wps:wsp>
+                      <wps:cNvSpPr/>
+                      <wps:spPr>
+                        <a:xfrm>
+                          <a:off x="0" y="0"/>
+                          <a:ext cx="117148" cy="868718"/>
+                        </a:xfrm>
+                        <a:prstGeom prst="leftBrace">
+                          <a:avLst/>
+                        </a:prstGeom>
+                        <a:ln w="19050"/>
+                      </wps:spPr>
+                      <wps:style>
+                        <a:lnRef idx="1">
+                          <a:schemeClr val="dk1"/>
+                        </a:lnRef>
+                        <a:fillRef idx="0">
+                          <a:schemeClr val="dk1"/>
+                        </a:fillRef>
+                        <a:effectRef idx="0">
+                          <a:schemeClr val="dk1"/>
+                        </a:effectRef>
+                        <a:fontRef idx="minor">
+                          <a:schemeClr val="tx1"/>
+                        </a:fontRef>
+                      </wps:style>
+                      <wps:bodyPr rot="0" spcFirstLastPara="0" vertOverflow="overflow" horzOverflow="overflow" vert="horz" wrap="square" lIns="91440" tIns="45720" rIns="91440" bIns="45720" numCol="1" spcCol="0" rtlCol="0" fromWordArt="0" anchor="ctr" anchorCtr="0" forceAA="0" compatLnSpc="1">
+                        <a:prstTxWarp prst="textNoShape">
+                          <a:avLst/>
+                        </a:prstTxWarp>
+                        <a:noAutofit/>
+                      </wps:bodyPr>
+                    </wps:wsp>
+                  </a:graphicData>
+                </a:graphic>
+                <wp14:sizeRelH relativeFrom="margin">
+                  <wp14:pctWidth>0</wp14:pctWidth>
+                </wp14:sizeRelH>
+                <wp14:sizeRelV relativeFrom="margin">
+                  <wp14:pctHeight>0</wp14:pctHeight>
+                </wp14:sizeRelV>
+              </wp:anchor>
+            </w:drawing>
+          </mc:Choice>
+          <mc:Fallback>
+            <w:pict>
+              <v:shapetype w14:anchorId="2D63BDFC" id="_x0000_t87" coordsize="21600,21600" o:spt="87" adj="1800,10800" path="m21600,qx10800@0l10800@2qy0@11,10800@3l10800@1qy21600,21600e" filled="f">
+                <v:formulas>
+                  <v:f eqn="val #0"/>
+                  <v:f eqn="sum 21600 0 #0"/>
+                  <v:f eqn="sum #1 0 #0"/>
+                  <v:f eqn="sum #1 #0 0"/>
+                  <v:f eqn="prod #0 9598 32768"/>
+                  <v:f eqn="sum 21600 0 @4"/>
+                  <v:f eqn="sum 21600 0 #1"/>
+                  <v:f eqn="min #1 @6"/>
+                  <v:f eqn="prod @7 1 2"/>
+                  <v:f eqn="prod #0 2 1"/>
+                  <v:f eqn="sum 21600 0 @9"/>
+                  <v:f eqn="val #1"/>
+                </v:formulas>
+                <v:path arrowok="t" o:connecttype="custom" o:connectlocs="21600,0;0,10800;21600,21600" textboxrect="13963,@4,21600,@5"/>
+                <v:handles>
+                  <v:h position="center,#0" yrange="0,@8"/>
+                  <v:h position="topLeft,#1" yrange="@9,@10"/>
+                </v:handles>
+              </v:shapetype>
+              <v:shape id="左中かっこ 8" o:spid="_x0000_s1026" type="#_x0000_t87" style="position:absolute;left:0;text-align:left;margin-left:37.55pt;margin-top:.4pt;width:9.2pt;height:68.4pt;z-index:251702272;visibility:visible;mso-wrap-style:square;mso-width-percent:0;mso-height-percent:0;mso-wrap-distance-left:9pt;mso-wrap-distance-top:0;mso-wrap-distance-right:9pt;mso-wrap-distance-bottom:0;mso-position-horizontal:absolute;mso-position-horizontal-relative:text;mso-position-vertical:absolute;mso-position-vertical-relative:text;mso-width-percent:0;mso-height-percent:0;mso-width-relative:margin;mso-height-relative:margin;v-text-anchor:middle" o:gfxdata="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" adj="243" strokecolor="black [3200]" strokeweight="1.5pt">
+                <v:stroke joinstyle="miter"/>
+              </v:shape>
+            </w:pict>
+          </mc:Fallback>
+        </mc:AlternateContent>
+      </w:r>
+      <w:r>
+        <w:rPr>
+          <w:rFonts w:hint="eastAsia"/>
+        </w:rPr>
+        <w:t>0</w:t>
+      </w:r>
+      <w:r>
+        <w:t>…</w:t>
+      </w:r>
+      <w:r>
+        <w:rPr>
+          <w:rFonts w:hint="eastAsia"/>
+        </w:rPr>
+        <w:t>針</w:t>
+      </w:r>
+      <w:r>
+        <w:rPr>
+          <w:rFonts w:hint="eastAsia"/>
+        </w:rPr>
+        <w:t>や経過時間のカウントを行わない状態を表します。</w:t>
+      </w:r>
+    </w:p>
+    <w:p>
+      <w:pPr>
+        <w:ind w:leftChars="500" w:left="1050" w:firstLineChars="100" w:firstLine="210"/>
+        <w:jc w:val="left"/>
+      </w:pPr>
+      <w:r>
+        <w:rPr>
+          <w:rFonts w:hint="eastAsia"/>
+        </w:rPr>
+        <w:t>1</w:t>
+      </w:r>
+      <w:r>
+        <w:t>…</w:t>
+      </w:r>
+      <w:r>
+        <w:rPr>
+          <w:rFonts w:hint="eastAsia"/>
+        </w:rPr>
+        <w:t>針や経過時間のカウントを行</w:t>
+      </w:r>
+      <w:r>
+        <w:rPr>
+          <w:rFonts w:hint="eastAsia"/>
+        </w:rPr>
+        <w:t>う</w:t>
+      </w:r>
+      <w:r>
+        <w:rPr>
+          <w:rFonts w:hint="eastAsia"/>
+        </w:rPr>
+        <w:t>状態を表します。</w:t>
       </w:r>
     </w:p>
     <w:p>
@@ -4125,11 +5371,2975 @@
           <w:ilvl w:val="0"/>
           <w:numId w:val="1"/>
         </w:numPr>
+        <w:pBdr>
+          <w:bottom w:val="single" w:sz="6" w:space="1" w:color="auto"/>
+        </w:pBdr>
         <w:ind w:leftChars="0"/>
         <w:jc w:val="left"/>
+        <w:rPr>
+          <w:sz w:val="28"/>
+          <w:szCs w:val="32"/>
+        </w:rPr>
+      </w:pPr>
+      <w:r>
+        <w:rPr>
+          <w:rFonts w:hint="eastAsia"/>
+          <w:sz w:val="28"/>
+          <w:szCs w:val="32"/>
+        </w:rPr>
+        <w:lastRenderedPageBreak/>
+        <w:t>関数について</w:t>
+      </w:r>
+    </w:p>
+    <w:p>
+      <w:pPr>
+        <w:ind w:firstLineChars="100" w:firstLine="210"/>
+        <w:jc w:val="left"/>
+      </w:pPr>
+      <w:r>
+        <w:rPr>
+          <w:rFonts w:hint="eastAsia"/>
+        </w:rPr>
+        <w:t>関数</w:t>
+      </w:r>
+      <w:r>
+        <w:rPr>
+          <w:rFonts w:hint="eastAsia"/>
+        </w:rPr>
+        <w:t>について以下のように設定しました。</w:t>
+      </w:r>
+    </w:p>
+    <w:p>
+      <w:pPr>
+        <w:ind w:firstLineChars="100" w:firstLine="210"/>
+        <w:jc w:val="left"/>
+        <w:rPr>
+          <w:rFonts w:hint="eastAsia"/>
+        </w:rPr>
+      </w:pPr>
+    </w:p>
+    <w:p>
+      <w:pPr>
+        <w:pStyle w:val="a3"/>
+        <w:ind w:leftChars="310" w:left="651"/>
+        <w:jc w:val="left"/>
+      </w:pPr>
+      <w:r>
+        <w:rPr>
+          <w:rFonts w:hint="eastAsia"/>
+          <w:noProof/>
+        </w:rPr>
+        <mc:AlternateContent>
+          <mc:Choice Requires="wps">
+            <w:drawing>
+              <wp:anchor distT="0" distB="0" distL="114300" distR="114300" simplePos="0" relativeHeight="251700224" behindDoc="0" locked="0" layoutInCell="1" allowOverlap="1" wp14:anchorId="4C966AF0" wp14:editId="3524176E">
+                <wp:simplePos x="0" y="0"/>
+                <wp:positionH relativeFrom="column">
+                  <wp:posOffset>311206</wp:posOffset>
+                </wp:positionH>
+                <wp:positionV relativeFrom="paragraph">
+                  <wp:posOffset>54996</wp:posOffset>
+                </wp:positionV>
+                <wp:extent cx="119270" cy="1749287"/>
+                <wp:effectExtent l="0" t="0" r="14605" b="22860"/>
+                <wp:wrapNone/>
+                <wp:docPr id="403365752" name="左中かっこ 8"/>
+                <wp:cNvGraphicFramePr/>
+                <a:graphic xmlns:a="http://schemas.openxmlformats.org/drawingml/2006/main">
+                  <a:graphicData uri="http://schemas.microsoft.com/office/word/2010/wordprocessingShape">
+                    <wps:wsp>
+                      <wps:cNvSpPr/>
+                      <wps:spPr>
+                        <a:xfrm>
+                          <a:off x="0" y="0"/>
+                          <a:ext cx="119270" cy="1749287"/>
+                        </a:xfrm>
+                        <a:prstGeom prst="leftBrace">
+                          <a:avLst/>
+                        </a:prstGeom>
+                        <a:ln w="19050"/>
+                      </wps:spPr>
+                      <wps:style>
+                        <a:lnRef idx="1">
+                          <a:schemeClr val="dk1"/>
+                        </a:lnRef>
+                        <a:fillRef idx="0">
+                          <a:schemeClr val="dk1"/>
+                        </a:fillRef>
+                        <a:effectRef idx="0">
+                          <a:schemeClr val="dk1"/>
+                        </a:effectRef>
+                        <a:fontRef idx="minor">
+                          <a:schemeClr val="tx1"/>
+                        </a:fontRef>
+                      </wps:style>
+                      <wps:bodyPr rot="0" spcFirstLastPara="0" vertOverflow="overflow" horzOverflow="overflow" vert="horz" wrap="square" lIns="91440" tIns="45720" rIns="91440" bIns="45720" numCol="1" spcCol="0" rtlCol="0" fromWordArt="0" anchor="ctr" anchorCtr="0" forceAA="0" compatLnSpc="1">
+                        <a:prstTxWarp prst="textNoShape">
+                          <a:avLst/>
+                        </a:prstTxWarp>
+                        <a:noAutofit/>
+                      </wps:bodyPr>
+                    </wps:wsp>
+                  </a:graphicData>
+                </a:graphic>
+              </wp:anchor>
+            </w:drawing>
+          </mc:Choice>
+          <mc:Fallback>
+            <w:pict>
+              <v:shape w14:anchorId="00C04682" id="左中かっこ 8" o:spid="_x0000_s1026" type="#_x0000_t87" style="position:absolute;left:0;text-align:left;margin-left:24.5pt;margin-top:4.35pt;width:9.4pt;height:137.75pt;z-index:251700224;visibility:visible;mso-wrap-style:square;mso-wrap-distance-left:9pt;mso-wrap-distance-top:0;mso-wrap-distance-right:9pt;mso-wrap-distance-bottom:0;mso-position-horizontal:absolute;mso-position-horizontal-relative:text;mso-position-vertical:absolute;mso-position-vertical-relative:text;v-text-anchor:middle" o:gfxdata="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" adj="123" strokecolor="black [3200]" strokeweight="1.5pt">
+                <v:stroke joinstyle="miter"/>
+              </v:shape>
+            </w:pict>
+          </mc:Fallback>
+        </mc:AlternateContent>
+      </w:r>
+      <w:r>
+        <w:rPr>
+          <w:rFonts w:hint="eastAsia"/>
+        </w:rPr>
+        <w:t>・</w:t>
+      </w:r>
+      <w:r>
+        <w:rPr>
+          <w:rFonts w:hint="eastAsia"/>
+        </w:rPr>
+        <w:t>d</w:t>
+      </w:r>
+      <w:r>
+        <w:t>isplay</w:t>
+      </w:r>
+      <w:r>
+        <w:rPr>
+          <w:rFonts w:hint="eastAsia"/>
+        </w:rPr>
+        <w:t>関数</w:t>
+      </w:r>
+    </w:p>
+    <w:p>
+      <w:pPr>
+        <w:pStyle w:val="a3"/>
+        <w:ind w:leftChars="310" w:left="651"/>
+        <w:jc w:val="left"/>
+      </w:pPr>
+      <w:r>
+        <w:rPr>
+          <w:rFonts w:hint="eastAsia"/>
+        </w:rPr>
+        <w:t>・</w:t>
+      </w:r>
+      <w:r>
+        <w:rPr>
+          <w:rFonts w:hint="eastAsia"/>
+        </w:rPr>
+        <w:t>i</w:t>
+      </w:r>
+      <w:r>
+        <w:t>dle</w:t>
+      </w:r>
+      <w:r>
+        <w:rPr>
+          <w:rFonts w:hint="eastAsia"/>
+        </w:rPr>
+        <w:t>関数</w:t>
+      </w:r>
+    </w:p>
+    <w:p>
+      <w:pPr>
+        <w:pStyle w:val="a3"/>
+        <w:ind w:leftChars="310" w:left="651"/>
+        <w:jc w:val="left"/>
+      </w:pPr>
+      <w:r>
+        <w:rPr>
+          <w:rFonts w:hint="eastAsia"/>
+        </w:rPr>
+        <w:t>・</w:t>
+      </w:r>
+      <w:proofErr w:type="spellStart"/>
+      <w:r>
+        <w:rPr>
+          <w:rFonts w:hint="eastAsia"/>
+        </w:rPr>
+        <w:t>m</w:t>
+      </w:r>
+      <w:r>
+        <w:t>ykbd</w:t>
+      </w:r>
+      <w:proofErr w:type="spellEnd"/>
+      <w:r>
+        <w:rPr>
+          <w:rFonts w:hint="eastAsia"/>
+        </w:rPr>
+        <w:t>関数</w:t>
+      </w:r>
+    </w:p>
+    <w:p>
+      <w:pPr>
+        <w:pStyle w:val="a3"/>
+        <w:ind w:leftChars="310" w:left="651"/>
+        <w:jc w:val="left"/>
+      </w:pPr>
+      <w:r>
+        <w:rPr>
+          <w:rFonts w:hint="eastAsia"/>
+        </w:rPr>
+        <w:t>・</w:t>
+      </w:r>
+      <w:proofErr w:type="spellStart"/>
+      <w:r>
+        <w:rPr>
+          <w:rFonts w:hint="eastAsia"/>
+        </w:rPr>
+        <w:t>m</w:t>
+      </w:r>
+      <w:r>
+        <w:t>yInit</w:t>
+      </w:r>
+      <w:proofErr w:type="spellEnd"/>
+      <w:r>
+        <w:rPr>
+          <w:rFonts w:hint="eastAsia"/>
+        </w:rPr>
+        <w:t>関数</w:t>
+      </w:r>
+    </w:p>
+    <w:p>
+      <w:pPr>
+        <w:pStyle w:val="a3"/>
+        <w:ind w:leftChars="310" w:left="651"/>
+        <w:jc w:val="left"/>
+      </w:pPr>
+      <w:r>
+        <w:rPr>
+          <w:rFonts w:hint="eastAsia"/>
+        </w:rPr>
+        <w:t>・</w:t>
+      </w:r>
+      <w:proofErr w:type="spellStart"/>
+      <w:r>
+        <w:rPr>
+          <w:rFonts w:hint="eastAsia"/>
+        </w:rPr>
+        <w:t>m</w:t>
+      </w:r>
+      <w:r>
+        <w:t>yReshape</w:t>
+      </w:r>
+      <w:proofErr w:type="spellEnd"/>
+      <w:r>
+        <w:rPr>
+          <w:rFonts w:hint="eastAsia"/>
+        </w:rPr>
+        <w:t>関数</w:t>
+      </w:r>
+    </w:p>
+    <w:p>
+      <w:pPr>
+        <w:pStyle w:val="a3"/>
+        <w:ind w:leftChars="310" w:left="651"/>
+        <w:jc w:val="left"/>
+      </w:pPr>
+      <w:r>
+        <w:rPr>
+          <w:rFonts w:hint="eastAsia"/>
+        </w:rPr>
+        <w:t>・</w:t>
+      </w:r>
+      <w:proofErr w:type="spellStart"/>
+      <w:r>
+        <w:rPr>
+          <w:rFonts w:hint="eastAsia"/>
+        </w:rPr>
+        <w:t>p</w:t>
+      </w:r>
+      <w:r>
+        <w:t>ola</w:t>
+      </w:r>
+      <w:r>
+        <w:t>rview</w:t>
+      </w:r>
+      <w:proofErr w:type="spellEnd"/>
+      <w:r>
+        <w:rPr>
+          <w:rFonts w:hint="eastAsia"/>
+        </w:rPr>
+        <w:t>関数</w:t>
+      </w:r>
+    </w:p>
+    <w:p>
+      <w:pPr>
+        <w:pStyle w:val="a3"/>
+        <w:ind w:leftChars="310" w:left="651"/>
+        <w:jc w:val="left"/>
+      </w:pPr>
+      <w:r>
+        <w:rPr>
+          <w:rFonts w:hint="eastAsia"/>
+        </w:rPr>
+        <w:t>・</w:t>
+      </w:r>
+      <w:proofErr w:type="spellStart"/>
+      <w:r>
+        <w:rPr>
+          <w:rFonts w:hint="eastAsia"/>
+        </w:rPr>
+        <w:t>r</w:t>
+      </w:r>
+      <w:r>
+        <w:t>esetview</w:t>
+      </w:r>
+      <w:proofErr w:type="spellEnd"/>
+      <w:r>
+        <w:rPr>
+          <w:rFonts w:hint="eastAsia"/>
+        </w:rPr>
+        <w:t>関数</w:t>
+      </w:r>
+    </w:p>
+    <w:p>
+      <w:pPr>
+        <w:pStyle w:val="a3"/>
+        <w:ind w:leftChars="310" w:left="651"/>
+        <w:jc w:val="left"/>
+        <w:rPr>
+          <w:rFonts w:hint="eastAsia"/>
+        </w:rPr>
+      </w:pPr>
+      <w:r>
+        <w:rPr>
+          <w:rFonts w:hint="eastAsia"/>
+        </w:rPr>
+        <w:t>・</w:t>
+      </w:r>
+      <w:r>
+        <w:rPr>
+          <w:rFonts w:hint="eastAsia"/>
+        </w:rPr>
+        <w:t>m</w:t>
+      </w:r>
+      <w:r>
+        <w:t>ain</w:t>
+      </w:r>
+      <w:r>
+        <w:rPr>
+          <w:rFonts w:hint="eastAsia"/>
+        </w:rPr>
+        <w:t>関数</w:t>
+      </w:r>
+    </w:p>
+    <w:p>
+      <w:pPr>
+        <w:pStyle w:val="a3"/>
+        <w:ind w:leftChars="310" w:left="651"/>
+        <w:jc w:val="left"/>
+      </w:pPr>
+    </w:p>
+    <w:p>
+      <w:pPr>
+        <w:pStyle w:val="a3"/>
+        <w:ind w:leftChars="310" w:left="651"/>
+        <w:jc w:val="left"/>
+      </w:pPr>
+      <w:r>
+        <w:rPr>
+          <w:rFonts w:hint="eastAsia"/>
+        </w:rPr>
+        <w:t>4</w:t>
+      </w:r>
+      <w:r>
+        <w:t>-1,</w:t>
+      </w:r>
+      <w:r>
+        <w:rPr>
+          <w:rFonts w:hint="eastAsia"/>
+        </w:rPr>
+        <w:t>d</w:t>
+      </w:r>
+      <w:r>
+        <w:t>isplay</w:t>
+      </w:r>
+      <w:r>
+        <w:rPr>
+          <w:rFonts w:hint="eastAsia"/>
+        </w:rPr>
+        <w:t>関数</w:t>
+      </w:r>
+    </w:p>
+    <w:p>
+      <w:pPr>
+        <w:pStyle w:val="a3"/>
+        <w:ind w:leftChars="410" w:left="861"/>
+        <w:jc w:val="left"/>
+      </w:pPr>
+      <w:r>
+        <w:rPr>
+          <w:rFonts w:hint="eastAsia"/>
+        </w:rPr>
+        <w:t xml:space="preserve">　</w:t>
+      </w:r>
+      <w:r>
+        <w:rPr>
+          <w:rFonts w:hint="eastAsia"/>
+        </w:rPr>
+        <w:t>この関数は、描画</w:t>
+      </w:r>
+      <w:r>
+        <w:rPr>
+          <w:rFonts w:hint="eastAsia"/>
+        </w:rPr>
+        <w:t>を行う</w:t>
+      </w:r>
+      <w:r>
+        <w:rPr>
+          <w:rFonts w:hint="eastAsia"/>
+        </w:rPr>
+        <w:t>処理について</w:t>
+      </w:r>
+      <w:r>
+        <w:rPr>
+          <w:rFonts w:hint="eastAsia"/>
+        </w:rPr>
+        <w:t>記述しています。</w:t>
+      </w:r>
+      <w:r>
+        <w:rPr>
+          <w:rFonts w:hint="eastAsia"/>
+        </w:rPr>
+        <w:t>以下に内容を記載します。</w:t>
+      </w:r>
+    </w:p>
+    <w:p>
+      <w:pPr>
+        <w:pStyle w:val="a3"/>
+        <w:ind w:leftChars="610" w:left="1281"/>
+        <w:jc w:val="left"/>
+      </w:pPr>
+      <w:r>
+        <w:rPr>
+          <w:rFonts w:hint="eastAsia"/>
+          <w:noProof/>
+        </w:rPr>
+        <mc:AlternateContent>
+          <mc:Choice Requires="wps">
+            <w:drawing>
+              <wp:anchor distT="0" distB="0" distL="114300" distR="114300" simplePos="0" relativeHeight="251704320" behindDoc="0" locked="0" layoutInCell="1" allowOverlap="1" wp14:anchorId="3AAF1409" wp14:editId="52952A41">
+                <wp:simplePos x="0" y="0"/>
+                <wp:positionH relativeFrom="column">
+                  <wp:posOffset>703398</wp:posOffset>
+                </wp:positionH>
+                <wp:positionV relativeFrom="paragraph">
+                  <wp:posOffset>5155</wp:posOffset>
+                </wp:positionV>
+                <wp:extent cx="90534" cy="1358020"/>
+                <wp:effectExtent l="0" t="0" r="24130" b="13970"/>
+                <wp:wrapNone/>
+                <wp:docPr id="972643570" name="左中かっこ 8"/>
+                <wp:cNvGraphicFramePr/>
+                <a:graphic xmlns:a="http://schemas.openxmlformats.org/drawingml/2006/main">
+                  <a:graphicData uri="http://schemas.microsoft.com/office/word/2010/wordprocessingShape">
+                    <wps:wsp>
+                      <wps:cNvSpPr/>
+                      <wps:spPr>
+                        <a:xfrm>
+                          <a:off x="0" y="0"/>
+                          <a:ext cx="90534" cy="1358020"/>
+                        </a:xfrm>
+                        <a:prstGeom prst="leftBrace">
+                          <a:avLst/>
+                        </a:prstGeom>
+                        <a:ln w="19050"/>
+                      </wps:spPr>
+                      <wps:style>
+                        <a:lnRef idx="1">
+                          <a:schemeClr val="dk1"/>
+                        </a:lnRef>
+                        <a:fillRef idx="0">
+                          <a:schemeClr val="dk1"/>
+                        </a:fillRef>
+                        <a:effectRef idx="0">
+                          <a:schemeClr val="dk1"/>
+                        </a:effectRef>
+                        <a:fontRef idx="minor">
+                          <a:schemeClr val="tx1"/>
+                        </a:fontRef>
+                      </wps:style>
+                      <wps:bodyPr rot="0" spcFirstLastPara="0" vertOverflow="overflow" horzOverflow="overflow" vert="horz" wrap="square" lIns="91440" tIns="45720" rIns="91440" bIns="45720" numCol="1" spcCol="0" rtlCol="0" fromWordArt="0" anchor="ctr" anchorCtr="0" forceAA="0" compatLnSpc="1">
+                        <a:prstTxWarp prst="textNoShape">
+                          <a:avLst/>
+                        </a:prstTxWarp>
+                        <a:noAutofit/>
+                      </wps:bodyPr>
+                    </wps:wsp>
+                  </a:graphicData>
+                </a:graphic>
+                <wp14:sizeRelH relativeFrom="margin">
+                  <wp14:pctWidth>0</wp14:pctWidth>
+                </wp14:sizeRelH>
+                <wp14:sizeRelV relativeFrom="margin">
+                  <wp14:pctHeight>0</wp14:pctHeight>
+                </wp14:sizeRelV>
+              </wp:anchor>
+            </w:drawing>
+          </mc:Choice>
+          <mc:Fallback>
+            <w:pict>
+              <v:shape w14:anchorId="3373193E" id="左中かっこ 8" o:spid="_x0000_s1026" type="#_x0000_t87" style="position:absolute;left:0;text-align:left;margin-left:55.4pt;margin-top:.4pt;width:7.15pt;height:106.95pt;z-index:251704320;visibility:visible;mso-wrap-style:square;mso-width-percent:0;mso-height-percent:0;mso-wrap-distance-left:9pt;mso-wrap-distance-top:0;mso-wrap-distance-right:9pt;mso-wrap-distance-bottom:0;mso-position-horizontal:absolute;mso-position-horizontal-relative:text;mso-position-vertical:absolute;mso-position-vertical-relative:text;mso-width-percent:0;mso-height-percent:0;mso-width-relative:margin;mso-height-relative:margin;v-text-anchor:middle" o:gfxdata="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" adj="120" strokecolor="black [3200]" strokeweight="1.5pt">
+                <v:stroke joinstyle="miter"/>
+              </v:shape>
+            </w:pict>
+          </mc:Fallback>
+        </mc:AlternateContent>
+      </w:r>
+      <w:r>
+        <w:rPr>
+          <w:rFonts w:hint="eastAsia"/>
+        </w:rPr>
+        <w:t>・</w:t>
+      </w:r>
+      <w:r>
+        <w:rPr>
+          <w:rFonts w:hint="eastAsia"/>
+        </w:rPr>
+        <w:t>Z</w:t>
+      </w:r>
+      <w:r>
+        <w:t xml:space="preserve"> Buffer</w:t>
+      </w:r>
+      <w:r>
+        <w:rPr>
+          <w:rFonts w:hint="eastAsia"/>
+        </w:rPr>
+        <w:t>の反映</w:t>
+      </w:r>
+    </w:p>
+    <w:p>
+      <w:pPr>
+        <w:pStyle w:val="a3"/>
+        <w:ind w:leftChars="610" w:left="1281"/>
+        <w:jc w:val="left"/>
+      </w:pPr>
+      <w:r>
+        <w:rPr>
+          <w:rFonts w:hint="eastAsia"/>
+        </w:rPr>
+        <w:t>・</w:t>
+      </w:r>
+      <w:r>
+        <w:rPr>
+          <w:rFonts w:hint="eastAsia"/>
+        </w:rPr>
+        <w:t>ライトの設定</w:t>
+      </w:r>
+    </w:p>
+    <w:p>
+      <w:pPr>
+        <w:pStyle w:val="a3"/>
+        <w:ind w:leftChars="610" w:left="1281"/>
+        <w:jc w:val="left"/>
+      </w:pPr>
+      <w:r>
+        <w:rPr>
+          <w:rFonts w:hint="eastAsia"/>
+        </w:rPr>
+        <w:t>・</w:t>
+      </w:r>
+      <w:r>
+        <w:rPr>
+          <w:rFonts w:hint="eastAsia"/>
+        </w:rPr>
+        <w:t>秒針の記述</w:t>
+      </w:r>
+    </w:p>
+    <w:p>
+      <w:pPr>
+        <w:pStyle w:val="a3"/>
+        <w:ind w:leftChars="610" w:left="1281"/>
+        <w:jc w:val="left"/>
+      </w:pPr>
+      <w:r>
+        <w:rPr>
+          <w:rFonts w:hint="eastAsia"/>
+        </w:rPr>
+        <w:t>・分針の記述</w:t>
+      </w:r>
+    </w:p>
+    <w:p>
+      <w:pPr>
+        <w:pStyle w:val="a3"/>
+        <w:ind w:leftChars="610" w:left="1281"/>
+        <w:jc w:val="left"/>
+        <w:rPr>
+          <w:rFonts w:hint="eastAsia"/>
+        </w:rPr>
+      </w:pPr>
+      <w:r>
+        <w:rPr>
+          <w:rFonts w:hint="eastAsia"/>
+        </w:rPr>
+        <w:t>・時計盤の記述</w:t>
+      </w:r>
+    </w:p>
+    <w:p>
+      <w:pPr>
+        <w:pStyle w:val="a3"/>
+        <w:ind w:leftChars="610" w:left="1281"/>
+        <w:jc w:val="left"/>
+      </w:pPr>
+      <w:r>
+        <w:rPr>
+          <w:rFonts w:hint="eastAsia"/>
+        </w:rPr>
+        <w:t>・目盛りの記述</w:t>
+      </w:r>
+    </w:p>
+    <w:p>
+      <w:pPr>
+        <w:jc w:val="left"/>
+        <w:rPr>
+          <w:rFonts w:hint="eastAsia"/>
+        </w:rPr>
+      </w:pPr>
+    </w:p>
+    <w:p>
+      <w:pPr>
+        <w:ind w:leftChars="300" w:left="630"/>
+        <w:jc w:val="left"/>
+        <w:rPr>
+          <w:rFonts w:hint="eastAsia"/>
+        </w:rPr>
+      </w:pPr>
+      <w:r>
+        <w:rPr>
+          <w:rFonts w:hint="eastAsia"/>
+        </w:rPr>
+        <w:t>4</w:t>
+      </w:r>
+      <w:r>
+        <w:t>-2,</w:t>
+      </w:r>
+      <w:r>
+        <w:rPr>
+          <w:rFonts w:hint="eastAsia"/>
+        </w:rPr>
+        <w:t>i</w:t>
+      </w:r>
+      <w:r>
+        <w:t>dle</w:t>
+      </w:r>
+      <w:r>
+        <w:rPr>
+          <w:rFonts w:hint="eastAsia"/>
+        </w:rPr>
+        <w:t>関数</w:t>
+      </w:r>
+    </w:p>
+    <w:p>
+      <w:pPr>
+        <w:ind w:leftChars="600" w:left="1260"/>
+        <w:jc w:val="left"/>
+      </w:pPr>
+      <w:r>
+        <w:rPr>
+          <w:rFonts w:hint="eastAsia"/>
+        </w:rPr>
+        <w:t xml:space="preserve">　この関数は、</w:t>
+      </w:r>
+      <w:r>
+        <w:rPr>
+          <w:rFonts w:hint="eastAsia"/>
+        </w:rPr>
+        <w:t>イベントによる</w:t>
+      </w:r>
+      <w:r>
+        <w:rPr>
+          <w:rFonts w:hint="eastAsia"/>
+        </w:rPr>
+        <w:t>割り込みが発生しない限り、</w:t>
+      </w:r>
+      <w:r>
+        <w:rPr>
+          <w:rFonts w:hint="eastAsia"/>
+        </w:rPr>
+        <w:t>常に実行される関数です。</w:t>
+      </w:r>
+      <w:r>
+        <w:rPr>
+          <w:rFonts w:hint="eastAsia"/>
+        </w:rPr>
+        <w:t>キーボード入力が行われると、入力に対し</w:t>
+      </w:r>
+      <w:r>
+        <w:rPr>
+          <w:rFonts w:hint="eastAsia"/>
+        </w:rPr>
+        <w:t>変数の値</w:t>
+      </w:r>
+      <w:r>
+        <w:rPr>
+          <w:rFonts w:hint="eastAsia"/>
+        </w:rPr>
+        <w:t>を</w:t>
+      </w:r>
+      <w:r>
+        <w:rPr>
+          <w:rFonts w:hint="eastAsia"/>
+        </w:rPr>
+        <w:t>変更し、</w:t>
+      </w:r>
+      <w:r>
+        <w:rPr>
+          <w:rFonts w:hint="eastAsia"/>
+        </w:rPr>
+        <w:t>画面に反映します。</w:t>
+      </w:r>
+      <w:proofErr w:type="spellStart"/>
+      <w:r>
+        <w:t>mykbd</w:t>
+      </w:r>
+      <w:proofErr w:type="spellEnd"/>
+      <w:r>
+        <w:rPr>
+          <w:rFonts w:hint="eastAsia"/>
+        </w:rPr>
+        <w:t>関数によって変更された変数に従い、</w:t>
+      </w:r>
+      <w:r>
+        <w:rPr>
+          <w:rFonts w:hint="eastAsia"/>
+        </w:rPr>
+        <w:t>状態を遷移します。</w:t>
+      </w:r>
+      <w:r>
+        <w:rPr>
+          <w:rFonts w:hint="eastAsia"/>
+        </w:rPr>
+        <w:t>詳しくは(図</w:t>
+      </w:r>
+      <w:r>
+        <w:t>6:</w:t>
+      </w:r>
+      <w:r>
+        <w:rPr>
+          <w:rFonts w:hint="eastAsia"/>
+        </w:rPr>
+        <w:t>状態遷移図</w:t>
+      </w:r>
+      <w:r>
+        <w:t>)</w:t>
+      </w:r>
+      <w:r>
+        <w:rPr>
+          <w:rFonts w:hint="eastAsia"/>
+        </w:rPr>
+        <w:t>での遷移をご覧ください。</w:t>
+      </w:r>
+    </w:p>
+    <w:p>
+      <w:pPr>
+        <w:ind w:leftChars="600" w:left="1260"/>
+        <w:jc w:val="left"/>
+        <w:rPr>
+          <w:rFonts w:hint="eastAsia"/>
+        </w:rPr>
+      </w:pPr>
+    </w:p>
+    <w:p>
+      <w:pPr>
+        <w:ind w:leftChars="300" w:left="630"/>
+        <w:jc w:val="left"/>
+        <w:rPr>
+          <w:rFonts w:hint="eastAsia"/>
+        </w:rPr>
+      </w:pPr>
+      <w:r>
+        <w:rPr>
+          <w:rFonts w:hint="eastAsia"/>
+        </w:rPr>
+        <w:t>4</w:t>
+      </w:r>
+      <w:r>
+        <w:t>-3,</w:t>
+      </w:r>
+      <w:r>
+        <w:rPr>
+          <w:rFonts w:hint="eastAsia"/>
+        </w:rPr>
+        <w:t>m</w:t>
+      </w:r>
+      <w:r>
+        <w:t>ykbd</w:t>
+      </w:r>
+      <w:r>
+        <w:rPr>
+          <w:rFonts w:hint="eastAsia"/>
+        </w:rPr>
+        <w:t>関数</w:t>
+      </w:r>
+    </w:p>
+    <w:p>
+      <w:pPr>
+        <w:ind w:leftChars="600" w:left="1260"/>
+        <w:jc w:val="left"/>
+        <w:rPr>
+          <w:rFonts w:hint="eastAsia"/>
+        </w:rPr>
+      </w:pPr>
+      <w:r>
+        <w:rPr>
+          <w:rFonts w:hint="eastAsia"/>
+        </w:rPr>
+        <w:t xml:space="preserve">　キーボード入力に</w:t>
+      </w:r>
+      <w:r>
+        <w:rPr>
+          <w:rFonts w:hint="eastAsia"/>
+        </w:rPr>
+        <w:t>関する入力感知関数です。変数K</w:t>
+      </w:r>
+      <w:r>
+        <w:t>ey</w:t>
+      </w:r>
+      <w:r>
+        <w:rPr>
+          <w:rFonts w:hint="eastAsia"/>
+        </w:rPr>
+        <w:t>に入力されたキーの情報が入り、</w:t>
+      </w:r>
+      <w:r>
+        <w:rPr>
+          <w:rFonts w:hint="eastAsia"/>
+        </w:rPr>
+        <w:t>s</w:t>
+      </w:r>
+      <w:r>
+        <w:t>wi</w:t>
+      </w:r>
+      <w:r>
+        <w:t>tch</w:t>
+      </w:r>
+      <w:r>
+        <w:rPr>
+          <w:rFonts w:hint="eastAsia"/>
+        </w:rPr>
+        <w:t>関数で分岐して処理をおこないます</w:t>
+      </w:r>
+      <w:r>
+        <w:rPr>
+          <w:rFonts w:hint="eastAsia"/>
+        </w:rPr>
+        <w:t>。</w:t>
+      </w:r>
+      <w:r>
+        <w:rPr>
+          <w:rFonts w:hint="eastAsia"/>
+        </w:rPr>
+        <w:t>詳しくは</w:t>
+      </w:r>
+      <w:r>
+        <w:rPr>
+          <w:rFonts w:hint="eastAsia"/>
+        </w:rPr>
+        <w:t>(</w:t>
+      </w:r>
+      <w:r>
+        <w:rPr>
+          <w:rFonts w:hint="eastAsia"/>
+        </w:rPr>
+        <w:t>図</w:t>
+      </w:r>
+      <w:r>
+        <w:t>6:</w:t>
+      </w:r>
+      <w:r>
+        <w:rPr>
+          <w:rFonts w:hint="eastAsia"/>
+        </w:rPr>
+        <w:t>状態遷移図</w:t>
+      </w:r>
+      <w:r>
+        <w:t>)</w:t>
+      </w:r>
+      <w:r>
+        <w:rPr>
+          <w:rFonts w:hint="eastAsia"/>
+        </w:rPr>
+        <w:t>での遷移を</w:t>
+      </w:r>
+      <w:r>
+        <w:rPr>
+          <w:rFonts w:hint="eastAsia"/>
+        </w:rPr>
+        <w:t>ご覧ください。また、E</w:t>
+      </w:r>
+      <w:r>
+        <w:t>SC</w:t>
+      </w:r>
+      <w:r>
+        <w:rPr>
+          <w:rFonts w:hint="eastAsia"/>
+        </w:rPr>
+        <w:t>キーで、実行画面が終了します。</w:t>
+      </w:r>
+    </w:p>
+    <w:p>
+      <w:pPr>
+        <w:ind w:leftChars="600" w:left="1260"/>
+        <w:jc w:val="left"/>
+        <w:rPr>
+          <w:rFonts w:hint="eastAsia"/>
+        </w:rPr>
+      </w:pPr>
+      <w:r>
+        <w:rPr>
+          <w:rFonts w:hint="eastAsia"/>
+        </w:rPr>
+        <w:t xml:space="preserve">　引数</w:t>
+      </w:r>
+      <w:r>
+        <w:rPr>
+          <w:rFonts w:hint="eastAsia"/>
+        </w:rPr>
+        <w:t xml:space="preserve"> </w:t>
+      </w:r>
+      <w:r>
+        <w:rPr>
+          <w:rFonts w:hint="eastAsia"/>
+        </w:rPr>
+        <w:t>:</w:t>
+      </w:r>
+      <w:r>
+        <w:t xml:space="preserve"> </w:t>
+      </w:r>
+      <w:r>
+        <w:rPr>
+          <w:rFonts w:hint="eastAsia"/>
+        </w:rPr>
+        <w:t>u</w:t>
+      </w:r>
+      <w:r>
+        <w:t xml:space="preserve">nsigned char key, int x, </w:t>
+      </w:r>
+      <w:r>
+        <w:t>int y</w:t>
+      </w:r>
+    </w:p>
+    <w:p>
+      <w:pPr>
+        <w:jc w:val="left"/>
+        <w:rPr>
+          <w:rFonts w:hint="eastAsia"/>
+        </w:rPr>
+      </w:pPr>
+    </w:p>
+    <w:p>
+      <w:pPr>
+        <w:ind w:leftChars="300" w:left="630"/>
+        <w:jc w:val="left"/>
+      </w:pPr>
+      <w:r>
+        <w:rPr>
+          <w:rFonts w:hint="eastAsia"/>
+        </w:rPr>
+        <w:lastRenderedPageBreak/>
+        <w:t>4</w:t>
+      </w:r>
+      <w:r>
+        <w:t>-4,</w:t>
+      </w:r>
+      <w:r>
+        <w:rPr>
+          <w:rFonts w:hint="eastAsia"/>
+        </w:rPr>
+        <w:t>m</w:t>
+      </w:r>
+      <w:r>
+        <w:t>yInit</w:t>
+      </w:r>
+      <w:r>
+        <w:rPr>
+          <w:rFonts w:hint="eastAsia"/>
+        </w:rPr>
+        <w:t>関数</w:t>
+      </w:r>
+    </w:p>
+    <w:p>
+      <w:pPr>
+        <w:ind w:leftChars="600" w:left="1260"/>
+        <w:jc w:val="left"/>
+        <w:rPr>
+          <w:rFonts w:hint="eastAsia"/>
+        </w:rPr>
+      </w:pPr>
+      <w:r>
+        <w:rPr>
+          <w:rFonts w:hint="eastAsia"/>
+        </w:rPr>
+        <w:t xml:space="preserve">　</w:t>
+      </w:r>
+      <w:r>
+        <w:rPr>
+          <w:rFonts w:hint="eastAsia"/>
+        </w:rPr>
+        <w:t>画面表示用ウインドウの設定や入力を行う関数です。</w:t>
+      </w:r>
+      <w:r>
+        <w:rPr>
+          <w:rFonts w:hint="eastAsia"/>
+        </w:rPr>
+        <w:t>また、0番のライトを使うことも明記されています。</w:t>
+      </w:r>
+    </w:p>
+    <w:p>
+      <w:pPr>
+        <w:ind w:leftChars="600" w:left="1260"/>
+        <w:jc w:val="left"/>
+      </w:pPr>
+      <w:r>
+        <w:rPr>
+          <w:rFonts w:hint="eastAsia"/>
+        </w:rPr>
+        <w:t xml:space="preserve">　引数 :</w:t>
+      </w:r>
+      <w:r>
+        <w:t xml:space="preserve"> </w:t>
+      </w:r>
+      <w:r>
+        <w:t>char *</w:t>
+      </w:r>
+      <w:proofErr w:type="spellStart"/>
+      <w:r>
+        <w:t>progname</w:t>
+      </w:r>
+      <w:proofErr w:type="spellEnd"/>
+    </w:p>
+    <w:p>
+      <w:pPr>
+        <w:ind w:leftChars="600" w:left="1260"/>
+        <w:jc w:val="left"/>
+        <w:rPr>
+          <w:rFonts w:hint="eastAsia"/>
+        </w:rPr>
+      </w:pPr>
+    </w:p>
+    <w:p>
+      <w:pPr>
+        <w:ind w:leftChars="300" w:left="630"/>
+        <w:jc w:val="left"/>
+      </w:pPr>
+      <w:r>
+        <w:rPr>
+          <w:rFonts w:hint="eastAsia"/>
+        </w:rPr>
+        <w:t>4</w:t>
+      </w:r>
+      <w:r>
+        <w:t>-5,</w:t>
+      </w:r>
+      <w:r>
+        <w:rPr>
+          <w:rFonts w:hint="eastAsia"/>
+        </w:rPr>
+        <w:t>m</w:t>
+      </w:r>
+      <w:r>
+        <w:t>y</w:t>
+      </w:r>
+      <w:r>
+        <w:rPr>
+          <w:rFonts w:hint="eastAsia"/>
+        </w:rPr>
+        <w:t>R</w:t>
+      </w:r>
+      <w:r>
+        <w:t>eshape</w:t>
+      </w:r>
+      <w:r>
+        <w:rPr>
+          <w:rFonts w:hint="eastAsia"/>
+        </w:rPr>
+        <w:t>関数</w:t>
+      </w:r>
+    </w:p>
+    <w:p>
+      <w:pPr>
+        <w:ind w:leftChars="600" w:left="1260"/>
+        <w:jc w:val="left"/>
+      </w:pPr>
+      <w:r>
+        <w:rPr>
+          <w:rFonts w:hint="eastAsia"/>
+        </w:rPr>
+        <w:t xml:space="preserve">　</w:t>
+      </w:r>
+      <w:r>
+        <w:rPr>
+          <w:rFonts w:hint="eastAsia"/>
+        </w:rPr>
+        <w:t>画像サイズに関する処理を行います。画面サイズを変更した場合でも、比率を調整します。</w:t>
+      </w:r>
+    </w:p>
+    <w:p>
+      <w:pPr>
+        <w:ind w:leftChars="600" w:left="1260"/>
+        <w:jc w:val="left"/>
+      </w:pPr>
+      <w:r>
+        <w:rPr>
+          <w:rFonts w:hint="eastAsia"/>
+        </w:rPr>
+        <w:t xml:space="preserve">　引数 :</w:t>
+      </w:r>
+      <w:r>
+        <w:t xml:space="preserve"> </w:t>
+      </w:r>
+      <w:r>
+        <w:t xml:space="preserve">int </w:t>
+      </w:r>
+      <w:r>
+        <w:rPr>
+          <w:rFonts w:hint="eastAsia"/>
+        </w:rPr>
+        <w:t>w</w:t>
+      </w:r>
+      <w:r>
+        <w:t>idth</w:t>
+      </w:r>
+      <w:r>
+        <w:t xml:space="preserve"> </w:t>
+      </w:r>
+      <w:r>
+        <w:t>,</w:t>
+      </w:r>
+      <w:r>
+        <w:t xml:space="preserve"> int height</w:t>
+      </w:r>
+    </w:p>
+    <w:p>
+      <w:pPr>
+        <w:ind w:leftChars="600" w:left="1260"/>
+        <w:jc w:val="left"/>
+        <w:rPr>
+          <w:rFonts w:hint="eastAsia"/>
+        </w:rPr>
+      </w:pPr>
+    </w:p>
+    <w:p>
+      <w:pPr>
+        <w:ind w:leftChars="300" w:left="630"/>
+        <w:jc w:val="left"/>
+      </w:pPr>
+      <w:r>
+        <w:rPr>
+          <w:rFonts w:hint="eastAsia"/>
+        </w:rPr>
+        <w:t>4</w:t>
+      </w:r>
+      <w:r>
+        <w:t>-6,</w:t>
+      </w:r>
+      <w:r>
+        <w:rPr>
+          <w:rFonts w:hint="eastAsia"/>
+        </w:rPr>
+        <w:t>p</w:t>
+      </w:r>
+      <w:r>
+        <w:t>olarview</w:t>
+      </w:r>
+      <w:r>
+        <w:rPr>
+          <w:rFonts w:hint="eastAsia"/>
+        </w:rPr>
+        <w:t>関数</w:t>
+      </w:r>
+    </w:p>
+    <w:p>
+      <w:pPr>
+        <w:ind w:leftChars="600" w:left="1260"/>
+        <w:jc w:val="left"/>
+      </w:pPr>
+      <w:r>
+        <w:rPr>
+          <w:rFonts w:hint="eastAsia"/>
+        </w:rPr>
+        <w:t xml:space="preserve">　</w:t>
+      </w:r>
+      <w:r>
+        <w:rPr>
+          <w:rFonts w:hint="eastAsia"/>
+        </w:rPr>
+        <w:t>物体を中心に</w:t>
+      </w:r>
+      <w:r>
+        <w:rPr>
+          <w:rFonts w:hint="eastAsia"/>
+        </w:rPr>
+        <w:t>視覚移動を行う際に</w:t>
+      </w:r>
+      <w:r>
+        <w:rPr>
+          <w:rFonts w:hint="eastAsia"/>
+        </w:rPr>
+        <w:t>設定する関数です。この関数は、開発段階で</w:t>
+      </w:r>
+      <w:r>
+        <w:rPr>
+          <w:rFonts w:hint="eastAsia"/>
+        </w:rPr>
+        <w:t>利用した関数であり</w:t>
+      </w:r>
+      <w:r>
+        <w:rPr>
+          <w:rFonts w:hint="eastAsia"/>
+        </w:rPr>
+        <w:t>、</w:t>
+      </w:r>
+      <w:r>
+        <w:rPr>
+          <w:rFonts w:hint="eastAsia"/>
+        </w:rPr>
+        <w:t>保守、運用で行います。</w:t>
+      </w:r>
+    </w:p>
+    <w:p>
+      <w:pPr>
+        <w:ind w:leftChars="600" w:left="1260"/>
+        <w:jc w:val="left"/>
+        <w:rPr>
+          <w:rFonts w:hint="eastAsia"/>
+        </w:rPr>
+      </w:pPr>
+    </w:p>
+    <w:p>
+      <w:pPr>
+        <w:ind w:leftChars="300" w:left="630"/>
+        <w:jc w:val="left"/>
+      </w:pPr>
+      <w:r>
+        <w:rPr>
+          <w:rFonts w:hint="eastAsia"/>
+        </w:rPr>
+        <w:t>4</w:t>
+      </w:r>
+      <w:r>
+        <w:t>-7,</w:t>
+      </w:r>
+      <w:r>
+        <w:rPr>
+          <w:rFonts w:hint="eastAsia"/>
+        </w:rPr>
+        <w:t>r</w:t>
+      </w:r>
+      <w:r>
+        <w:t>esetview</w:t>
+      </w:r>
+      <w:r>
+        <w:rPr>
+          <w:rFonts w:hint="eastAsia"/>
+        </w:rPr>
+        <w:t>関数</w:t>
+      </w:r>
+    </w:p>
+    <w:p>
+      <w:pPr>
+        <w:ind w:leftChars="600" w:left="1260"/>
+        <w:jc w:val="left"/>
+        <w:rPr>
+          <w:rFonts w:hint="eastAsia"/>
+        </w:rPr>
+      </w:pPr>
+      <w:r>
+        <w:rPr>
+          <w:rFonts w:hint="eastAsia"/>
+        </w:rPr>
+        <w:t xml:space="preserve">　各パラメータ</w:t>
+      </w:r>
+      <w:r>
+        <w:rPr>
+          <w:rFonts w:hint="eastAsia"/>
+        </w:rPr>
+        <w:t>を初期状態に戻す関数です。</w:t>
+      </w:r>
+      <w:proofErr w:type="spellStart"/>
+      <w:r>
+        <w:rPr>
+          <w:rFonts w:hint="eastAsia"/>
+        </w:rPr>
+        <w:t>p</w:t>
+      </w:r>
+      <w:r>
+        <w:t>olarview</w:t>
+      </w:r>
+      <w:proofErr w:type="spellEnd"/>
+      <w:r>
+        <w:rPr>
+          <w:rFonts w:hint="eastAsia"/>
+        </w:rPr>
+        <w:t>関数</w:t>
+      </w:r>
+      <w:r>
+        <w:rPr>
+          <w:rFonts w:hint="eastAsia"/>
+        </w:rPr>
+        <w:t>同様、開発段階に使用した関数であり、初期化を行っています。</w:t>
+      </w:r>
+      <w:r>
+        <w:rPr>
+          <w:rFonts w:hint="eastAsia"/>
+        </w:rPr>
+        <w:t>保守、運用で行います。</w:t>
+      </w:r>
+    </w:p>
+    <w:p>
+      <w:pPr>
+        <w:ind w:leftChars="600" w:left="1260"/>
+        <w:jc w:val="left"/>
+        <w:rPr>
+          <w:rFonts w:hint="eastAsia"/>
+        </w:rPr>
+      </w:pPr>
+    </w:p>
+    <w:p>
+      <w:pPr>
+        <w:ind w:leftChars="300" w:left="630"/>
+        <w:jc w:val="left"/>
+      </w:pPr>
+      <w:r>
+        <w:rPr>
+          <w:rFonts w:hint="eastAsia"/>
+        </w:rPr>
+        <w:t>4</w:t>
+      </w:r>
+      <w:r>
+        <w:t>-8,</w:t>
+      </w:r>
+      <w:r>
+        <w:rPr>
+          <w:rFonts w:hint="eastAsia"/>
+        </w:rPr>
+        <w:t>m</w:t>
+      </w:r>
+      <w:r>
+        <w:t>ain</w:t>
+      </w:r>
+      <w:r>
+        <w:rPr>
+          <w:rFonts w:hint="eastAsia"/>
+        </w:rPr>
+        <w:t>関数</w:t>
+      </w:r>
+    </w:p>
+    <w:p>
+      <w:pPr>
+        <w:ind w:leftChars="600" w:left="1260"/>
+        <w:jc w:val="left"/>
+        <w:rPr>
+          <w:rFonts w:hint="eastAsia"/>
+        </w:rPr>
+      </w:pPr>
+      <w:r>
+        <w:rPr>
+          <w:rFonts w:hint="eastAsia"/>
+        </w:rPr>
+        <w:t xml:space="preserve">　このプログラムの</w:t>
+      </w:r>
+      <w:r>
+        <w:rPr>
+          <w:rFonts w:hint="eastAsia"/>
+        </w:rPr>
+        <w:t>メイン関数です。各種関数を呼び出します。</w:t>
+      </w:r>
+    </w:p>
+    <w:p>
+      <w:pPr>
+        <w:jc w:val="left"/>
+      </w:pPr>
+    </w:p>
+    <w:p>
+      <w:pPr>
+        <w:jc w:val="left"/>
+      </w:pPr>
+    </w:p>
+    <w:p>
+      <w:pPr>
+        <w:jc w:val="left"/>
+      </w:pPr>
+    </w:p>
+    <w:p>
+      <w:pPr>
+        <w:jc w:val="left"/>
+      </w:pPr>
+    </w:p>
+    <w:p>
+      <w:pPr>
+        <w:jc w:val="left"/>
+      </w:pPr>
+    </w:p>
+    <w:p>
+      <w:pPr>
+        <w:jc w:val="left"/>
+      </w:pPr>
+    </w:p>
+    <w:p>
+      <w:pPr>
+        <w:jc w:val="left"/>
+      </w:pPr>
+    </w:p>
+    <w:p>
+      <w:pPr>
+        <w:jc w:val="left"/>
+      </w:pPr>
+    </w:p>
+    <w:p>
+      <w:pPr>
+        <w:jc w:val="left"/>
+      </w:pPr>
+    </w:p>
+    <w:p>
+      <w:pPr>
+        <w:jc w:val="left"/>
+      </w:pPr>
+    </w:p>
+    <w:p>
+      <w:pPr>
+        <w:jc w:val="left"/>
+      </w:pPr>
+    </w:p>
+    <w:p>
+      <w:pPr>
+        <w:jc w:val="left"/>
+      </w:pPr>
+    </w:p>
+    <w:p>
+      <w:pPr>
+        <w:jc w:val="left"/>
+      </w:pPr>
+    </w:p>
+    <w:p>
+      <w:pPr>
+        <w:jc w:val="left"/>
+      </w:pPr>
+    </w:p>
+    <w:p>
+      <w:pPr>
+        <w:jc w:val="left"/>
+      </w:pPr>
+    </w:p>
+    <w:p>
+      <w:pPr>
+        <w:jc w:val="left"/>
+        <w:rPr>
+          <w:rFonts w:hint="eastAsia"/>
+        </w:rPr>
+      </w:pPr>
+    </w:p>
+    <w:p>
+      <w:pPr>
+        <w:pStyle w:val="a3"/>
+        <w:numPr>
+          <w:ilvl w:val="0"/>
+          <w:numId w:val="1"/>
+        </w:numPr>
+        <w:pBdr>
+          <w:bottom w:val="single" w:sz="6" w:space="1" w:color="auto"/>
+        </w:pBdr>
+        <w:ind w:leftChars="0"/>
+        <w:jc w:val="left"/>
+        <w:rPr>
+          <w:sz w:val="28"/>
+          <w:szCs w:val="32"/>
+        </w:rPr>
+      </w:pPr>
+      <w:r>
+        <w:rPr>
+          <w:rFonts w:hint="eastAsia"/>
+          <w:sz w:val="28"/>
+          <w:szCs w:val="32"/>
+        </w:rPr>
+        <w:lastRenderedPageBreak/>
+        <w:t>1秒を表すアルゴリズム</w:t>
+      </w:r>
+    </w:p>
+    <w:p>
+      <w:pPr>
+        <w:ind w:leftChars="300" w:left="630" w:firstLineChars="100" w:firstLine="210"/>
+        <w:jc w:val="left"/>
+      </w:pPr>
+      <w:r>
+        <w:rPr>
+          <w:rFonts w:hint="eastAsia"/>
+        </w:rPr>
+        <w:t>今回のプログラムでは、カウント変数を用いることで、</w:t>
+      </w:r>
+      <w:r>
+        <w:rPr>
+          <w:rFonts w:hint="eastAsia"/>
+        </w:rPr>
+        <w:t>時間の計測を行い、針の再描画を行いました。</w:t>
+      </w:r>
+      <w:r>
+        <w:rPr>
+          <w:rFonts w:hint="eastAsia"/>
+        </w:rPr>
+        <w:t>この章では、</w:t>
+      </w:r>
+      <w:r>
+        <w:rPr>
+          <w:rFonts w:hint="eastAsia"/>
+        </w:rPr>
+        <w:t>この再描画</w:t>
+      </w:r>
+      <w:r>
+        <w:rPr>
+          <w:rFonts w:hint="eastAsia"/>
+        </w:rPr>
+        <w:t>を</w:t>
+      </w:r>
+      <w:r>
+        <w:rPr>
+          <w:rFonts w:hint="eastAsia"/>
+        </w:rPr>
+        <w:t>1秒間隔</w:t>
+      </w:r>
+      <w:r>
+        <w:rPr>
+          <w:rFonts w:hint="eastAsia"/>
+        </w:rPr>
+        <w:t>のタイミングで再現するアルゴリズムについて解説したいと思います。</w:t>
+      </w:r>
+    </w:p>
+    <w:p>
+      <w:pPr>
+        <w:jc w:val="left"/>
+        <w:rPr>
+          <w:rFonts w:hint="eastAsia"/>
+        </w:rPr>
+      </w:pPr>
+    </w:p>
+    <w:p>
+      <w:pPr>
+        <w:ind w:leftChars="300" w:left="630" w:firstLineChars="100" w:firstLine="210"/>
+        <w:jc w:val="left"/>
+        <w:rPr>
+          <w:rFonts w:hint="eastAsia"/>
+        </w:rPr>
+      </w:pPr>
+      <w:r>
+        <w:rPr>
+          <w:rFonts w:hint="eastAsia"/>
+          <w:noProof/>
+          <w:lang w:val="ja-JP"/>
+        </w:rPr>
+        <mc:AlternateContent>
+          <mc:Choice Requires="wpg">
+            <w:drawing>
+              <wp:anchor distT="0" distB="0" distL="114300" distR="114300" simplePos="0" relativeHeight="251714560" behindDoc="0" locked="0" layoutInCell="1" allowOverlap="1" wp14:anchorId="4B6EE0BE" wp14:editId="61BA6A37">
+                <wp:simplePos x="0" y="0"/>
+                <wp:positionH relativeFrom="margin">
+                  <wp:align>right</wp:align>
+                </wp:positionH>
+                <wp:positionV relativeFrom="paragraph">
+                  <wp:posOffset>522881</wp:posOffset>
+                </wp:positionV>
+                <wp:extent cx="2774315" cy="975397"/>
+                <wp:effectExtent l="0" t="0" r="6985" b="0"/>
+                <wp:wrapSquare wrapText="bothSides"/>
+                <wp:docPr id="1850752569" name="グループ化 18"/>
+                <wp:cNvGraphicFramePr/>
+                <a:graphic xmlns:a="http://schemas.openxmlformats.org/drawingml/2006/main">
+                  <a:graphicData uri="http://schemas.microsoft.com/office/word/2010/wordprocessingGroup">
+                    <wpg:wgp>
+                      <wpg:cNvGrpSpPr/>
+                      <wpg:grpSpPr>
+                        <a:xfrm>
+                          <a:off x="0" y="0"/>
+                          <a:ext cx="2774315" cy="975397"/>
+                          <a:chOff x="0" y="0"/>
+                          <a:chExt cx="2774315" cy="975397"/>
+                        </a:xfrm>
+                      </wpg:grpSpPr>
+                      <pic:pic xmlns:pic="http://schemas.openxmlformats.org/drawingml/2006/picture">
+                        <pic:nvPicPr>
+                          <pic:cNvPr id="1623990337" name="図 17"/>
+                          <pic:cNvPicPr>
+                            <a:picLocks noChangeAspect="1"/>
+                          </pic:cNvPicPr>
+                        </pic:nvPicPr>
+                        <pic:blipFill>
+                          <a:blip r:embed="rId21" cstate="print">
+                            <a:extLst>
+                              <a:ext uri="{28A0092B-C50C-407E-A947-70E740481C1C}">
+                                <a14:useLocalDpi xmlns:a14="http://schemas.microsoft.com/office/drawing/2010/main" val="0"/>
+                              </a:ext>
+                            </a:extLst>
+                          </a:blip>
+                          <a:srcRect/>
+                          <a:stretch>
+                            <a:fillRect/>
+                          </a:stretch>
+                        </pic:blipFill>
+                        <pic:spPr bwMode="auto">
+                          <a:xfrm>
+                            <a:off x="0" y="0"/>
+                            <a:ext cx="2774315" cy="705485"/>
+                          </a:xfrm>
+                          <a:prstGeom prst="rect">
+                            <a:avLst/>
+                          </a:prstGeom>
+                          <a:noFill/>
+                          <a:ln>
+                            <a:noFill/>
+                          </a:ln>
+                        </pic:spPr>
+                      </pic:pic>
+                      <wps:wsp>
+                        <wps:cNvPr id="1867520064" name="テキスト ボックス 1"/>
+                        <wps:cNvSpPr txBox="1"/>
+                        <wps:spPr>
+                          <a:xfrm>
+                            <a:off x="0" y="746797"/>
+                            <a:ext cx="2774315" cy="228600"/>
+                          </a:xfrm>
+                          <a:prstGeom prst="rect">
+                            <a:avLst/>
+                          </a:prstGeom>
+                          <a:solidFill>
+                            <a:prstClr val="white"/>
+                          </a:solidFill>
+                          <a:ln>
+                            <a:noFill/>
+                          </a:ln>
+                        </wps:spPr>
+                        <wps:txbx>
+                          <w:txbxContent>
+                            <w:p>
+                              <w:pPr>
+                                <w:pStyle w:val="a4"/>
+                                <w:jc w:val="center"/>
+                                <w:rPr>
+                                  <w:b w:val="0"/>
+                                  <w:bCs w:val="0"/>
+                                  <w:noProof/>
+                                </w:rPr>
+                              </w:pPr>
+                              <w:r>
+                                <w:rPr>
+                                  <w:b w:val="0"/>
+                                  <w:bCs w:val="0"/>
+                                </w:rPr>
+                                <w:t>図7:</w:t>
+                              </w:r>
+                              <w:r>
+                                <w:rPr>
+                                  <w:rFonts w:hint="eastAsia"/>
+                                  <w:b w:val="0"/>
+                                  <w:bCs w:val="0"/>
+                                </w:rPr>
+                                <w:t>１</w:t>
+                              </w:r>
+                              <w:r>
+                                <w:rPr>
+                                  <w:b w:val="0"/>
+                                  <w:bCs w:val="0"/>
+                                </w:rPr>
+                                <w:t>秒のイメージ</w:t>
+                              </w:r>
+                            </w:p>
+                          </w:txbxContent>
+                        </wps:txbx>
+                        <wps:bodyPr rot="0" spcFirstLastPara="0" vertOverflow="overflow" horzOverflow="overflow" vert="horz" wrap="square" lIns="0" tIns="0" rIns="0" bIns="0" numCol="1" spcCol="0" rtlCol="0" fromWordArt="0" anchor="t" anchorCtr="0" forceAA="0" compatLnSpc="1">
+                          <a:prstTxWarp prst="textNoShape">
+                            <a:avLst/>
+                          </a:prstTxWarp>
+                          <a:spAutoFit/>
+                        </wps:bodyPr>
+                      </wps:wsp>
+                    </wpg:wgp>
+                  </a:graphicData>
+                </a:graphic>
+              </wp:anchor>
+            </w:drawing>
+          </mc:Choice>
+          <mc:Fallback>
+            <w:pict>
+              <v:group w14:anchorId="4B6EE0BE" id="グループ化 18" o:spid="_x0000_s1047" style="position:absolute;left:0;text-align:left;margin-left:167.25pt;margin-top:41.15pt;width:218.45pt;height:76.8pt;z-index:251714560;mso-position-horizontal:right;mso-position-horizontal-relative:margin" coordsize="27743,9753" o:gfxdata="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">
+                <v:shape id="図 17" o:spid="_x0000_s1048" type="#_x0000_t75" style="position:absolute;width:27743;height:7054;visibility:visible;mso-wrap-style:square" o:gfxdata="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">
+                  <v:imagedata r:id="rId22" o:title=""/>
+                </v:shape>
+                <v:shape id="_x0000_s1049" type="#_x0000_t202" style="position:absolute;top:7467;width:27743;height:2286;visibility:visible;mso-wrap-style:square;v-text-anchor:top" o:gfxdata="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" stroked="f">
+                  <v:textbox style="mso-fit-shape-to-text:t" inset="0,0,0,0">
+                    <w:txbxContent>
+                      <w:p>
+                        <w:pPr>
+                          <w:pStyle w:val="a4"/>
+                          <w:jc w:val="center"/>
+                          <w:rPr>
+                            <w:b w:val="0"/>
+                            <w:bCs w:val="0"/>
+                            <w:noProof/>
+                          </w:rPr>
+                        </w:pPr>
+                        <w:r>
+                          <w:rPr>
+                            <w:b w:val="0"/>
+                            <w:bCs w:val="0"/>
+                          </w:rPr>
+                          <w:t>図7:</w:t>
+                        </w:r>
+                        <w:r>
+                          <w:rPr>
+                            <w:rFonts w:hint="eastAsia"/>
+                            <w:b w:val="0"/>
+                            <w:bCs w:val="0"/>
+                          </w:rPr>
+                          <w:t>１</w:t>
+                        </w:r>
+                        <w:r>
+                          <w:rPr>
+                            <w:b w:val="0"/>
+                            <w:bCs w:val="0"/>
+                          </w:rPr>
+                          <w:t>秒のイメージ</w:t>
+                        </w:r>
+                      </w:p>
+                    </w:txbxContent>
+                  </v:textbox>
+                </v:shape>
+                <w10:wrap type="square" anchorx="margin"/>
+              </v:group>
+            </w:pict>
+          </mc:Fallback>
+        </mc:AlternateContent>
+      </w:r>
+      <w:r>
+        <w:rPr>
+          <w:rFonts w:hint="eastAsia"/>
+        </w:rPr>
+        <w:t>i</w:t>
+      </w:r>
+      <w:r>
+        <w:t>dle</w:t>
+      </w:r>
+      <w:r>
+        <w:rPr>
+          <w:rFonts w:hint="eastAsia"/>
+        </w:rPr>
+        <w:t>関数</w:t>
+      </w:r>
+      <w:r>
+        <w:rPr>
+          <w:rFonts w:hint="eastAsia"/>
+        </w:rPr>
+        <w:t>内</w:t>
+      </w:r>
+      <w:r>
+        <w:rPr>
+          <w:rFonts w:hint="eastAsia"/>
+        </w:rPr>
+        <w:t>(図</w:t>
+      </w:r>
+      <w:r>
+        <w:rPr>
+          <w:rFonts w:hint="eastAsia"/>
+        </w:rPr>
+        <w:t>8</w:t>
+      </w:r>
+      <w:r>
+        <w:t>:</w:t>
+      </w:r>
+      <w:r>
+        <w:t>idle</w:t>
+      </w:r>
+      <w:r>
+        <w:rPr>
+          <w:rFonts w:hint="eastAsia"/>
+        </w:rPr>
+        <w:t>関数</w:t>
+      </w:r>
+      <w:r>
+        <w:rPr>
+          <w:rFonts w:hint="eastAsia"/>
+        </w:rPr>
+        <w:t>)</w:t>
+      </w:r>
+      <w:r>
+        <w:rPr>
+          <w:rFonts w:hint="eastAsia"/>
+        </w:rPr>
+        <w:t>にて、基準時刻</w:t>
+      </w:r>
+      <w:r>
+        <w:rPr>
+          <w:rFonts w:hint="eastAsia"/>
+        </w:rPr>
+        <w:t>と</w:t>
+      </w:r>
+      <w:r>
+        <w:t>UTCを基準として</w:t>
+      </w:r>
+      <w:r>
+        <w:rPr>
+          <w:rFonts w:hint="eastAsia"/>
+        </w:rPr>
+        <w:t>の</w:t>
+      </w:r>
+      <w:r>
+        <w:t>現在時刻</w:t>
+      </w:r>
+      <w:r>
+        <w:rPr>
+          <w:rFonts w:hint="eastAsia"/>
+        </w:rPr>
+        <w:t>との</w:t>
+      </w:r>
+      <w:r>
+        <w:rPr>
+          <w:rFonts w:hint="eastAsia"/>
+        </w:rPr>
+        <w:t>差が</w:t>
+      </w:r>
+      <w:r>
+        <w:rPr>
+          <w:rFonts w:hint="eastAsia"/>
+        </w:rPr>
+        <w:t>1秒を超えた瞬間にカウントを</w:t>
+      </w:r>
+      <w:r>
+        <w:t>1</w:t>
+      </w:r>
+      <w:r>
+        <w:rPr>
+          <w:rFonts w:hint="eastAsia"/>
+        </w:rPr>
+        <w:t>増やします。</w:t>
+      </w:r>
+      <w:r>
+        <w:rPr>
+          <w:rFonts w:hint="eastAsia"/>
+        </w:rPr>
+        <w:t>また、</w:t>
+      </w:r>
+      <w:r>
+        <w:rPr>
+          <w:rFonts w:hint="eastAsia"/>
+        </w:rPr>
+        <w:t>カウントを増やすと同時に基準時刻を1秒増やし、繰り返します。</w:t>
+      </w:r>
+      <w:r>
+        <w:rPr>
+          <w:rFonts w:hint="eastAsia"/>
+        </w:rPr>
+        <w:t>右の図では、</w:t>
+      </w:r>
+      <w:r>
+        <w:rPr>
+          <w:rFonts w:hint="eastAsia"/>
+        </w:rPr>
+        <w:t>0</w:t>
+      </w:r>
+      <w:r>
+        <w:t>0.00</w:t>
+      </w:r>
+      <w:r>
+        <w:rPr>
+          <w:rFonts w:hint="eastAsia"/>
+        </w:rPr>
+        <w:t>秒を表しています。</w:t>
+      </w:r>
+      <w:r>
+        <w:rPr>
+          <w:rFonts w:hint="eastAsia"/>
+        </w:rPr>
+        <w:t>(図7</w:t>
+      </w:r>
+      <w:r>
+        <w:t>:</w:t>
+      </w:r>
+      <w:r>
+        <w:rPr>
+          <w:rFonts w:hint="eastAsia"/>
+        </w:rPr>
+        <w:t>１秒のイメージ</w:t>
+      </w:r>
+      <w:r>
+        <w:t>)</w:t>
+      </w:r>
+    </w:p>
+    <w:p>
+      <w:pPr>
+        <w:ind w:leftChars="300" w:left="630" w:firstLineChars="100" w:firstLine="210"/>
+        <w:jc w:val="left"/>
+      </w:pPr>
+    </w:p>
+    <w:p>
+      <w:pPr>
+        <w:ind w:leftChars="300" w:left="630" w:firstLineChars="100" w:firstLine="210"/>
+        <w:jc w:val="left"/>
+      </w:pPr>
+    </w:p>
+    <w:p>
+      <w:pPr>
+        <w:ind w:leftChars="300" w:left="630" w:firstLineChars="100" w:firstLine="210"/>
+        <w:jc w:val="left"/>
+      </w:pPr>
+      <w:r>
+        <w:rPr>
+          <w:rFonts w:hint="eastAsia"/>
+          <w:noProof/>
+        </w:rPr>
+        <mc:AlternateContent>
+          <mc:Choice Requires="wpg">
+            <w:drawing>
+              <wp:anchor distT="0" distB="0" distL="114300" distR="114300" simplePos="0" relativeHeight="251710464" behindDoc="0" locked="0" layoutInCell="1" allowOverlap="1" wp14:anchorId="77B863D0" wp14:editId="4676A3DE">
+                <wp:simplePos x="0" y="0"/>
+                <wp:positionH relativeFrom="margin">
+                  <wp:align>right</wp:align>
+                </wp:positionH>
+                <wp:positionV relativeFrom="paragraph">
+                  <wp:posOffset>9525</wp:posOffset>
+                </wp:positionV>
+                <wp:extent cx="2758440" cy="3194050"/>
+                <wp:effectExtent l="0" t="0" r="22860" b="6350"/>
+                <wp:wrapSquare wrapText="bothSides"/>
+                <wp:docPr id="829736847" name="グループ化 16"/>
+                <wp:cNvGraphicFramePr/>
+                <a:graphic xmlns:a="http://schemas.openxmlformats.org/drawingml/2006/main">
+                  <a:graphicData uri="http://schemas.microsoft.com/office/word/2010/wordprocessingGroup">
+                    <wpg:wgp>
+                      <wpg:cNvGrpSpPr/>
+                      <wpg:grpSpPr>
+                        <a:xfrm>
+                          <a:off x="0" y="0"/>
+                          <a:ext cx="2758440" cy="3194050"/>
+                          <a:chOff x="0" y="0"/>
+                          <a:chExt cx="2759047" cy="3194050"/>
+                        </a:xfrm>
+                      </wpg:grpSpPr>
+                      <wpg:grpSp>
+                        <wpg:cNvPr id="471861568" name="グループ化 14"/>
+                        <wpg:cNvGrpSpPr/>
+                        <wpg:grpSpPr>
+                          <a:xfrm>
+                            <a:off x="0" y="0"/>
+                            <a:ext cx="2755900" cy="3194050"/>
+                            <a:chOff x="0" y="0"/>
+                            <a:chExt cx="2755900" cy="3194050"/>
+                          </a:xfrm>
+                        </wpg:grpSpPr>
+                        <pic:pic xmlns:pic="http://schemas.openxmlformats.org/drawingml/2006/picture">
+                          <pic:nvPicPr>
+                            <pic:cNvPr id="82830514" name="図 13"/>
+                            <pic:cNvPicPr>
+                              <a:picLocks noChangeAspect="1"/>
+                            </pic:cNvPicPr>
+                          </pic:nvPicPr>
+                          <pic:blipFill>
+                            <a:blip r:embed="rId23" cstate="print">
+                              <a:extLst>
+                                <a:ext uri="{28A0092B-C50C-407E-A947-70E740481C1C}">
+                                  <a14:useLocalDpi xmlns:a14="http://schemas.microsoft.com/office/drawing/2010/main" val="0"/>
+                                </a:ext>
+                              </a:extLst>
+                            </a:blip>
+                            <a:srcRect/>
+                            <a:stretch>
+                              <a:fillRect/>
+                            </a:stretch>
+                          </pic:blipFill>
+                          <pic:spPr bwMode="auto">
+                            <a:xfrm>
+                              <a:off x="0" y="0"/>
+                              <a:ext cx="2755900" cy="2909570"/>
+                            </a:xfrm>
+                            <a:prstGeom prst="rect">
+                              <a:avLst/>
+                            </a:prstGeom>
+                            <a:noFill/>
+                            <a:ln>
+                              <a:noFill/>
+                            </a:ln>
+                          </pic:spPr>
+                        </pic:pic>
+                        <wps:wsp>
+                          <wps:cNvPr id="927236260" name="テキスト ボックス 1"/>
+                          <wps:cNvSpPr txBox="1"/>
+                          <wps:spPr>
+                            <a:xfrm>
+                              <a:off x="0" y="2965450"/>
+                              <a:ext cx="2755900" cy="228600"/>
+                            </a:xfrm>
+                            <a:prstGeom prst="rect">
+                              <a:avLst/>
+                            </a:prstGeom>
+                            <a:solidFill>
+                              <a:prstClr val="white"/>
+                            </a:solidFill>
+                            <a:ln>
+                              <a:noFill/>
+                            </a:ln>
+                          </wps:spPr>
+                          <wps:txbx>
+                            <w:txbxContent>
+                              <w:p>
+                                <w:pPr>
+                                  <w:pStyle w:val="a4"/>
+                                  <w:jc w:val="center"/>
+                                  <w:rPr>
+                                    <w:b w:val="0"/>
+                                    <w:bCs w:val="0"/>
+                                    <w:noProof/>
+                                  </w:rPr>
+                                </w:pPr>
+                                <w:r>
+                                  <w:rPr>
+                                    <w:b w:val="0"/>
+                                    <w:bCs w:val="0"/>
+                                  </w:rPr>
+                                  <w:t>図</w:t>
+                                </w:r>
+                                <w:r>
+                                  <w:rPr>
+                                    <w:b w:val="0"/>
+                                    <w:bCs w:val="0"/>
+                                  </w:rPr>
+                                  <w:t>8</w:t>
+                                </w:r>
+                                <w:r>
+                                  <w:rPr>
+                                    <w:b w:val="0"/>
+                                    <w:bCs w:val="0"/>
+                                  </w:rPr>
+                                  <w:t>:idle関数</w:t>
+                                </w:r>
+                              </w:p>
+                            </w:txbxContent>
+                          </wps:txbx>
+                          <wps:bodyPr rot="0" spcFirstLastPara="0" vertOverflow="overflow" horzOverflow="overflow" vert="horz" wrap="square" lIns="0" tIns="0" rIns="0" bIns="0" numCol="1" spcCol="0" rtlCol="0" fromWordArt="0" anchor="t" anchorCtr="0" forceAA="0" compatLnSpc="1">
+                            <a:prstTxWarp prst="textNoShape">
+                              <a:avLst/>
+                            </a:prstTxWarp>
+                            <a:spAutoFit/>
+                          </wps:bodyPr>
+                        </wps:wsp>
+                      </wpg:grpSp>
+                      <wps:wsp>
+                        <wps:cNvPr id="2119883158" name="正方形/長方形 15"/>
+                        <wps:cNvSpPr/>
+                        <wps:spPr>
+                          <a:xfrm>
+                            <a:off x="241687" y="504080"/>
+                            <a:ext cx="2517360" cy="1831671"/>
+                          </a:xfrm>
+                          <a:prstGeom prst="rect">
+                            <a:avLst/>
+                          </a:prstGeom>
+                          <a:noFill/>
+                          <a:ln w="28575">
+                            <a:solidFill>
+                              <a:schemeClr val="accent2">
+                                <a:lumMod val="75000"/>
+                              </a:schemeClr>
+                            </a:solidFill>
+                          </a:ln>
+                        </wps:spPr>
+                        <wps:style>
+                          <a:lnRef idx="2">
+                            <a:schemeClr val="accent6"/>
+                          </a:lnRef>
+                          <a:fillRef idx="1">
+                            <a:schemeClr val="lt1"/>
+                          </a:fillRef>
+                          <a:effectRef idx="0">
+                            <a:schemeClr val="accent6"/>
+                          </a:effectRef>
+                          <a:fontRef idx="minor">
+                            <a:schemeClr val="dk1"/>
+                          </a:fontRef>
+                        </wps:style>
+                        <wps:bodyPr rot="0" spcFirstLastPara="0" vertOverflow="overflow" horzOverflow="overflow" vert="horz" wrap="square" lIns="91440" tIns="45720" rIns="91440" bIns="45720" numCol="1" spcCol="0" rtlCol="0" fromWordArt="0" anchor="ctr" anchorCtr="0" forceAA="0" compatLnSpc="1">
+                          <a:prstTxWarp prst="textNoShape">
+                            <a:avLst/>
+                          </a:prstTxWarp>
+                          <a:noAutofit/>
+                        </wps:bodyPr>
+                      </wps:wsp>
+                    </wpg:wgp>
+                  </a:graphicData>
+                </a:graphic>
+              </wp:anchor>
+            </w:drawing>
+          </mc:Choice>
+          <mc:Fallback>
+            <w:pict>
+              <v:group w14:anchorId="77B863D0" id="グループ化 16" o:spid="_x0000_s1050" style="position:absolute;left:0;text-align:left;margin-left:166pt;margin-top:.75pt;width:217.2pt;height:251.5pt;z-index:251710464;mso-position-horizontal:right;mso-position-horizontal-relative:margin" coordsize="27590,31940" o:gfxdata="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">
+                <v:group id="グループ化 14" o:spid="_x0000_s1051" style="position:absolute;width:27559;height:31940" coordsize="27559,31940" o:gfxdata="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">
+                  <v:shape id="図 13" o:spid="_x0000_s1052" type="#_x0000_t75" style="position:absolute;width:27559;height:29095;visibility:visible;mso-wrap-style:square" o:gfxdata="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">
+                    <v:imagedata r:id="rId24" o:title=""/>
+                  </v:shape>
+                  <v:shape id="_x0000_s1053" type="#_x0000_t202" style="position:absolute;top:29654;width:27559;height:2286;visibility:visible;mso-wrap-style:square;v-text-anchor:top" o:gfxdata="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" stroked="f">
+                    <v:textbox style="mso-fit-shape-to-text:t" inset="0,0,0,0">
+                      <w:txbxContent>
+                        <w:p>
+                          <w:pPr>
+                            <w:pStyle w:val="a4"/>
+                            <w:jc w:val="center"/>
+                            <w:rPr>
+                              <w:b w:val="0"/>
+                              <w:bCs w:val="0"/>
+                              <w:noProof/>
+                            </w:rPr>
+                          </w:pPr>
+                          <w:r>
+                            <w:rPr>
+                              <w:b w:val="0"/>
+                              <w:bCs w:val="0"/>
+                            </w:rPr>
+                            <w:t>図</w:t>
+                          </w:r>
+                          <w:r>
+                            <w:rPr>
+                              <w:b w:val="0"/>
+                              <w:bCs w:val="0"/>
+                            </w:rPr>
+                            <w:t>8</w:t>
+                          </w:r>
+                          <w:r>
+                            <w:rPr>
+                              <w:b w:val="0"/>
+                              <w:bCs w:val="0"/>
+                            </w:rPr>
+                            <w:t>:idle関数</w:t>
+                          </w:r>
+                        </w:p>
+                      </w:txbxContent>
+                    </v:textbox>
+                  </v:shape>
+                </v:group>
+                <v:rect id="正方形/長方形 15" o:spid="_x0000_s1054" style="position:absolute;left:2416;top:5040;width:25174;height:18317;visibility:visible;mso-wrap-style:square;v-text-anchor:middle" o:gfxdata="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" filled="f" strokecolor="#c45911 [2405]" strokeweight="2.25pt"/>
+                <w10:wrap type="square" anchorx="margin"/>
+              </v:group>
+            </w:pict>
+          </mc:Fallback>
+        </mc:AlternateContent>
+      </w:r>
+      <w:r>
+        <w:rPr>
+          <w:rFonts w:hint="eastAsia"/>
+        </w:rPr>
+        <w:t>基準時刻を</w:t>
+      </w:r>
+      <w:proofErr w:type="spellStart"/>
+      <w:r>
+        <w:t>prev_time</w:t>
+      </w:r>
+      <w:proofErr w:type="spellEnd"/>
+      <w:r>
+        <w:rPr>
+          <w:rFonts w:hint="eastAsia"/>
+        </w:rPr>
+        <w:t xml:space="preserve"> 、</w:t>
+      </w:r>
+      <w:r>
+        <w:rPr>
+          <w:rFonts w:hint="eastAsia"/>
+        </w:rPr>
+        <w:t>現在時刻を</w:t>
+      </w:r>
+      <w:proofErr w:type="spellStart"/>
+      <w:r>
+        <w:rPr>
+          <w:rFonts w:hint="eastAsia"/>
+        </w:rPr>
+        <w:t>c</w:t>
+      </w:r>
+      <w:r>
+        <w:t>urrent_time</w:t>
+      </w:r>
+      <w:proofErr w:type="spellEnd"/>
+      <w:r>
+        <w:rPr>
+          <w:rFonts w:hint="eastAsia"/>
+        </w:rPr>
+        <w:t>とし</w:t>
+      </w:r>
+      <w:r>
+        <w:rPr>
+          <w:rFonts w:hint="eastAsia"/>
+        </w:rPr>
+        <w:t>ています。</w:t>
+      </w:r>
+    </w:p>
+    <w:p>
+      <w:pPr>
+        <w:ind w:leftChars="300" w:left="630" w:firstLineChars="100" w:firstLine="210"/>
+        <w:jc w:val="left"/>
+        <w:rPr>
+          <w:rFonts w:hint="eastAsia"/>
+        </w:rPr>
+      </w:pPr>
+      <w:r>
+        <w:t>if</w:t>
+      </w:r>
+      <w:r>
+        <w:rPr>
+          <w:rFonts w:hint="eastAsia"/>
+        </w:rPr>
+        <w:t>文</w:t>
+      </w:r>
+      <w:r>
+        <w:rPr>
+          <w:rFonts w:hint="eastAsia"/>
+        </w:rPr>
+        <w:t>で</w:t>
+      </w:r>
+      <w:r>
+        <w:rPr>
+          <w:rFonts w:hint="eastAsia"/>
+        </w:rPr>
+        <w:t>比較することで、T</w:t>
+      </w:r>
+      <w:r>
+        <w:t>rue</w:t>
+      </w:r>
+      <w:r>
+        <w:rPr>
+          <w:rFonts w:hint="eastAsia"/>
+        </w:rPr>
+        <w:t>の場合、</w:t>
+      </w:r>
+      <w:proofErr w:type="spellStart"/>
+      <w:r>
+        <w:rPr>
+          <w:rFonts w:hint="eastAsia"/>
+        </w:rPr>
+        <w:t>c</w:t>
+      </w:r>
+      <w:r>
+        <w:t>ount_sec</w:t>
+      </w:r>
+      <w:proofErr w:type="spellEnd"/>
+      <w:r>
+        <w:rPr>
+          <w:rFonts w:hint="eastAsia"/>
+        </w:rPr>
+        <w:t>に1加算され</w:t>
+      </w:r>
+      <w:r>
+        <w:rPr>
+          <w:rFonts w:hint="eastAsia"/>
+        </w:rPr>
+        <w:t>ます。</w:t>
+      </w:r>
+    </w:p>
+    <w:p>
+      <w:pPr>
+        <w:ind w:leftChars="300" w:left="630" w:firstLineChars="100" w:firstLine="210"/>
+        <w:jc w:val="left"/>
+      </w:pPr>
+      <w:r>
+        <w:rPr>
+          <w:rFonts w:hint="eastAsia"/>
+        </w:rPr>
+        <w:t>その後の関数内では、</w:t>
+      </w:r>
+      <w:proofErr w:type="spellStart"/>
+      <w:r>
+        <w:rPr>
+          <w:rFonts w:hint="eastAsia"/>
+        </w:rPr>
+        <w:t>c</w:t>
+      </w:r>
+      <w:r>
+        <w:t>ount_sec</w:t>
+      </w:r>
+      <w:proofErr w:type="spellEnd"/>
+      <w:r>
+        <w:rPr>
+          <w:rFonts w:hint="eastAsia"/>
+        </w:rPr>
+        <w:t>が6</w:t>
+      </w:r>
+      <w:r>
+        <w:t>0</w:t>
+      </w:r>
+      <w:r>
+        <w:rPr>
+          <w:rFonts w:hint="eastAsia"/>
+        </w:rPr>
+        <w:t>を超えた際に</w:t>
+      </w:r>
+      <w:proofErr w:type="spellStart"/>
+      <w:r>
+        <w:rPr>
+          <w:rFonts w:hint="eastAsia"/>
+        </w:rPr>
+        <w:t>c</w:t>
+      </w:r>
+      <w:r>
+        <w:t>ount_min</w:t>
+      </w:r>
+      <w:proofErr w:type="spellEnd"/>
+      <w:r>
+        <w:rPr>
+          <w:rFonts w:hint="eastAsia"/>
+        </w:rPr>
+        <w:t>に1加算すると同時に、</w:t>
+      </w:r>
+      <w:proofErr w:type="spellStart"/>
+      <w:r>
+        <w:rPr>
+          <w:rFonts w:hint="eastAsia"/>
+        </w:rPr>
+        <w:t>c</w:t>
+      </w:r>
+      <w:r>
+        <w:t>ount_sec</w:t>
+      </w:r>
+      <w:proofErr w:type="spellEnd"/>
+      <w:r>
+        <w:rPr>
+          <w:rFonts w:hint="eastAsia"/>
+        </w:rPr>
+        <w:t>を0に変更します。</w:t>
+      </w:r>
+    </w:p>
+    <w:p>
+      <w:pPr>
+        <w:ind w:leftChars="300" w:left="630" w:firstLineChars="100" w:firstLine="210"/>
+        <w:jc w:val="left"/>
+        <w:rPr>
+          <w:rFonts w:hint="eastAsia"/>
+        </w:rPr>
+      </w:pPr>
+      <w:r>
+        <w:rPr>
+          <w:rFonts w:hint="eastAsia"/>
+        </w:rPr>
+        <w:t>最後に、</w:t>
+      </w:r>
+      <w:proofErr w:type="spellStart"/>
+      <w:r>
+        <w:rPr>
+          <w:rFonts w:hint="eastAsia"/>
+        </w:rPr>
+        <w:t>p</w:t>
+      </w:r>
+      <w:r>
+        <w:t>rev_time</w:t>
+      </w:r>
+      <w:proofErr w:type="spellEnd"/>
+      <w:r>
+        <w:rPr>
+          <w:rFonts w:hint="eastAsia"/>
+        </w:rPr>
+        <w:t>に</w:t>
+      </w:r>
+      <w:r>
+        <w:rPr>
+          <w:rFonts w:hint="eastAsia"/>
+        </w:rPr>
+        <w:t>現在時刻を代入し、次の1秒のカウントのための基準時刻に変更しています。</w:t>
+      </w:r>
+    </w:p>
+    <w:p>
+      <w:pPr>
+        <w:ind w:leftChars="300" w:left="630" w:firstLineChars="100" w:firstLine="210"/>
+        <w:jc w:val="left"/>
+      </w:pPr>
+    </w:p>
+    <w:p>
+      <w:pPr>
+        <w:ind w:leftChars="300" w:left="630" w:firstLineChars="100" w:firstLine="210"/>
+        <w:jc w:val="left"/>
+      </w:pPr>
+    </w:p>
+    <w:p>
+      <w:pPr>
+        <w:ind w:leftChars="300" w:left="630" w:firstLineChars="100" w:firstLine="210"/>
+        <w:jc w:val="left"/>
+      </w:pPr>
+    </w:p>
+    <w:p>
+      <w:pPr>
+        <w:ind w:leftChars="300" w:left="630" w:firstLineChars="100" w:firstLine="210"/>
+        <w:jc w:val="left"/>
+        <w:rPr>
+          <w:rFonts w:hint="eastAsia"/>
+        </w:rPr>
+      </w:pPr>
+    </w:p>
+    <w:p>
+      <w:pPr>
+        <w:ind w:leftChars="300" w:left="630" w:firstLineChars="100" w:firstLine="210"/>
+        <w:jc w:val="left"/>
+      </w:pPr>
+    </w:p>
+    <w:p>
+      <w:pPr>
+        <w:ind w:leftChars="300" w:left="630" w:firstLineChars="100" w:firstLine="210"/>
+        <w:jc w:val="left"/>
+      </w:pPr>
+    </w:p>
+    <w:p>
+      <w:pPr>
+        <w:ind w:leftChars="300" w:left="630" w:firstLineChars="100" w:firstLine="210"/>
+        <w:jc w:val="left"/>
+      </w:pPr>
+    </w:p>
+    <w:p>
+      <w:pPr>
+        <w:ind w:leftChars="300" w:left="630" w:firstLineChars="100" w:firstLine="210"/>
+        <w:jc w:val="left"/>
+      </w:pPr>
+    </w:p>
+    <w:p>
+      <w:pPr>
+        <w:ind w:leftChars="300" w:left="630" w:firstLineChars="100" w:firstLine="210"/>
+        <w:jc w:val="left"/>
+      </w:pPr>
+    </w:p>
+    <w:p>
+      <w:pPr>
+        <w:ind w:leftChars="300" w:left="630" w:firstLineChars="100" w:firstLine="210"/>
+        <w:jc w:val="left"/>
+      </w:pPr>
+    </w:p>
+    <w:p>
+      <w:pPr>
+        <w:jc w:val="left"/>
+        <w:rPr>
+          <w:rFonts w:hint="eastAsia"/>
+        </w:rPr>
+      </w:pPr>
+    </w:p>
+    <w:p>
+      <w:pPr>
+        <w:pStyle w:val="a3"/>
+        <w:numPr>
+          <w:ilvl w:val="0"/>
+          <w:numId w:val="1"/>
+        </w:numPr>
+        <w:pBdr>
+          <w:bottom w:val="single" w:sz="6" w:space="1" w:color="auto"/>
+        </w:pBdr>
+        <w:ind w:leftChars="0"/>
+        <w:jc w:val="left"/>
+        <w:rPr>
+          <w:sz w:val="28"/>
+          <w:szCs w:val="32"/>
+        </w:rPr>
+      </w:pPr>
+      <w:r>
+        <w:rPr>
+          <w:rFonts w:hint="eastAsia"/>
+          <w:sz w:val="28"/>
+          <w:szCs w:val="32"/>
+        </w:rPr>
+        <w:lastRenderedPageBreak/>
+        <w:t>まとめ</w:t>
+      </w:r>
+    </w:p>
+    <w:p>
+      <w:pPr>
+        <w:ind w:firstLineChars="100" w:firstLine="210"/>
+        <w:jc w:val="left"/>
+      </w:pPr>
+      <w:r>
+        <w:rPr>
+          <w:rFonts w:hint="eastAsia"/>
+        </w:rPr>
+        <w:t>今回のO</w:t>
+      </w:r>
+      <w:r>
+        <w:t>penGL</w:t>
+      </w:r>
+      <w:r>
+        <w:rPr>
+          <w:rFonts w:hint="eastAsia"/>
+        </w:rPr>
+        <w:t>を用いた描画処理を終え、</w:t>
+      </w:r>
+      <w:r>
+        <w:rPr>
+          <w:rFonts w:hint="eastAsia"/>
+        </w:rPr>
+        <w:t>以下の点で評価できると思います。</w:t>
+      </w:r>
+    </w:p>
+    <w:p>
+      <w:pPr>
+        <w:ind w:leftChars="300" w:left="630"/>
+        <w:jc w:val="left"/>
+      </w:pPr>
+      <w:r>
+        <w:rPr>
+          <w:rFonts w:hint="eastAsia"/>
+        </w:rPr>
+        <w:t>・</w:t>
+      </w:r>
+      <w:r>
+        <w:rPr>
+          <w:rFonts w:hint="eastAsia"/>
+        </w:rPr>
+        <w:t>モデリング</w:t>
+      </w:r>
+      <w:r>
+        <w:rPr>
+          <w:rFonts w:hint="eastAsia"/>
+        </w:rPr>
+        <w:t>(対象物</w:t>
+      </w:r>
+      <w:r>
+        <w:t>)</w:t>
+      </w:r>
+    </w:p>
+    <w:p>
+      <w:pPr>
+        <w:ind w:leftChars="400" w:left="840"/>
+        <w:jc w:val="left"/>
+      </w:pPr>
+      <w:r>
+        <w:rPr>
+          <w:rFonts w:hint="eastAsia"/>
+        </w:rPr>
+        <w:t xml:space="preserve">　針や時計盤の描画をブレンダー</w:t>
+      </w:r>
+      <w:r>
+        <w:rPr>
+          <w:rFonts w:hint="eastAsia"/>
+        </w:rPr>
+        <w:t>等を用いずに</w:t>
+      </w:r>
+      <w:r>
+        <w:rPr>
+          <w:rFonts w:hint="eastAsia"/>
+        </w:rPr>
+        <w:t>、</w:t>
+      </w:r>
+      <w:r>
+        <w:rPr>
+          <w:rFonts w:hint="eastAsia"/>
+        </w:rPr>
+        <w:t>数学的に描画を行いシンプルに仕上げることができました。また、初期では、ビットマップ画像を時計盤に貼り付け、</w:t>
+      </w:r>
+      <w:r>
+        <w:rPr>
+          <w:rFonts w:hint="eastAsia"/>
+        </w:rPr>
+        <w:t>表現しようと</w:t>
+      </w:r>
+      <w:r>
+        <w:rPr>
+          <w:rFonts w:hint="eastAsia"/>
+        </w:rPr>
+        <w:t>しました。しかし、針の指す角度が目盛りとずれてしまう可能性があったため、</w:t>
+      </w:r>
+      <w:r>
+        <w:rPr>
+          <w:rFonts w:hint="eastAsia"/>
+        </w:rPr>
+        <w:t>目盛りも小さな四角形で表現しました。</w:t>
+      </w:r>
+    </w:p>
+    <w:p>
+      <w:pPr>
+        <w:ind w:leftChars="400" w:left="840"/>
+        <w:jc w:val="left"/>
+        <w:rPr>
+          <w:rFonts w:hint="eastAsia"/>
+        </w:rPr>
+      </w:pPr>
+    </w:p>
+    <w:p>
+      <w:pPr>
+        <w:ind w:leftChars="300" w:left="630"/>
+        <w:jc w:val="left"/>
+      </w:pPr>
+      <w:r>
+        <w:rPr>
+          <w:rFonts w:hint="eastAsia"/>
+        </w:rPr>
+        <w:t>・</w:t>
+      </w:r>
+      <w:r>
+        <w:rPr>
+          <w:rFonts w:hint="eastAsia"/>
+        </w:rPr>
+        <w:t>インタラクション(操作</w:t>
+      </w:r>
+      <w:r>
+        <w:t>)</w:t>
+      </w:r>
+    </w:p>
+    <w:p>
+      <w:pPr>
+        <w:ind w:leftChars="400" w:left="840"/>
+        <w:jc w:val="left"/>
+      </w:pPr>
+      <w:r>
+        <w:rPr>
+          <w:rFonts w:hint="eastAsia"/>
+        </w:rPr>
+        <w:t xml:space="preserve">　</w:t>
+      </w:r>
+      <w:r>
+        <w:rPr>
+          <w:rFonts w:hint="eastAsia"/>
+        </w:rPr>
+        <w:t>実世界の</w:t>
+      </w:r>
+      <w:r>
+        <w:rPr>
+          <w:rFonts w:hint="eastAsia"/>
+        </w:rPr>
+        <w:t>ストップウォッチ</w:t>
+      </w:r>
+      <w:r>
+        <w:rPr>
+          <w:rFonts w:hint="eastAsia"/>
+        </w:rPr>
+        <w:t>は、スタートストップのボタンが、同じであることから、</w:t>
+      </w:r>
+      <w:r>
+        <w:rPr>
+          <w:rFonts w:hint="eastAsia"/>
+        </w:rPr>
+        <w:t>このプログラミでも再現しようとしました。</w:t>
+      </w:r>
+      <w:r>
+        <w:t>Space</w:t>
+      </w:r>
+      <w:r>
+        <w:rPr>
+          <w:rFonts w:hint="eastAsia"/>
+        </w:rPr>
+        <w:t>キーを押すことで</w:t>
+      </w:r>
+      <w:r>
+        <w:rPr>
+          <w:rFonts w:hint="eastAsia"/>
+        </w:rPr>
+        <w:t>スタートストップを操作することができます。奇数回目では、</w:t>
+      </w:r>
+      <w:r>
+        <w:rPr>
+          <w:rFonts w:hint="eastAsia"/>
+        </w:rPr>
+        <w:t>スタートし操作状態へ、偶数回目では、ストップし一時停止状態を</w:t>
+      </w:r>
+      <w:r>
+        <w:rPr>
+          <w:rFonts w:hint="eastAsia"/>
+        </w:rPr>
+        <w:t>表現しています。</w:t>
+      </w:r>
+    </w:p>
+    <w:p>
+      <w:pPr>
+        <w:ind w:leftChars="400" w:left="840"/>
+        <w:jc w:val="left"/>
+      </w:pPr>
+      <w:r>
+        <w:rPr>
+          <w:rFonts w:hint="eastAsia"/>
+        </w:rPr>
+        <w:t xml:space="preserve">　リセットについては、R</w:t>
+      </w:r>
+      <w:r>
+        <w:t>eset</w:t>
+      </w:r>
+      <w:r>
+        <w:rPr>
+          <w:rFonts w:hint="eastAsia"/>
+        </w:rPr>
+        <w:t>の頭文字をとり、rキーで行うことが来出ます。</w:t>
+      </w:r>
+    </w:p>
+    <w:p>
+      <w:pPr>
+        <w:ind w:leftChars="400" w:left="840"/>
+        <w:jc w:val="left"/>
+      </w:pPr>
+      <w:r>
+        <w:rPr>
+          <w:rFonts w:hint="eastAsia"/>
+        </w:rPr>
+        <w:t xml:space="preserve">　直観的な操作</w:t>
+      </w:r>
+      <w:r>
+        <w:rPr>
+          <w:rFonts w:hint="eastAsia"/>
+        </w:rPr>
+        <w:t>を可能とした部分では、大きく評価できると思います。</w:t>
+      </w:r>
+    </w:p>
+    <w:p>
+      <w:pPr>
+        <w:ind w:leftChars="400" w:left="840"/>
+        <w:jc w:val="left"/>
+        <w:rPr>
+          <w:rFonts w:hint="eastAsia"/>
+        </w:rPr>
+      </w:pPr>
+    </w:p>
+    <w:p>
+      <w:pPr>
+        <w:ind w:leftChars="300" w:left="630"/>
+        <w:jc w:val="left"/>
+      </w:pPr>
+      <w:r>
+        <w:rPr>
+          <w:rFonts w:hint="eastAsia"/>
+        </w:rPr>
+        <w:t>・アニメーション(</w:t>
+      </w:r>
+      <w:r>
+        <w:rPr>
+          <w:rFonts w:hint="eastAsia"/>
+        </w:rPr>
+        <w:t>動き</w:t>
+      </w:r>
+      <w:r>
+        <w:t>)</w:t>
+      </w:r>
+    </w:p>
+    <w:p>
+      <w:pPr>
+        <w:ind w:leftChars="400" w:left="840"/>
+        <w:jc w:val="left"/>
+      </w:pPr>
+      <w:r>
+        <w:rPr>
+          <w:rFonts w:hint="eastAsia"/>
+        </w:rPr>
+        <w:t xml:space="preserve">　針の動きの部分が該当すると思います。</w:t>
+      </w:r>
+      <w:r>
+        <w:rPr>
+          <w:rFonts w:hint="eastAsia"/>
+        </w:rPr>
+        <w:t>針が、1秒ごとに動作し、</w:t>
+      </w:r>
+      <w:r>
+        <w:rPr>
+          <w:rFonts w:hint="eastAsia"/>
+        </w:rPr>
+        <w:t>ストップウォッチ</w:t>
+      </w:r>
+      <w:r>
+        <w:rPr>
+          <w:rFonts w:hint="eastAsia"/>
+        </w:rPr>
+        <w:t>の動作を</w:t>
+      </w:r>
+      <w:r>
+        <w:rPr>
+          <w:rFonts w:hint="eastAsia"/>
+        </w:rPr>
+        <w:t>明確に表現できているのではないかなと思います。より作業ができるのであれば、</w:t>
+      </w:r>
+      <w:r>
+        <w:rPr>
+          <w:rFonts w:hint="eastAsia"/>
+        </w:rPr>
+        <w:t>滑らかな針の描画ができればよかったかなと思います。</w:t>
+      </w:r>
+    </w:p>
+    <w:p>
+      <w:pPr>
+        <w:ind w:leftChars="400" w:left="840"/>
+        <w:jc w:val="left"/>
+      </w:pPr>
+    </w:p>
+    <w:p>
+      <w:pPr>
+        <w:ind w:leftChars="100" w:left="210"/>
+        <w:jc w:val="left"/>
+      </w:pPr>
+      <w:r>
+        <w:rPr>
+          <w:rFonts w:hint="eastAsia"/>
+        </w:rPr>
+        <w:t>今後の改善点として、</w:t>
+      </w:r>
+      <w:r>
+        <w:rPr>
+          <w:rFonts w:hint="eastAsia"/>
+        </w:rPr>
+        <w:t>１秒の表現の部分について</w:t>
+      </w:r>
+      <w:r>
+        <w:rPr>
+          <w:rFonts w:hint="eastAsia"/>
+        </w:rPr>
+        <w:t>こんな意見がありました。</w:t>
+      </w:r>
+    </w:p>
+    <w:p>
+      <w:pPr>
+        <w:ind w:leftChars="100" w:left="210"/>
+        <w:jc w:val="left"/>
+      </w:pPr>
+      <w:r>
+        <w:rPr>
+          <w:rFonts w:hint="eastAsia"/>
+        </w:rPr>
+        <w:t xml:space="preserve">　</w:t>
+      </w:r>
+      <w:r>
+        <w:rPr>
+          <w:rFonts w:hint="eastAsia"/>
+        </w:rPr>
+        <w:t>システム時間を取得し、1秒から実行時間を引いた差を</w:t>
+      </w:r>
+      <w:r>
+        <w:rPr>
+          <w:rFonts w:hint="eastAsia"/>
+        </w:rPr>
+        <w:t>s</w:t>
+      </w:r>
+      <w:r>
+        <w:t>lee</w:t>
+      </w:r>
+      <w:r>
+        <w:rPr>
+          <w:rFonts w:hint="eastAsia"/>
+        </w:rPr>
+        <w:t>pさせる方法で、</w:t>
+      </w:r>
+      <w:r>
+        <w:rPr>
+          <w:rFonts w:hint="eastAsia"/>
+        </w:rPr>
+        <w:t>1秒を正確に表すことができるという意見です。この方法は、</w:t>
+      </w:r>
+      <w:r>
+        <w:rPr>
+          <w:rFonts w:hint="eastAsia"/>
+        </w:rPr>
+        <w:t>既存の実装している計測よりもより正確に</w:t>
+      </w:r>
+      <w:r>
+        <w:rPr>
+          <w:rFonts w:hint="eastAsia"/>
+        </w:rPr>
+        <w:t>1秒を表現できるのではないかとおもいました。</w:t>
+      </w:r>
+    </w:p>
+    <w:p>
+      <w:pPr>
+        <w:ind w:leftChars="100" w:left="210"/>
+        <w:jc w:val="left"/>
+      </w:pPr>
+      <w:r>
+        <w:rPr>
+          <w:rFonts w:hint="eastAsia"/>
+        </w:rPr>
+        <w:t xml:space="preserve">　</w:t>
+      </w:r>
+      <w:r>
+        <w:rPr>
+          <w:rFonts w:hint="eastAsia"/>
+        </w:rPr>
+        <w:t>また、既存のストップウォッチは、ラップ機能が</w:t>
+      </w:r>
+      <w:r>
+        <w:rPr>
+          <w:rFonts w:hint="eastAsia"/>
+        </w:rPr>
+        <w:t>あり、その機能を盛り込むことができればなと思います。さらに、アナログの時計盤を使用しましたが、画面の端にデジタルで経過時間を追加で描画することで、</w:t>
+      </w:r>
+      <w:r>
+        <w:rPr>
+          <w:rFonts w:hint="eastAsia"/>
+        </w:rPr>
+        <w:t>より詳しく時間経過を確認することができるのではないかと思いました。</w:t>
+      </w:r>
+    </w:p>
+    <w:p>
+      <w:pPr>
+        <w:ind w:leftChars="100" w:left="210"/>
+        <w:jc w:val="left"/>
+      </w:pPr>
+    </w:p>
+    <w:p>
+      <w:pPr>
+        <w:ind w:leftChars="100" w:left="210"/>
+        <w:jc w:val="left"/>
+      </w:pPr>
+      <w:r>
+        <w:rPr>
+          <w:rFonts w:hint="eastAsia"/>
+        </w:rPr>
+        <w:t xml:space="preserve">　まとめとして、基本的機能は実装することができましたが、まだまだ工夫や改善できる部分は大いにあり、</w:t>
+      </w:r>
+      <w:r>
+        <w:rPr>
+          <w:rFonts w:hint="eastAsia"/>
+        </w:rPr>
+        <w:t>今後もアップデートをくりかえしたいと思いました。</w:t>
+      </w:r>
+    </w:p>
+    <w:p>
+      <w:pPr>
+        <w:ind w:leftChars="100" w:left="210"/>
+        <w:jc w:val="left"/>
+      </w:pPr>
+    </w:p>
+    <w:p>
+      <w:pPr>
+        <w:ind w:leftChars="100" w:left="210"/>
+        <w:jc w:val="left"/>
+      </w:pPr>
+      <w:r>
+        <w:rPr>
+          <w:rFonts w:hint="eastAsia"/>
+        </w:rPr>
+        <w:t xml:space="preserve">URL </w:t>
+      </w:r>
+      <w:r>
+        <w:t xml:space="preserve">: </w:t>
+      </w:r>
+      <w:hyperlink r:id="rId25" w:history="1">
+        <w:r>
+          <w:rPr>
+            <w:rStyle w:val="aa"/>
+            <w:rFonts w:hint="eastAsia"/>
+          </w:rPr>
+          <w:t>h</w:t>
+        </w:r>
+        <w:r>
+          <w:rPr>
+            <w:rStyle w:val="aa"/>
+          </w:rPr>
+          <w:t>ttps://github.com/Shota</w:t>
+        </w:r>
+        <w:r>
+          <w:rPr>
+            <w:rStyle w:val="aa"/>
+          </w:rPr>
+          <w:t>A</w:t>
+        </w:r>
+        <w:r>
+          <w:rPr>
+            <w:rStyle w:val="aa"/>
+          </w:rPr>
+          <w:t>rima/OpenGL-stopWatch</w:t>
+        </w:r>
+      </w:hyperlink>
+    </w:p>
+    <w:p>
+      <w:pPr>
+        <w:ind w:leftChars="100" w:left="210"/>
+        <w:jc w:val="left"/>
+        <w:rPr>
+          <w:rFonts w:hint="eastAsia"/>
+        </w:rPr>
       </w:pPr>
     </w:p>
     <w:sectPr>
+      <w:footerReference w:type="default" r:id="rId26"/>
       <w:pgSz w:w="11906" w:h="16838"/>
       <w:pgMar w:top="1985" w:right="1701" w:bottom="1701" w:left="1701" w:header="851" w:footer="992" w:gutter="0"/>
       <w:cols w:space="425"/>
@@ -4139,12 +8349,95 @@
 </w:document>
 </file>
 
+<file path=word/endnotes.xml><?xml version="1.0" encoding="utf-8"?>
+<w:endnotes xmlns:wpc="http://schemas.microsoft.com/office/word/2010/wordprocessingCanvas" xmlns:cx="http://schemas.microsoft.com/office/drawing/2014/chartex" xmlns:cx1="http://schemas.microsoft.com/office/drawing/2015/9/8/chartex" xmlns:cx2="http://schemas.microsoft.com/office/drawing/2015/10/21/chartex" xmlns:cx3="http://schemas.microsoft.com/office/drawing/2016/5/9/chartex" xmlns:cx4="http://schemas.microsoft.com/office/drawing/2016/5/10/chartex" xmlns:cx5="http://schemas.microsoft.com/office/drawing/2016/5/11/chartex" xmlns:cx6="http://schemas.microsoft.com/office/drawing/2016/5/12/chartex" xmlns:cx7="http://schemas.microsoft.com/office/drawing/2016/5/13/chartex" xmlns:cx8="http://schemas.microsoft.com/office/drawing/2016/5/14/chartex" xmlns:mc="http://schemas.openxmlformats.org/markup-compatibility/2006" xmlns:aink="http://schemas.microsoft.com/office/drawing/2016/ink" xmlns:am3d="http://schemas.microsoft.com/office/drawing/2017/model3d" xmlns:o="urn:schemas-microsoft-com:office:office" xmlns:oel="http://schemas.microsoft.com/office/2019/extlst" xmlns:r="http://schemas.openxmlformats.org/officeDocument/2006/relationships" xmlns:m="http://schemas.openxmlformats.org/officeDocument/2006/math" xmlns:v="urn:schemas-microsoft-com:vml" xmlns:wp14="http://schemas.microsoft.com/office/word/2010/wordprocessingDrawing" xmlns:wp="http://schemas.openxmlformats.org/drawingml/2006/wordprocessingDrawing" xmlns:w10="urn:schemas-microsoft-com:office:word" xmlns:w="http://schemas.openxmlformats.org/wordprocessingml/2006/main" xmlns:w14="http://schemas.microsoft.com/office/word/2010/wordml" xmlns:w15="http://schemas.microsoft.com/office/word/2012/wordml" xmlns:w16cex="http://schemas.microsoft.com/office/word/2018/wordml/cex" xmlns:w16cid="http://schemas.microsoft.com/office/word/2016/wordml/cid" xmlns:w16="http://schemas.microsoft.com/office/word/2018/wordml" xmlns:w16du="http://schemas.microsoft.com/office/word/2023/wordml/word16du" xmlns:w16sdtdh="http://schemas.microsoft.com/office/word/2020/wordml/sdtdatahash" xmlns:w16se="http://schemas.microsoft.com/office/word/2015/wordml/symex" xmlns:wpg="http://schemas.microsoft.com/office/word/2010/wordprocessingGroup" xmlns:wpi="http://schemas.microsoft.com/office/word/2010/wordprocessingInk" xmlns:wne="http://schemas.microsoft.com/office/word/2006/wordml" xmlns:wps="http://schemas.microsoft.com/office/word/2010/wordprocessingShape" mc:Ignorable="w14 w15 w16se w16cid w16 w16cex w16sdtdh wp14">
+  <w:endnote w:type="separator" w:id="-1">
+    <w:p>
+      <w:r>
+        <w:separator/>
+      </w:r>
+    </w:p>
+  </w:endnote>
+  <w:endnote w:type="continuationSeparator" w:id="0">
+    <w:p>
+      <w:r>
+        <w:continuationSeparator/>
+      </w:r>
+    </w:p>
+  </w:endnote>
+</w:endnotes>
+</file>
+
+<file path=word/footer1.xml><?xml version="1.0" encoding="utf-8"?>
+<w:ftr xmlns:wpc="http://schemas.microsoft.com/office/word/2010/wordprocessingCanvas" xmlns:cx="http://schemas.microsoft.com/office/drawing/2014/chartex" xmlns:cx1="http://schemas.microsoft.com/office/drawing/2015/9/8/chartex" xmlns:cx2="http://schemas.microsoft.com/office/drawing/2015/10/21/chartex" xmlns:cx3="http://schemas.microsoft.com/office/drawing/2016/5/9/chartex" xmlns:cx4="http://schemas.microsoft.com/office/drawing/2016/5/10/chartex" xmlns:cx5="http://schemas.microsoft.com/office/drawing/2016/5/11/chartex" xmlns:cx6="http://schemas.microsoft.com/office/drawing/2016/5/12/chartex" xmlns:cx7="http://schemas.microsoft.com/office/drawing/2016/5/13/chartex" xmlns:cx8="http://schemas.microsoft.com/office/drawing/2016/5/14/chartex" xmlns:mc="http://schemas.openxmlformats.org/markup-compatibility/2006" xmlns:aink="http://schemas.microsoft.com/office/drawing/2016/ink" xmlns:am3d="http://schemas.microsoft.com/office/drawing/2017/model3d" xmlns:o="urn:schemas-microsoft-com:office:office" xmlns:oel="http://schemas.microsoft.com/office/2019/extlst" xmlns:r="http://schemas.openxmlformats.org/officeDocument/2006/relationships" xmlns:m="http://schemas.openxmlformats.org/officeDocument/2006/math" xmlns:v="urn:schemas-microsoft-com:vml" xmlns:wp14="http://schemas.microsoft.com/office/word/2010/wordprocessingDrawing" xmlns:wp="http://schemas.openxmlformats.org/drawingml/2006/wordprocessingDrawing" xmlns:w10="urn:schemas-microsoft-com:office:word" xmlns:w="http://schemas.openxmlformats.org/wordprocessingml/2006/main" xmlns:w14="http://schemas.microsoft.com/office/word/2010/wordml" xmlns:w15="http://schemas.microsoft.com/office/word/2012/wordml" xmlns:w16cex="http://schemas.microsoft.com/office/word/2018/wordml/cex" xmlns:w16cid="http://schemas.microsoft.com/office/word/2016/wordml/cid" xmlns:w16="http://schemas.microsoft.com/office/word/2018/wordml" xmlns:w16du="http://schemas.microsoft.com/office/word/2023/wordml/word16du" xmlns:w16sdtdh="http://schemas.microsoft.com/office/word/2020/wordml/sdtdatahash" xmlns:w16se="http://schemas.microsoft.com/office/word/2015/wordml/symex" xmlns:wpg="http://schemas.microsoft.com/office/word/2010/wordprocessingGroup" xmlns:wpi="http://schemas.microsoft.com/office/word/2010/wordprocessingInk" xmlns:wne="http://schemas.microsoft.com/office/word/2006/wordml" xmlns:wps="http://schemas.microsoft.com/office/word/2010/wordprocessingShape" mc:Ignorable="w14 w15 w16se w16cid w16 w16cex w16sdtdh wp14">
+  <w:sdt>
+    <w:sdtPr>
+      <w:id w:val="1709604069"/>
+      <w:docPartObj>
+        <w:docPartGallery w:val="Page Numbers (Bottom of Page)"/>
+        <w:docPartUnique/>
+      </w:docPartObj>
+    </w:sdtPr>
+    <w:sdtContent>
+      <w:p>
+        <w:pPr>
+          <w:pStyle w:val="a7"/>
+          <w:jc w:val="center"/>
+        </w:pPr>
+        <w:r>
+          <w:fldChar w:fldCharType="begin"/>
+        </w:r>
+        <w:r>
+          <w:instrText>PAGE   \* MERGEFORMAT</w:instrText>
+        </w:r>
+        <w:r>
+          <w:fldChar w:fldCharType="separate"/>
+        </w:r>
+        <w:r>
+          <w:rPr>
+            <w:lang w:val="ja-JP"/>
+          </w:rPr>
+          <w:t>2</w:t>
+        </w:r>
+        <w:r>
+          <w:fldChar w:fldCharType="end"/>
+        </w:r>
+      </w:p>
+    </w:sdtContent>
+  </w:sdt>
+  <w:p>
+    <w:pPr>
+      <w:pStyle w:val="a7"/>
+    </w:pPr>
+  </w:p>
+</w:ftr>
+</file>
+
+<file path=word/footnotes.xml><?xml version="1.0" encoding="utf-8"?>
+<w:footnotes xmlns:wpc="http://schemas.microsoft.com/office/word/2010/wordprocessingCanvas" xmlns:cx="http://schemas.microsoft.com/office/drawing/2014/chartex" xmlns:cx1="http://schemas.microsoft.com/office/drawing/2015/9/8/chartex" xmlns:cx2="http://schemas.microsoft.com/office/drawing/2015/10/21/chartex" xmlns:cx3="http://schemas.microsoft.com/office/drawing/2016/5/9/chartex" xmlns:cx4="http://schemas.microsoft.com/office/drawing/2016/5/10/chartex" xmlns:cx5="http://schemas.microsoft.com/office/drawing/2016/5/11/chartex" xmlns:cx6="http://schemas.microsoft.com/office/drawing/2016/5/12/chartex" xmlns:cx7="http://schemas.microsoft.com/office/drawing/2016/5/13/chartex" xmlns:cx8="http://schemas.microsoft.com/office/drawing/2016/5/14/chartex" xmlns:mc="http://schemas.openxmlformats.org/markup-compatibility/2006" xmlns:aink="http://schemas.microsoft.com/office/drawing/2016/ink" xmlns:am3d="http://schemas.microsoft.com/office/drawing/2017/model3d" xmlns:o="urn:schemas-microsoft-com:office:office" xmlns:oel="http://schemas.microsoft.com/office/2019/extlst" xmlns:r="http://schemas.openxmlformats.org/officeDocument/2006/relationships" xmlns:m="http://schemas.openxmlformats.org/officeDocument/2006/math" xmlns:v="urn:schemas-microsoft-com:vml" xmlns:wp14="http://schemas.microsoft.com/office/word/2010/wordprocessingDrawing" xmlns:wp="http://schemas.openxmlformats.org/drawingml/2006/wordprocessingDrawing" xmlns:w10="urn:schemas-microsoft-com:office:word" xmlns:w="http://schemas.openxmlformats.org/wordprocessingml/2006/main" xmlns:w14="http://schemas.microsoft.com/office/word/2010/wordml" xmlns:w15="http://schemas.microsoft.com/office/word/2012/wordml" xmlns:w16cex="http://schemas.microsoft.com/office/word/2018/wordml/cex" xmlns:w16cid="http://schemas.microsoft.com/office/word/2016/wordml/cid" xmlns:w16="http://schemas.microsoft.com/office/word/2018/wordml" xmlns:w16du="http://schemas.microsoft.com/office/word/2023/wordml/word16du" xmlns:w16sdtdh="http://schemas.microsoft.com/office/word/2020/wordml/sdtdatahash" xmlns:w16se="http://schemas.microsoft.com/office/word/2015/wordml/symex" xmlns:wpg="http://schemas.microsoft.com/office/word/2010/wordprocessingGroup" xmlns:wpi="http://schemas.microsoft.com/office/word/2010/wordprocessingInk" xmlns:wne="http://schemas.microsoft.com/office/word/2006/wordml" xmlns:wps="http://schemas.microsoft.com/office/word/2010/wordprocessingShape" mc:Ignorable="w14 w15 w16se w16cid w16 w16cex w16sdtdh wp14">
+  <w:footnote w:type="separator" w:id="-1">
+    <w:p>
+      <w:r>
+        <w:separator/>
+      </w:r>
+    </w:p>
+  </w:footnote>
+  <w:footnote w:type="continuationSeparator" w:id="0">
+    <w:p>
+      <w:r>
+        <w:continuationSeparator/>
+      </w:r>
+    </w:p>
+  </w:footnote>
+</w:footnotes>
+</file>
+
 <file path=word/numbering.xml><?xml version="1.0" encoding="utf-8"?>
 <w:numbering xmlns:wpc="http://schemas.microsoft.com/office/word/2010/wordprocessingCanvas" xmlns:cx="http://schemas.microsoft.com/office/drawing/2014/chartex" xmlns:cx1="http://schemas.microsoft.com/office/drawing/2015/9/8/chartex" xmlns:cx2="http://schemas.microsoft.com/office/drawing/2015/10/21/chartex" xmlns:cx3="http://schemas.microsoft.com/office/drawing/2016/5/9/chartex" xmlns:cx4="http://schemas.microsoft.com/office/drawing/2016/5/10/chartex" xmlns:cx5="http://schemas.microsoft.com/office/drawing/2016/5/11/chartex" xmlns:cx6="http://schemas.microsoft.com/office/drawing/2016/5/12/chartex" xmlns:cx7="http://schemas.microsoft.com/office/drawing/2016/5/13/chartex" xmlns:cx8="http://schemas.microsoft.com/office/drawing/2016/5/14/chartex" xmlns:mc="http://schemas.openxmlformats.org/markup-compatibility/2006" xmlns:aink="http://schemas.microsoft.com/office/drawing/2016/ink" xmlns:am3d="http://schemas.microsoft.com/office/drawing/2017/model3d" xmlns:o="urn:schemas-microsoft-com:office:office" xmlns:oel="http://schemas.microsoft.com/office/2019/extlst" xmlns:r="http://schemas.openxmlformats.org/officeDocument/2006/relationships" xmlns:m="http://schemas.openxmlformats.org/officeDocument/2006/math" xmlns:v="urn:schemas-microsoft-com:vml" xmlns:wp14="http://schemas.microsoft.com/office/word/2010/wordprocessingDrawing" xmlns:wp="http://schemas.openxmlformats.org/drawingml/2006/wordprocessingDrawing" xmlns:w10="urn:schemas-microsoft-com:office:word" xmlns:w="http://schemas.openxmlformats.org/wordprocessingml/2006/main" xmlns:w14="http://schemas.microsoft.com/office/word/2010/wordml" xmlns:w15="http://schemas.microsoft.com/office/word/2012/wordml" xmlns:w16cex="http://schemas.microsoft.com/office/word/2018/wordml/cex" xmlns:w16cid="http://schemas.microsoft.com/office/word/2016/wordml/cid" xmlns:w16="http://schemas.microsoft.com/office/word/2018/wordml" xmlns:w16du="http://schemas.microsoft.com/office/word/2023/wordml/word16du" xmlns:w16sdtdh="http://schemas.microsoft.com/office/word/2020/wordml/sdtdatahash" xmlns:w16se="http://schemas.microsoft.com/office/word/2015/wordml/symex" xmlns:wpg="http://schemas.microsoft.com/office/word/2010/wordprocessingGroup" xmlns:wpi="http://schemas.microsoft.com/office/word/2010/wordprocessingInk" xmlns:wne="http://schemas.microsoft.com/office/word/2006/wordml" xmlns:wps="http://schemas.microsoft.com/office/word/2010/wordprocessingShape" mc:Ignorable="w14 w15 w16se w16cid w16 w16cex w16sdtdh wp14">
   <w:abstractNum w:abstractNumId="0" w15:restartNumberingAfterBreak="0">
     <w:nsid w:val="599320FB"/>
     <w:multiLevelType w:val="hybridMultilevel"/>
-    <w:tmpl w:val="EB280A78"/>
+    <w:tmpl w:val="97CE563A"/>
     <w:lvl w:ilvl="0" w:tplc="0409000F">
       <w:start w:val="1"/>
       <w:numFmt w:val="decimal"/>
@@ -4628,16 +8921,33 @@
   <w:style w:type="paragraph" w:default="1" w:styleId="a">
     <w:name w:val="Normal"/>
     <w:qFormat/>
-    <w:rsid w:val="00C4258B"/>
+    <w:rsid w:val="00971298"/>
     <w:pPr>
       <w:widowControl w:val="0"/>
       <w:jc w:val="both"/>
     </w:pPr>
   </w:style>
+  <w:style w:type="paragraph" w:styleId="1">
+    <w:name w:val="heading 1"/>
+    <w:basedOn w:val="a"/>
+    <w:next w:val="a"/>
+    <w:link w:val="10"/>
+    <w:uiPriority w:val="9"/>
+    <w:qFormat/>
+    <w:rsid w:val="00EC7D83"/>
+    <w:pPr>
+      <w:keepNext/>
+      <w:outlineLvl w:val="0"/>
+    </w:pPr>
+    <w:rPr>
+      <w:rFonts w:asciiTheme="majorHAnsi" w:eastAsiaTheme="majorEastAsia" w:hAnsiTheme="majorHAnsi" w:cstheme="majorBidi"/>
+      <w:sz w:val="24"/>
+      <w:szCs w:val="24"/>
+    </w:rPr>
+  </w:style>
   <w:style w:type="character" w:default="1" w:styleId="a0">
     <w:name w:val="Default Paragraph Font"/>
     <w:uiPriority w:val="1"/>
-    <w:semiHidden/>
     <w:unhideWhenUsed/>
   </w:style>
   <w:style w:type="table" w:default="1" w:styleId="a1">
@@ -4683,6 +8993,119 @@
       <w:b/>
       <w:bCs/>
       <w:szCs w:val="21"/>
+    </w:rPr>
+  </w:style>
+  <w:style w:type="paragraph" w:styleId="a5">
+    <w:name w:val="header"/>
+    <w:basedOn w:val="a"/>
+    <w:link w:val="a6"/>
+    <w:uiPriority w:val="99"/>
+    <w:unhideWhenUsed/>
+    <w:rsid w:val="009C1352"/>
+    <w:pPr>
+      <w:tabs>
+        <w:tab w:val="center" w:pos="4252"/>
+        <w:tab w:val="right" w:pos="8504"/>
+      </w:tabs>
+      <w:snapToGrid w:val="0"/>
+    </w:pPr>
+  </w:style>
+  <w:style w:type="character" w:customStyle="1" w:styleId="a6">
+    <w:name w:val="ヘッダー (文字)"/>
+    <w:basedOn w:val="a0"/>
+    <w:link w:val="a5"/>
+    <w:uiPriority w:val="99"/>
+    <w:rsid w:val="009C1352"/>
+  </w:style>
+  <w:style w:type="paragraph" w:styleId="a7">
+    <w:name w:val="footer"/>
+    <w:basedOn w:val="a"/>
+    <w:link w:val="a8"/>
+    <w:uiPriority w:val="99"/>
+    <w:unhideWhenUsed/>
+    <w:rsid w:val="009C1352"/>
+    <w:pPr>
+      <w:tabs>
+        <w:tab w:val="center" w:pos="4252"/>
+        <w:tab w:val="right" w:pos="8504"/>
+      </w:tabs>
+      <w:snapToGrid w:val="0"/>
+    </w:pPr>
+  </w:style>
+  <w:style w:type="character" w:customStyle="1" w:styleId="a8">
+    <w:name w:val="フッター (文字)"/>
+    <w:basedOn w:val="a0"/>
+    <w:link w:val="a7"/>
+    <w:uiPriority w:val="99"/>
+    <w:rsid w:val="009C1352"/>
+  </w:style>
+  <w:style w:type="character" w:customStyle="1" w:styleId="10">
+    <w:name w:val="見出し 1 (文字)"/>
+    <w:basedOn w:val="a0"/>
+    <w:link w:val="1"/>
+    <w:uiPriority w:val="9"/>
+    <w:rsid w:val="00EC7D83"/>
+    <w:rPr>
+      <w:rFonts w:asciiTheme="majorHAnsi" w:eastAsiaTheme="majorEastAsia" w:hAnsiTheme="majorHAnsi" w:cstheme="majorBidi"/>
+      <w:sz w:val="24"/>
+      <w:szCs w:val="24"/>
+    </w:rPr>
+  </w:style>
+  <w:style w:type="paragraph" w:styleId="a9">
+    <w:name w:val="TOC Heading"/>
+    <w:basedOn w:val="1"/>
+    <w:next w:val="a"/>
+    <w:uiPriority w:val="39"/>
+    <w:unhideWhenUsed/>
+    <w:qFormat/>
+    <w:rsid w:val="00EC7D83"/>
+    <w:pPr>
+      <w:keepLines/>
+      <w:widowControl/>
+      <w:spacing w:before="240" w:line="259" w:lineRule="auto"/>
+      <w:jc w:val="left"/>
+      <w:outlineLvl w:val="9"/>
+    </w:pPr>
+    <w:rPr>
+      <w:color w:val="2F5496" w:themeColor="accent1" w:themeShade="BF"/>
+      <w:kern w:val="0"/>
+      <w:sz w:val="32"/>
+      <w:szCs w:val="32"/>
+    </w:rPr>
+  </w:style>
+  <w:style w:type="character" w:styleId="aa">
+    <w:name w:val="Hyperlink"/>
+    <w:basedOn w:val="a0"/>
+    <w:uiPriority w:val="99"/>
+    <w:unhideWhenUsed/>
+    <w:rsid w:val="00410E56"/>
+    <w:rPr>
+      <w:color w:val="0563C1" w:themeColor="hyperlink"/>
+      <w:u w:val="single"/>
+    </w:rPr>
+  </w:style>
+  <w:style w:type="character" w:styleId="ab">
+    <w:name w:val="Unresolved Mention"/>
+    <w:basedOn w:val="a0"/>
+    <w:uiPriority w:val="99"/>
+    <w:semiHidden/>
+    <w:unhideWhenUsed/>
+    <w:rsid w:val="00410E56"/>
+    <w:rPr>
+      <w:color w:val="605E5C"/>
+      <w:shd w:val="clear" w:color="auto" w:fill="E1DFDD"/>
+    </w:rPr>
+  </w:style>
+  <w:style w:type="character" w:styleId="ac">
+    <w:name w:val="FollowedHyperlink"/>
+    <w:basedOn w:val="a0"/>
+    <w:uiPriority w:val="99"/>
+    <w:semiHidden/>
+    <w:unhideWhenUsed/>
+    <w:rsid w:val="00410E56"/>
+    <w:rPr>
+      <w:color w:val="954F72" w:themeColor="followedHyperlink"/>
+      <w:u w:val="single"/>
     </w:rPr>
   </w:style>
 </w:styles>
@@ -4981,4 +9404,16 @@
     </a:ext>
   </a:extLst>
 </a:theme>
+</file>
+
+<file path=customXml/item1.xml><?xml version="1.0" encoding="utf-8"?>
+<b:Sources xmlns:b="http://schemas.openxmlformats.org/officeDocument/2006/bibliography" xmlns="http://schemas.openxmlformats.org/officeDocument/2006/bibliography" SelectedStyle="\APASixthEditionOfficeOnline.xsl" StyleName="APA" Version="6"/>
+</file>
+
+<file path=customXml/itemProps1.xml><?xml version="1.0" encoding="utf-8"?>
+<ds:datastoreItem xmlns:ds="http://schemas.openxmlformats.org/officeDocument/2006/customXml" ds:itemID="{FDE57922-6039-4E3D-832E-0BB833258F0C}">
+  <ds:schemaRefs>
+    <ds:schemaRef ds:uri="http://schemas.openxmlformats.org/officeDocument/2006/bibliography"/>
+  </ds:schemaRefs>
+</ds:datastoreItem>
 </file>